--- a/Capstone/Fase 1/Evidencias Individuales/Andaur_Simon_1.2_APT122_DiarioReflexionFase1.docx
+++ b/Capstone/Fase 1/Evidencias Individuales/Andaur_Simon_1.2_APT122_DiarioReflexionFase1.docx
@@ -1,6 +1,6 @@
 
 <file path=word/document.xml><?xml version="1.0" encoding="utf-8"?>
-<w:document xmlns:wpc="http://schemas.microsoft.com/office/word/2010/wordprocessingCanvas" xmlns:cx="http://schemas.microsoft.com/office/drawing/2014/chartex" xmlns:mc="http://schemas.openxmlformats.org/markup-compatibility/2006" xmlns:o="urn:schemas-microsoft-com:office:office" xmlns:r="http://schemas.openxmlformats.org/officeDocument/2006/relationships" xmlns:m="http://schemas.openxmlformats.org/officeDocument/2006/math" xmlns:v="urn:schemas-microsoft-com:vml" xmlns:wp14="http://schemas.microsoft.com/office/word/2010/wordprocessingDrawing" xmlns:wp="http://schemas.openxmlformats.org/drawingml/2006/wordprocessingDrawing" xmlns:w10="urn:schemas-microsoft-com:office:word" xmlns:w="http://schemas.openxmlformats.org/wordprocessingml/2006/main" xmlns:w14="http://schemas.microsoft.com/office/word/2010/wordml" xmlns:w15="http://schemas.microsoft.com/office/word/2012/wordml" xmlns:w16se="http://schemas.microsoft.com/office/word/2015/wordml/symex" xmlns:wpg="http://schemas.microsoft.com/office/word/2010/wordprocessingGroup" xmlns:wpi="http://schemas.microsoft.com/office/word/2010/wordprocessingInk" xmlns:wne="http://schemas.microsoft.com/office/word/2006/wordml" xmlns:wps="http://schemas.microsoft.com/office/word/2010/wordprocessingShape" mc:Ignorable="w14 w15 w16se wp14">
+<w:document xmlns:wpc="http://schemas.microsoft.com/office/word/2010/wordprocessingCanvas" xmlns:cx="http://schemas.microsoft.com/office/drawing/2014/chartex" xmlns:mc="http://schemas.openxmlformats.org/markup-compatibility/2006" xmlns:o="urn:schemas-microsoft-com:office:office" xmlns:r="http://schemas.openxmlformats.org/officeDocument/2006/relationships" xmlns:m="http://schemas.openxmlformats.org/officeDocument/2006/math" xmlns:v="urn:schemas-microsoft-com:vml" xmlns:wp14="http://schemas.microsoft.com/office/word/2010/wordprocessingDrawing" xmlns:wp="http://schemas.openxmlformats.org/drawingml/2006/wordprocessingDrawing" xmlns:w10="urn:schemas-microsoft-com:office:word" xmlns:w="http://schemas.openxmlformats.org/wordprocessingml/2006/main" xmlns:w14="http://schemas.microsoft.com/office/word/2010/wordml" xmlns:w15="http://schemas.microsoft.com/office/word/2012/wordml" xmlns:w16se="http://schemas.microsoft.com/office/word/2015/wordml/symex" xmlns:wpg="http://schemas.microsoft.com/office/word/2010/wordprocessingGroup" xmlns:wpi="http://schemas.microsoft.com/office/word/2010/wordprocessingInk" xmlns:wne="http://schemas.microsoft.com/office/word/2006/wordml" xmlns:wps="http://schemas.microsoft.com/office/word/2010/wordprocessingShape" xmlns:a="http://schemas.openxmlformats.org/drawingml/2006/main" xmlns:pic="http://schemas.openxmlformats.org/drawingml/2006/picture" xmlns:a14="http://schemas.microsoft.com/office/drawing/2010/main" mc:Ignorable="w14 w15 w16se wp14">
   <w:body>
     <w:p/>
     <w:tbl>
@@ -8,12 +8,12 @@
         <w:tblStyle w:val="Tablaconcuadrcula"/>
         <w:tblW w:w="9923" w:type="dxa"/>
         <w:tblBorders>
-          <w:top w:val="none" w:sz="0" w:space="0" w:color="auto"/>
-          <w:left w:val="none" w:sz="0" w:space="0" w:color="auto"/>
-          <w:bottom w:val="none" w:sz="0" w:space="0" w:color="auto"/>
-          <w:right w:val="none" w:sz="0" w:space="0" w:color="auto"/>
-          <w:insideH w:val="none" w:sz="0" w:space="0" w:color="auto"/>
-          <w:insideV w:val="none" w:sz="0" w:space="0" w:color="auto"/>
+          <w:top w:val="none" w:color="auto" w:sz="0" w:space="0"/>
+          <w:left w:val="none" w:color="auto" w:sz="0" w:space="0"/>
+          <w:bottom w:val="none" w:color="auto" w:sz="0" w:space="0"/>
+          <w:right w:val="none" w:color="auto" w:sz="0" w:space="0"/>
+          <w:insideH w:val="none" w:color="auto" w:sz="0" w:space="0"/>
+          <w:insideV w:val="none" w:color="auto" w:sz="0" w:space="0"/>
         </w:tblBorders>
         <w:tblLook w:val="04A0" w:firstRow="1" w:lastRow="0" w:firstColumn="1" w:lastColumn="0" w:noHBand="0" w:noVBand="1"/>
       </w:tblPr>
@@ -186,10 +186,10 @@
           <w:tcPr>
             <w:tcW w:w="10057" w:type="dxa"/>
             <w:tcBorders>
-              <w:top w:val="single" w:sz="6" w:space="0" w:color="CDCDCD"/>
-              <w:left w:val="single" w:sz="6" w:space="0" w:color="CDCDCD"/>
-              <w:bottom w:val="single" w:sz="6" w:space="0" w:color="CDCDCD"/>
-              <w:right w:val="single" w:sz="6" w:space="0" w:color="CDCDCD"/>
+              <w:top w:val="single" w:color="CDCDCD" w:sz="6" w:space="0"/>
+              <w:left w:val="single" w:color="CDCDCD" w:sz="6" w:space="0"/>
+              <w:bottom w:val="single" w:color="CDCDCD" w:sz="6" w:space="0"/>
+              <w:right w:val="single" w:color="CDCDCD" w:sz="6" w:space="0"/>
             </w:tcBorders>
             <w:vAlign w:val="center"/>
             <w:hideMark/>
@@ -261,12 +261,1410 @@
         <w:tblStyle w:val="Tablaconcuadrcula"/>
         <w:tblW w:w="0" w:type="auto"/>
         <w:tblBorders>
-          <w:top w:val="single" w:sz="4" w:space="0" w:color="BFBFBF" w:themeColor="background1" w:themeShade="BF"/>
-          <w:left w:val="single" w:sz="4" w:space="0" w:color="BFBFBF" w:themeColor="background1" w:themeShade="BF"/>
-          <w:bottom w:val="single" w:sz="4" w:space="0" w:color="BFBFBF" w:themeColor="background1" w:themeShade="BF"/>
-          <w:right w:val="single" w:sz="4" w:space="0" w:color="BFBFBF" w:themeColor="background1" w:themeShade="BF"/>
-          <w:insideH w:val="single" w:sz="4" w:space="0" w:color="BFBFBF" w:themeColor="background1" w:themeShade="BF"/>
-          <w:insideV w:val="single" w:sz="4" w:space="0" w:color="BFBFBF" w:themeColor="background1" w:themeShade="BF"/>
+          <w:top w:val="single" w:color="BFBFBF" w:themeColor="background1" w:themeShade="BF" w:sz="4" w:space="0"/>
+          <w:left w:val="single" w:color="BFBFBF" w:themeColor="background1" w:themeShade="BF" w:sz="4" w:space="0"/>
+          <w:bottom w:val="single" w:color="BFBFBF" w:themeColor="background1" w:themeShade="BF" w:sz="4" w:space="0"/>
+          <w:right w:val="single" w:color="BFBFBF" w:themeColor="background1" w:themeShade="BF" w:sz="4" w:space="0"/>
+          <w:insideH w:val="single" w:color="BFBFBF" w:themeColor="background1" w:themeShade="BF" w:sz="4" w:space="0"/>
+          <w:insideV w:val="single" w:color="BFBFBF" w:themeColor="background1" w:themeShade="BF" w:sz="4" w:space="0"/>
+        </w:tblBorders>
+        <w:tblLook w:val="04A0" w:firstRow="1" w:lastRow="0" w:firstColumn="1" w:lastColumn="0" w:noHBand="0" w:noVBand="1"/>
+      </w:tblPr>
+      <w:tblGrid>
+        <w:gridCol w:w="10076"/>
+      </w:tblGrid>
+      <w:tr>
+        <w:trPr>
+          <w:trHeight w:val="440"/>
+        </w:trPr>
+        <w:tc>
+          <w:tcPr>
+            <w:tcW w:w="10076" w:type="dxa"/>
+            <w:tcMar/>
+            <w:vAlign w:val="center"/>
+          </w:tcPr>
+          <w:p>
+            <w:pPr>
+              <w:rPr>
+                <w:rFonts w:eastAsiaTheme="majorEastAsia"/>
+                <w:b/>
+                <w:bCs/>
+                <w:color w:val="767171" w:themeColor="background2" w:themeShade="80"/>
+                <w:sz w:val="24"/>
+                <w:szCs w:val="24"/>
+              </w:rPr>
+            </w:pPr>
+            <w:r>
+              <w:rPr>
+                <w:rFonts w:eastAsiaTheme="majorEastAsia"/>
+                <w:sz w:val="24"/>
+                <w:szCs w:val="24"/>
+              </w:rPr>
+              <w:t>1. Revisa la malla de tu carrera, piensa en las asignaturas o certificados de competencias que has cursado hasta ahora. Responde:</w:t>
+            </w:r>
+          </w:p>
+        </w:tc>
+      </w:tr>
+      <w:tr>
+        <w:trPr>
+          <w:trHeight w:val="1663"/>
+        </w:trPr>
+        <w:tc>
+          <w:tcPr>
+            <w:tcW w:w="10076" w:type="dxa"/>
+            <w:shd w:val="clear" w:color="auto" w:fill="DEEAF6" w:themeFill="accent1" w:themeFillTint="33"/>
+            <w:tcMar/>
+            <w:vAlign w:val="center"/>
+          </w:tcPr>
+          <w:p>
+            <w:pPr>
+              <w:rPr>
+                <w:rFonts w:eastAsiaTheme="majorEastAsia"/>
+                <w:color w:val="767171" w:themeColor="background2" w:themeShade="80"/>
+                <w:sz w:val="24"/>
+                <w:szCs w:val="24"/>
+              </w:rPr>
+            </w:pPr>
+          </w:p>
+          <w:p>
+            <w:pPr>
+              <w:rPr>
+                <w:rFonts w:eastAsiaTheme="majorEastAsia"/>
+                <w:color w:val="767171" w:themeColor="background2" w:themeShade="80"/>
+                <w:sz w:val="24"/>
+                <w:szCs w:val="24"/>
+              </w:rPr>
+            </w:pPr>
+            <w:r>
+              <w:rPr>
+                <w:rFonts w:eastAsiaTheme="majorEastAsia"/>
+                <w:sz w:val="24"/>
+                <w:szCs w:val="24"/>
+              </w:rPr>
+              <w:t>¿Cuáles son las asignaturas o certificados que más te gustaron y/o se relacionan con tus intereses profesionales? ¿Qué es lo que más te gustó de cada uno?</w:t>
+            </w:r>
+            <w:r>
+              <w:rPr>
+                <w:rFonts w:eastAsiaTheme="majorEastAsia"/>
+                <w:sz w:val="24"/>
+                <w:szCs w:val="24"/>
+              </w:rPr>
+              <w:t xml:space="preserve"> </w:t>
+            </w:r>
+          </w:p>
+          <w:p>
+            <w:pPr>
+              <w:rPr>
+                <w:rFonts w:eastAsiaTheme="majorEastAsia"/>
+                <w:color w:val="767171" w:themeColor="background2" w:themeShade="80"/>
+                <w:sz w:val="24"/>
+                <w:szCs w:val="24"/>
+              </w:rPr>
+            </w:pPr>
+          </w:p>
+          <w:p>
+            <w:pPr>
+              <w:jc w:val="left"/>
+            </w:pPr>
+          </w:p>
+          <w:p>
+            <w:pPr>
+              <w:pStyle w:val="Normal"/>
+            </w:pPr>
+            <w:r>
+              <w:rPr>
+                <w:rFonts w:ascii="Calibri" w:hAnsi="Calibri" w:eastAsia="Calibri" w:cs="Calibri"/>
+                <w:noProof w:val="0"/>
+                <w:sz w:val="22"/>
+                <w:szCs w:val="22"/>
+                <w:lang w:val="es-CL"/>
+              </w:rPr>
+              <w:t xml:space="preserve">Las asignaturas que más me gustaron y que se alinean con mis intereses profesionales fueron la </w:t>
+            </w:r>
+            <w:r>
+              <w:rPr>
+                <w:rFonts w:ascii="Calibri" w:hAnsi="Calibri" w:eastAsia="Calibri" w:cs="Calibri"/>
+                <w:b w:val="1"/>
+                <w:bCs w:val="1"/>
+                <w:noProof w:val="0"/>
+                <w:sz w:val="22"/>
+                <w:szCs w:val="22"/>
+                <w:lang w:val="es-CL"/>
+              </w:rPr>
+              <w:t>Certificación en Ciencias de Datos</w:t>
+            </w:r>
+            <w:r>
+              <w:rPr>
+                <w:rFonts w:ascii="Calibri" w:hAnsi="Calibri" w:eastAsia="Calibri" w:cs="Calibri"/>
+                <w:noProof w:val="0"/>
+                <w:sz w:val="22"/>
+                <w:szCs w:val="22"/>
+                <w:lang w:val="es-CL"/>
+              </w:rPr>
+              <w:t xml:space="preserve">, el </w:t>
+            </w:r>
+            <w:r>
+              <w:rPr>
+                <w:rFonts w:ascii="Calibri" w:hAnsi="Calibri" w:eastAsia="Calibri" w:cs="Calibri"/>
+                <w:b w:val="1"/>
+                <w:bCs w:val="1"/>
+                <w:noProof w:val="0"/>
+                <w:sz w:val="22"/>
+                <w:szCs w:val="22"/>
+                <w:lang w:val="es-CL"/>
+              </w:rPr>
+              <w:t>Módulo de Programación Web</w:t>
+            </w:r>
+            <w:r>
+              <w:rPr>
+                <w:rFonts w:ascii="Calibri" w:hAnsi="Calibri" w:eastAsia="Calibri" w:cs="Calibri"/>
+                <w:noProof w:val="0"/>
+                <w:sz w:val="22"/>
+                <w:szCs w:val="22"/>
+                <w:lang w:val="es-CL"/>
+              </w:rPr>
+              <w:t xml:space="preserve"> y el </w:t>
+            </w:r>
+            <w:r>
+              <w:rPr>
+                <w:rFonts w:ascii="Calibri" w:hAnsi="Calibri" w:eastAsia="Calibri" w:cs="Calibri"/>
+                <w:b w:val="1"/>
+                <w:bCs w:val="1"/>
+                <w:noProof w:val="0"/>
+                <w:sz w:val="22"/>
+                <w:szCs w:val="22"/>
+                <w:lang w:val="es-CL"/>
+              </w:rPr>
+              <w:t>Módulo de Gestión y Calidad</w:t>
+            </w:r>
+            <w:r>
+              <w:rPr>
+                <w:rFonts w:ascii="Calibri" w:hAnsi="Calibri" w:eastAsia="Calibri" w:cs="Calibri"/>
+                <w:noProof w:val="0"/>
+                <w:sz w:val="22"/>
+                <w:szCs w:val="22"/>
+                <w:lang w:val="es-CL"/>
+              </w:rPr>
+              <w:t xml:space="preserve">. La certificación en ciencias de datos fue la que más disfruté, ya que me permitió desarrollar habilidades en análisis de datos, </w:t>
+            </w:r>
+            <w:bookmarkStart w:name="_Int_C2wDz8NZ" w:id="1282084039"/>
+            <w:r>
+              <w:rPr>
+                <w:rFonts w:ascii="Calibri" w:hAnsi="Calibri" w:eastAsia="Calibri" w:cs="Calibri"/>
+                <w:noProof w:val="0"/>
+                <w:sz w:val="22"/>
+                <w:szCs w:val="22"/>
+                <w:lang w:val="es-CL"/>
+              </w:rPr>
+              <w:t>machine</w:t>
+            </w:r>
+            <w:bookmarkEnd w:id="1282084039"/>
+            <w:r>
+              <w:rPr>
+                <w:rFonts w:ascii="Calibri" w:hAnsi="Calibri" w:eastAsia="Calibri" w:cs="Calibri"/>
+                <w:noProof w:val="0"/>
+                <w:sz w:val="22"/>
+                <w:szCs w:val="22"/>
+                <w:lang w:val="es-CL"/>
+              </w:rPr>
+              <w:t xml:space="preserve"> </w:t>
+            </w:r>
+            <w:r>
+              <w:rPr>
+                <w:rFonts w:ascii="Calibri" w:hAnsi="Calibri" w:eastAsia="Calibri" w:cs="Calibri"/>
+                <w:noProof w:val="0"/>
+                <w:sz w:val="22"/>
+                <w:szCs w:val="22"/>
+                <w:lang w:val="es-CL"/>
+              </w:rPr>
+              <w:t>learning</w:t>
+            </w:r>
+            <w:r>
+              <w:rPr>
+                <w:rFonts w:ascii="Calibri" w:hAnsi="Calibri" w:eastAsia="Calibri" w:cs="Calibri"/>
+                <w:noProof w:val="0"/>
+                <w:sz w:val="22"/>
+                <w:szCs w:val="22"/>
+                <w:lang w:val="es-CL"/>
+              </w:rPr>
+              <w:t xml:space="preserve"> y automatización de procesos, lo cual se relaciona directamente con mi interés en optimizar tareas repetitivas mediante scripts. El módulo de programación web me enseñó a crear aplicaciones accesibles, combinando lógica y creatividad, mientras que el módulo de gestión y calidad me permitió aplicar metodologías ágiles para mejorar la eficiencia de proyectos tecnológicos.</w:t>
+            </w:r>
+          </w:p>
+          <w:p>
+            <w:pPr>
+              <w:rPr>
+                <w:rFonts w:eastAsiaTheme="majorEastAsia"/>
+                <w:color w:val="767171" w:themeColor="background2" w:themeShade="80"/>
+                <w:sz w:val="24"/>
+                <w:szCs w:val="24"/>
+              </w:rPr>
+            </w:pPr>
+          </w:p>
+          <w:p>
+            <w:pPr>
+              <w:rPr>
+                <w:rFonts w:eastAsiaTheme="majorEastAsia"/>
+                <w:color w:val="767171" w:themeColor="background2" w:themeShade="80"/>
+                <w:sz w:val="24"/>
+                <w:szCs w:val="24"/>
+              </w:rPr>
+            </w:pPr>
+          </w:p>
+          <w:p>
+            <w:pPr>
+              <w:rPr>
+                <w:rFonts w:eastAsiaTheme="majorEastAsia"/>
+                <w:color w:val="767171" w:themeColor="background2" w:themeShade="80"/>
+                <w:sz w:val="24"/>
+                <w:szCs w:val="24"/>
+              </w:rPr>
+            </w:pPr>
+            <w:r>
+              <w:rPr>
+                <w:rFonts w:eastAsiaTheme="majorEastAsia"/>
+                <w:sz w:val="24"/>
+                <w:szCs w:val="24"/>
+              </w:rPr>
+              <w:t>A partir de las c</w:t>
+            </w:r>
+            <w:r>
+              <w:rPr>
+                <w:rFonts w:eastAsiaTheme="majorEastAsia"/>
+                <w:sz w:val="24"/>
+                <w:szCs w:val="24"/>
+              </w:rPr>
+              <w:t>ertificaciones que obtienes a lo</w:t>
+            </w:r>
+            <w:r>
+              <w:rPr>
+                <w:rFonts w:eastAsiaTheme="majorEastAsia"/>
+                <w:sz w:val="24"/>
+                <w:szCs w:val="24"/>
+              </w:rPr>
+              <w:t xml:space="preserve"> largo de la carrera ¿Existe valor en la o las certificaciones obtenidas</w:t>
+            </w:r>
+            <w:r>
+              <w:rPr>
+                <w:rFonts w:eastAsiaTheme="majorEastAsia"/>
+                <w:sz w:val="24"/>
+                <w:szCs w:val="24"/>
+              </w:rPr>
+              <w:t>? ¿Por qué?</w:t>
+            </w:r>
+          </w:p>
+          <w:p>
+            <w:pPr>
+              <w:rPr>
+                <w:rFonts w:eastAsiaTheme="majorEastAsia"/>
+                <w:color w:val="767171" w:themeColor="background2" w:themeShade="80"/>
+                <w:sz w:val="24"/>
+                <w:szCs w:val="24"/>
+              </w:rPr>
+            </w:pPr>
+          </w:p>
+          <w:p>
+            <w:pPr>
+              <w:pStyle w:val="Normal"/>
+            </w:pPr>
+            <w:r>
+              <w:rPr>
+                <w:rFonts w:ascii="Calibri" w:hAnsi="Calibri" w:eastAsia="Calibri" w:cs="Calibri"/>
+                <w:noProof w:val="0"/>
+                <w:sz w:val="24"/>
+                <w:szCs w:val="24"/>
+                <w:lang w:val="es-CL"/>
+              </w:rPr>
+              <w:t xml:space="preserve">Sí, las certificaciones obtenidas a lo largo de la carrera tienen un gran valor, ya que no solo validan el conocimiento teórico adquirido, sino que también demuestran la capacidad de aplicar ese conocimiento en situaciones prácticas y reales. Estas certificaciones, como la de </w:t>
+            </w:r>
+            <w:r>
+              <w:rPr>
+                <w:rFonts w:ascii="Calibri" w:hAnsi="Calibri" w:eastAsia="Calibri" w:cs="Calibri"/>
+                <w:b w:val="1"/>
+                <w:bCs w:val="1"/>
+                <w:noProof w:val="0"/>
+                <w:sz w:val="24"/>
+                <w:szCs w:val="24"/>
+                <w:lang w:val="es-CL"/>
+              </w:rPr>
+              <w:t>Ciencias de Datos</w:t>
+            </w:r>
+            <w:r>
+              <w:rPr>
+                <w:rFonts w:ascii="Calibri" w:hAnsi="Calibri" w:eastAsia="Calibri" w:cs="Calibri"/>
+                <w:noProof w:val="0"/>
+                <w:sz w:val="24"/>
+                <w:szCs w:val="24"/>
+                <w:lang w:val="es-CL"/>
+              </w:rPr>
+              <w:t>, son reconocidas en el ámbito profesional y sirven como un respaldo tangible de mis habilidades, lo que me permite destacar en un mercado laboral competitivo. Además, certificaciones como esta me han permitido especializarme en áreas clave, como la automatización de procesos y el análisis de datos, habilidades que son altamente demandadas en el mundo actual.</w:t>
+            </w:r>
+          </w:p>
+          <w:p>
+            <w:pPr>
+              <w:rPr>
+                <w:rFonts w:eastAsiaTheme="majorEastAsia"/>
+                <w:color w:val="767171" w:themeColor="background2" w:themeShade="80"/>
+                <w:sz w:val="24"/>
+                <w:szCs w:val="24"/>
+              </w:rPr>
+            </w:pPr>
+          </w:p>
+          <w:p>
+            <w:pPr>
+              <w:rPr>
+                <w:rFonts w:eastAsiaTheme="majorEastAsia"/>
+                <w:color w:val="767171" w:themeColor="background2" w:themeShade="80"/>
+                <w:sz w:val="24"/>
+                <w:szCs w:val="24"/>
+              </w:rPr>
+            </w:pPr>
+          </w:p>
+          <w:p>
+            <w:pPr>
+              <w:rPr>
+                <w:rFonts w:eastAsiaTheme="majorEastAsia"/>
+                <w:color w:val="767171" w:themeColor="background2" w:themeShade="80"/>
+                <w:sz w:val="24"/>
+                <w:szCs w:val="24"/>
+              </w:rPr>
+            </w:pPr>
+          </w:p>
+          <w:p>
+            <w:pPr>
+              <w:rPr>
+                <w:rFonts w:eastAsiaTheme="majorEastAsia"/>
+                <w:color w:val="767171" w:themeColor="background2" w:themeShade="80"/>
+                <w:sz w:val="24"/>
+                <w:szCs w:val="24"/>
+              </w:rPr>
+            </w:pPr>
+          </w:p>
+          <w:p>
+            <w:pPr>
+              <w:jc w:val="both"/>
+              <w:rPr>
+                <w:rFonts w:ascii="Calibri" w:hAnsi="Calibri"/>
+                <w:b/>
+                <w:bCs/>
+                <w:color w:val="1F4E79" w:themeColor="accent1" w:themeShade="80"/>
+              </w:rPr>
+            </w:pPr>
+          </w:p>
+          <w:p>
+            <w:pPr>
+              <w:jc w:val="both"/>
+              <w:rPr>
+                <w:rFonts w:ascii="Calibri" w:hAnsi="Calibri"/>
+                <w:b/>
+                <w:bCs/>
+                <w:color w:val="1F4E79" w:themeColor="accent1" w:themeShade="80"/>
+              </w:rPr>
+            </w:pPr>
+          </w:p>
+          <w:p>
+            <w:pPr>
+              <w:jc w:val="both"/>
+              <w:rPr>
+                <w:rFonts w:ascii="Calibri" w:hAnsi="Calibri"/>
+                <w:b/>
+                <w:bCs/>
+                <w:color w:val="1F4E79" w:themeColor="accent1" w:themeShade="80"/>
+              </w:rPr>
+            </w:pPr>
+          </w:p>
+          <w:p>
+            <w:pPr>
+              <w:jc w:val="both"/>
+              <w:rPr>
+                <w:rFonts w:ascii="Calibri" w:hAnsi="Calibri"/>
+                <w:b/>
+                <w:bCs/>
+                <w:color w:val="1F4E79" w:themeColor="accent1" w:themeShade="80"/>
+              </w:rPr>
+            </w:pPr>
+          </w:p>
+        </w:tc>
+      </w:tr>
+    </w:tbl>
+    <w:p>
+      <w:pPr>
+        <w:spacing w:after="0" w:line="360" w:lineRule="auto"/>
+        <w:jc w:val="both"/>
+        <w:rPr>
+          <w:color w:val="595959" w:themeColor="text1" w:themeTint="A6"/>
+          <w:sz w:val="24"/>
+          <w:szCs w:val="24"/>
+          <w:lang w:eastAsia="ja-JP"/>
+        </w:rPr>
+      </w:pPr>
+    </w:p>
+    <w:p>
+      <w:pPr>
+        <w:spacing w:after="0" w:line="360" w:lineRule="auto"/>
+        <w:jc w:val="both"/>
+        <w:rPr>
+          <w:b/>
+          <w:bCs/>
+          <w:sz w:val="24"/>
+          <w:szCs w:val="24"/>
+        </w:rPr>
+      </w:pPr>
+    </w:p>
+    <w:p>
+      <w:pPr>
+        <w:spacing w:after="0" w:line="360" w:lineRule="auto"/>
+        <w:jc w:val="both"/>
+        <w:rPr>
+          <w:b/>
+          <w:bCs/>
+          <w:sz w:val="24"/>
+          <w:szCs w:val="24"/>
+        </w:rPr>
+      </w:pPr>
+    </w:p>
+    <w:p>
+      <w:pPr>
+        <w:spacing w:after="0" w:line="360" w:lineRule="auto"/>
+        <w:jc w:val="both"/>
+        <w:rPr>
+          <w:b/>
+          <w:bCs/>
+          <w:sz w:val="24"/>
+          <w:szCs w:val="24"/>
+        </w:rPr>
+      </w:pPr>
+    </w:p>
+    <w:p>
+      <w:pPr>
+        <w:spacing w:after="0" w:line="360" w:lineRule="auto"/>
+        <w:jc w:val="both"/>
+        <w:rPr>
+          <w:b/>
+          <w:bCs/>
+          <w:sz w:val="24"/>
+          <w:szCs w:val="24"/>
+        </w:rPr>
+      </w:pPr>
+    </w:p>
+    <w:tbl>
+      <w:tblPr>
+        <w:tblStyle w:val="Tablaconcuadrcula"/>
+        <w:tblW w:w="0" w:type="auto"/>
+        <w:tblBorders>
+          <w:top w:val="single" w:color="BFBFBF" w:themeColor="background1" w:themeShade="BF" w:sz="4" w:space="0"/>
+          <w:left w:val="single" w:color="BFBFBF" w:themeColor="background1" w:themeShade="BF" w:sz="4" w:space="0"/>
+          <w:bottom w:val="single" w:color="BFBFBF" w:themeColor="background1" w:themeShade="BF" w:sz="4" w:space="0"/>
+          <w:right w:val="single" w:color="BFBFBF" w:themeColor="background1" w:themeShade="BF" w:sz="4" w:space="0"/>
+          <w:insideH w:val="single" w:color="BFBFBF" w:themeColor="background1" w:themeShade="BF" w:sz="4" w:space="0"/>
+          <w:insideV w:val="single" w:color="BFBFBF" w:themeColor="background1" w:themeShade="BF" w:sz="4" w:space="0"/>
+        </w:tblBorders>
+        <w:tblLook w:val="04A0" w:firstRow="1" w:lastRow="0" w:firstColumn="1" w:lastColumn="0" w:noHBand="0" w:noVBand="1"/>
+      </w:tblPr>
+      <w:tblGrid>
+        <w:gridCol w:w="10076"/>
+      </w:tblGrid>
+      <w:tr>
+        <w:trPr>
+          <w:trHeight w:val="440"/>
+        </w:trPr>
+        <w:tc>
+          <w:tcPr>
+            <w:tcW w:w="10076" w:type="dxa"/>
+            <w:tcMar/>
+            <w:vAlign w:val="center"/>
+          </w:tcPr>
+          <w:p>
+            <w:pPr>
+              <w:jc w:val="both"/>
+              <w:rPr>
+                <w:rFonts w:eastAsiaTheme="majorEastAsia"/>
+                <w:color w:val="767171" w:themeColor="background2" w:themeShade="80"/>
+                <w:sz w:val="24"/>
+                <w:szCs w:val="24"/>
+              </w:rPr>
+            </w:pPr>
+            <w:r>
+              <w:rPr>
+                <w:rFonts w:eastAsiaTheme="majorEastAsia"/>
+                <w:sz w:val="24"/>
+                <w:szCs w:val="24"/>
+              </w:rPr>
+              <w:lastRenderedPageBreak/>
+              <w:t xml:space="preserve">2. Revisa las competencias y unidades de competencias correspondientes a cada asignatura de la malla de tu carrera. Marca en </w:t>
+            </w:r>
+            <w:r>
+              <w:rPr>
+                <w:rFonts w:eastAsiaTheme="majorEastAsia"/>
+                <w:b/>
+                <w:bCs/>
+                <w:color w:val="385623" w:themeColor="accent6" w:themeShade="80"/>
+                <w:sz w:val="24"/>
+                <w:szCs w:val="24"/>
+              </w:rPr>
+              <w:t>verde</w:t>
+            </w:r>
+            <w:r>
+              <w:rPr>
+                <w:rFonts w:eastAsiaTheme="majorEastAsia"/>
+                <w:color w:val="385623" w:themeColor="accent6" w:themeShade="80"/>
+                <w:sz w:val="24"/>
+                <w:szCs w:val="24"/>
+              </w:rPr>
+              <w:t xml:space="preserve"> </w:t>
+            </w:r>
+            <w:r>
+              <w:rPr>
+                <w:rFonts w:eastAsiaTheme="majorEastAsia"/>
+                <w:sz w:val="24"/>
+                <w:szCs w:val="24"/>
+              </w:rPr>
+              <w:t xml:space="preserve">las competencias o unidades de competencia que consideras son tus </w:t>
+            </w:r>
+            <w:r>
+              <w:rPr>
+                <w:rFonts w:eastAsiaTheme="majorEastAsia"/>
+                <w:b/>
+                <w:bCs/>
+                <w:color w:val="385623" w:themeColor="accent6" w:themeShade="80"/>
+                <w:sz w:val="24"/>
+                <w:szCs w:val="24"/>
+              </w:rPr>
+              <w:t>fortalezas</w:t>
+            </w:r>
+            <w:r>
+              <w:rPr>
+                <w:rFonts w:eastAsiaTheme="majorEastAsia"/>
+                <w:color w:val="385623" w:themeColor="accent6" w:themeShade="80"/>
+                <w:sz w:val="24"/>
+                <w:szCs w:val="24"/>
+              </w:rPr>
+              <w:t xml:space="preserve"> </w:t>
+            </w:r>
+            <w:r>
+              <w:rPr>
+                <w:rFonts w:eastAsiaTheme="majorEastAsia"/>
+                <w:sz w:val="24"/>
+                <w:szCs w:val="24"/>
+              </w:rPr>
+              <w:t xml:space="preserve">y en </w:t>
+            </w:r>
+            <w:r>
+              <w:rPr>
+                <w:rFonts w:eastAsiaTheme="majorEastAsia"/>
+                <w:b/>
+                <w:bCs/>
+                <w:color w:val="FF0000"/>
+                <w:sz w:val="24"/>
+                <w:szCs w:val="24"/>
+              </w:rPr>
+              <w:t>rojo</w:t>
+            </w:r>
+            <w:r>
+              <w:rPr>
+                <w:rFonts w:eastAsiaTheme="majorEastAsia"/>
+                <w:sz w:val="24"/>
+                <w:szCs w:val="24"/>
+              </w:rPr>
+              <w:t xml:space="preserve"> las que requieren ser fortalecidas. A partir de este ejercicio responde:</w:t>
+            </w:r>
+          </w:p>
+        </w:tc>
+      </w:tr>
+      <w:tr>
+        <w:trPr>
+          <w:trHeight w:val="440"/>
+        </w:trPr>
+        <w:tc>
+          <w:tcPr>
+            <w:tcW w:w="10076" w:type="dxa"/>
+            <w:shd w:val="clear" w:color="auto" w:fill="DEEAF6" w:themeFill="accent1" w:themeFillTint="33"/>
+            <w:tcMar/>
+            <w:vAlign w:val="center"/>
+          </w:tcPr>
+          <w:p>
+            <w:pPr>
+              <w:jc w:val="both"/>
+              <w:rPr>
+                <w:rFonts w:eastAsiaTheme="majorEastAsia"/>
+                <w:color w:val="767171" w:themeColor="background2" w:themeShade="80"/>
+                <w:sz w:val="24"/>
+                <w:szCs w:val="24"/>
+              </w:rPr>
+            </w:pPr>
+          </w:p>
+          <w:p>
+            <w:pPr>
+              <w:pStyle w:val="Prrafodelista"/>
+              <w:numPr>
+                <w:ilvl w:val="0"/>
+                <w:numId w:val="12"/>
+              </w:numPr>
+              <w:tabs>
+                <w:tab w:val="left" w:pos="454"/>
+              </w:tabs>
+              <w:ind w:left="454" w:hanging="283"/>
+              <w:jc w:val="both"/>
+              <w:rPr>
+                <w:rFonts w:eastAsiaTheme="majorEastAsia"/>
+                <w:color w:val="767171" w:themeColor="background2" w:themeShade="80"/>
+                <w:sz w:val="24"/>
+                <w:szCs w:val="24"/>
+              </w:rPr>
+            </w:pPr>
+            <w:r>
+              <w:rPr>
+                <w:rFonts w:eastAsiaTheme="majorEastAsia"/>
+                <w:sz w:val="24"/>
+                <w:szCs w:val="24"/>
+              </w:rPr>
+              <w:t xml:space="preserve">¿Cuáles consideras que tienes más desarrolladas y te sientes más seguro aplicando? ¿En cuáles te sientes más débil y requieren ser fortalecidas? </w:t>
+            </w:r>
+          </w:p>
+          <w:p>
+            <w:pPr>
+              <w:tabs>
+                <w:tab w:val="left" w:pos="454"/>
+              </w:tabs>
+              <w:jc w:val="both"/>
+              <w:rPr>
+                <w:rFonts w:eastAsiaTheme="majorEastAsia"/>
+                <w:color w:val="767171" w:themeColor="background2" w:themeShade="80"/>
+                <w:sz w:val="24"/>
+                <w:szCs w:val="24"/>
+              </w:rPr>
+            </w:pPr>
+          </w:p>
+          <w:p>
+            <w:pPr>
+              <w:pStyle w:val="Prrafodelista"/>
+              <w:numPr>
+                <w:ilvl w:val="0"/>
+                <w:numId w:val="41"/>
+              </w:numPr>
+              <w:shd w:val="clear" w:color="auto" w:fill="FFFFFF" w:themeFill="background1"/>
+              <w:spacing w:before="0" w:beforeAutospacing="off" w:after="0" w:afterAutospacing="off"/>
+              <w:jc w:val="left"/>
+              <w:rPr>
+                <w:rFonts w:ascii="Lato" w:hAnsi="Lato" w:eastAsia="Lato" w:cs="Lato"/>
+                <w:b w:val="0"/>
+                <w:bCs w:val="0"/>
+                <w:i w:val="0"/>
+                <w:iCs w:val="0"/>
+                <w:caps w:val="0"/>
+                <w:smallCaps w:val="0"/>
+                <w:noProof w:val="0"/>
+                <w:color w:val="FF0000"/>
+                <w:sz w:val="24"/>
+                <w:szCs w:val="24"/>
+                <w:lang w:val="es-CL"/>
+              </w:rPr>
+            </w:pPr>
+            <w:r>
+              <w:rPr>
+                <w:rFonts w:ascii="Lato" w:hAnsi="Lato" w:eastAsia="Lato" w:cs="Lato"/>
+                <w:b w:val="0"/>
+                <w:bCs w:val="0"/>
+                <w:i w:val="0"/>
+                <w:iCs w:val="0"/>
+                <w:caps w:val="0"/>
+                <w:smallCaps w:val="0"/>
+                <w:noProof w:val="0"/>
+                <w:color w:val="FF0000"/>
+                <w:sz w:val="24"/>
+                <w:szCs w:val="24"/>
+                <w:lang w:val="es-CL"/>
+              </w:rPr>
+              <w:t>Análisis y planificación de requerimientos informáticos.</w:t>
+            </w:r>
+          </w:p>
+          <w:p>
+            <w:pPr>
+              <w:pStyle w:val="Prrafodelista"/>
+              <w:numPr>
+                <w:ilvl w:val="0"/>
+                <w:numId w:val="41"/>
+              </w:numPr>
+              <w:shd w:val="clear" w:color="auto" w:fill="FFFFFF" w:themeFill="background1"/>
+              <w:spacing w:before="0" w:beforeAutospacing="off" w:after="0" w:afterAutospacing="off"/>
+              <w:jc w:val="left"/>
+              <w:rPr>
+                <w:rFonts w:ascii="Lato" w:hAnsi="Lato" w:eastAsia="Lato" w:cs="Lato"/>
+                <w:b w:val="0"/>
+                <w:bCs w:val="0"/>
+                <w:i w:val="0"/>
+                <w:iCs w:val="0"/>
+                <w:caps w:val="0"/>
+                <w:smallCaps w:val="0"/>
+                <w:noProof w:val="0"/>
+                <w:color w:val="70AD47" w:themeColor="accent6" w:themeTint="FF" w:themeShade="FF"/>
+                <w:sz w:val="24"/>
+                <w:szCs w:val="24"/>
+                <w:lang w:val="es-CL"/>
+              </w:rPr>
+            </w:pPr>
+            <w:r>
+              <w:rPr>
+                <w:rFonts w:ascii="Lato" w:hAnsi="Lato" w:eastAsia="Lato" w:cs="Lato"/>
+                <w:b w:val="0"/>
+                <w:bCs w:val="0"/>
+                <w:i w:val="0"/>
+                <w:iCs w:val="0"/>
+                <w:caps w:val="0"/>
+                <w:smallCaps w:val="0"/>
+                <w:noProof w:val="0"/>
+                <w:color w:val="70AD47" w:themeColor="accent6" w:themeTint="FF" w:themeShade="FF"/>
+                <w:sz w:val="24"/>
+                <w:szCs w:val="24"/>
+                <w:lang w:val="es-CL"/>
+              </w:rPr>
+              <w:t>Gestión de proyectos informáticos.</w:t>
+            </w:r>
+          </w:p>
+          <w:p>
+            <w:pPr>
+              <w:pStyle w:val="Prrafodelista"/>
+              <w:numPr>
+                <w:ilvl w:val="0"/>
+                <w:numId w:val="41"/>
+              </w:numPr>
+              <w:shd w:val="clear" w:color="auto" w:fill="FFFFFF" w:themeFill="background1"/>
+              <w:spacing w:before="0" w:beforeAutospacing="off" w:after="0" w:afterAutospacing="off"/>
+              <w:jc w:val="left"/>
+              <w:rPr>
+                <w:rFonts w:ascii="Lato" w:hAnsi="Lato" w:eastAsia="Lato" w:cs="Lato"/>
+                <w:b w:val="0"/>
+                <w:bCs w:val="0"/>
+                <w:i w:val="0"/>
+                <w:iCs w:val="0"/>
+                <w:caps w:val="0"/>
+                <w:smallCaps w:val="0"/>
+                <w:noProof w:val="0"/>
+                <w:color w:val="70AD47" w:themeColor="accent6" w:themeTint="FF" w:themeShade="FF"/>
+                <w:sz w:val="24"/>
+                <w:szCs w:val="24"/>
+                <w:lang w:val="es-CL"/>
+              </w:rPr>
+            </w:pPr>
+            <w:r>
+              <w:rPr>
+                <w:rFonts w:ascii="Lato" w:hAnsi="Lato" w:eastAsia="Lato" w:cs="Lato"/>
+                <w:b w:val="0"/>
+                <w:bCs w:val="0"/>
+                <w:i w:val="0"/>
+                <w:iCs w:val="0"/>
+                <w:caps w:val="0"/>
+                <w:smallCaps w:val="0"/>
+                <w:noProof w:val="0"/>
+                <w:color w:val="70AD47" w:themeColor="accent6" w:themeTint="FF" w:themeShade="FF"/>
+                <w:sz w:val="24"/>
+                <w:szCs w:val="24"/>
+                <w:lang w:val="es-CL"/>
+              </w:rPr>
+              <w:t>Programación de software.</w:t>
+            </w:r>
+          </w:p>
+          <w:p>
+            <w:pPr>
+              <w:pStyle w:val="Prrafodelista"/>
+              <w:numPr>
+                <w:ilvl w:val="0"/>
+                <w:numId w:val="41"/>
+              </w:numPr>
+              <w:shd w:val="clear" w:color="auto" w:fill="FFFFFF" w:themeFill="background1"/>
+              <w:spacing w:before="0" w:beforeAutospacing="off" w:after="0" w:afterAutospacing="off"/>
+              <w:jc w:val="left"/>
+              <w:rPr>
+                <w:rFonts w:ascii="Lato" w:hAnsi="Lato" w:eastAsia="Lato" w:cs="Lato"/>
+                <w:b w:val="0"/>
+                <w:bCs w:val="0"/>
+                <w:i w:val="0"/>
+                <w:iCs w:val="0"/>
+                <w:caps w:val="0"/>
+                <w:smallCaps w:val="0"/>
+                <w:noProof w:val="0"/>
+                <w:color w:val="70AD47" w:themeColor="accent6" w:themeTint="FF" w:themeShade="FF"/>
+                <w:sz w:val="24"/>
+                <w:szCs w:val="24"/>
+                <w:lang w:val="es-CL"/>
+              </w:rPr>
+            </w:pPr>
+            <w:r>
+              <w:rPr>
+                <w:rFonts w:ascii="Lato" w:hAnsi="Lato" w:eastAsia="Lato" w:cs="Lato"/>
+                <w:b w:val="0"/>
+                <w:bCs w:val="0"/>
+                <w:i w:val="0"/>
+                <w:iCs w:val="0"/>
+                <w:caps w:val="0"/>
+                <w:smallCaps w:val="0"/>
+                <w:noProof w:val="0"/>
+                <w:color w:val="70AD47" w:themeColor="accent6" w:themeTint="FF" w:themeShade="FF"/>
+                <w:sz w:val="24"/>
+                <w:szCs w:val="24"/>
+                <w:lang w:val="es-CL"/>
+              </w:rPr>
+              <w:t>Inteligencia de negocios.</w:t>
+            </w:r>
+          </w:p>
+          <w:p>
+            <w:pPr>
+              <w:pStyle w:val="Prrafodelista"/>
+              <w:numPr>
+                <w:ilvl w:val="0"/>
+                <w:numId w:val="41"/>
+              </w:numPr>
+              <w:shd w:val="clear" w:color="auto" w:fill="FFFFFF" w:themeFill="background1"/>
+              <w:spacing w:before="0" w:beforeAutospacing="off" w:after="0" w:afterAutospacing="off"/>
+              <w:jc w:val="left"/>
+              <w:rPr>
+                <w:rFonts w:ascii="Lato" w:hAnsi="Lato" w:eastAsia="Lato" w:cs="Lato"/>
+                <w:b w:val="0"/>
+                <w:bCs w:val="0"/>
+                <w:i w:val="0"/>
+                <w:iCs w:val="0"/>
+                <w:caps w:val="0"/>
+                <w:smallCaps w:val="0"/>
+                <w:noProof w:val="0"/>
+                <w:color w:val="70AD47" w:themeColor="accent6" w:themeTint="FF" w:themeShade="FF"/>
+                <w:sz w:val="24"/>
+                <w:szCs w:val="24"/>
+                <w:lang w:val="es-CL"/>
+              </w:rPr>
+            </w:pPr>
+            <w:r>
+              <w:rPr>
+                <w:rFonts w:ascii="Lato" w:hAnsi="Lato" w:eastAsia="Lato" w:cs="Lato"/>
+                <w:b w:val="0"/>
+                <w:bCs w:val="0"/>
+                <w:i w:val="0"/>
+                <w:iCs w:val="0"/>
+                <w:caps w:val="0"/>
+                <w:smallCaps w:val="0"/>
+                <w:noProof w:val="0"/>
+                <w:color w:val="70AD47" w:themeColor="accent6" w:themeTint="FF" w:themeShade="FF"/>
+                <w:sz w:val="24"/>
+                <w:szCs w:val="24"/>
+                <w:lang w:val="es-CL"/>
+              </w:rPr>
+              <w:t>Análisis y desarrollo de modelos de datos.</w:t>
+            </w:r>
+          </w:p>
+          <w:p>
+            <w:pPr>
+              <w:pStyle w:val="Prrafodelista"/>
+              <w:numPr>
+                <w:ilvl w:val="0"/>
+                <w:numId w:val="41"/>
+              </w:numPr>
+              <w:shd w:val="clear" w:color="auto" w:fill="FFFFFF" w:themeFill="background1"/>
+              <w:spacing w:before="0" w:beforeAutospacing="off" w:after="0" w:afterAutospacing="off"/>
+              <w:jc w:val="left"/>
+              <w:rPr>
+                <w:rFonts w:ascii="Lato" w:hAnsi="Lato" w:eastAsia="Lato" w:cs="Lato"/>
+                <w:b w:val="0"/>
+                <w:bCs w:val="0"/>
+                <w:i w:val="0"/>
+                <w:iCs w:val="0"/>
+                <w:caps w:val="0"/>
+                <w:smallCaps w:val="0"/>
+                <w:noProof w:val="0"/>
+                <w:color w:val="C00000"/>
+                <w:sz w:val="24"/>
+                <w:szCs w:val="24"/>
+                <w:lang w:val="es-CL"/>
+              </w:rPr>
+            </w:pPr>
+            <w:r>
+              <w:rPr>
+                <w:rFonts w:ascii="Lato" w:hAnsi="Lato" w:eastAsia="Lato" w:cs="Lato"/>
+                <w:b w:val="0"/>
+                <w:bCs w:val="0"/>
+                <w:i w:val="0"/>
+                <w:iCs w:val="0"/>
+                <w:caps w:val="0"/>
+                <w:smallCaps w:val="0"/>
+                <w:noProof w:val="0"/>
+                <w:color w:val="C00000"/>
+                <w:sz w:val="24"/>
+                <w:szCs w:val="24"/>
+                <w:lang w:val="es-CL"/>
+              </w:rPr>
+              <w:t>Arquitectura de software.</w:t>
+            </w:r>
+          </w:p>
+          <w:p>
+            <w:pPr>
+              <w:pStyle w:val="Prrafodelista"/>
+              <w:numPr>
+                <w:ilvl w:val="0"/>
+                <w:numId w:val="41"/>
+              </w:numPr>
+              <w:shd w:val="clear" w:color="auto" w:fill="FFFFFF" w:themeFill="background1"/>
+              <w:spacing w:before="0" w:beforeAutospacing="off" w:after="0" w:afterAutospacing="off"/>
+              <w:jc w:val="left"/>
+              <w:rPr>
+                <w:rFonts w:ascii="Lato" w:hAnsi="Lato" w:eastAsia="Lato" w:cs="Lato"/>
+                <w:b w:val="0"/>
+                <w:bCs w:val="0"/>
+                <w:i w:val="0"/>
+                <w:iCs w:val="0"/>
+                <w:caps w:val="0"/>
+                <w:smallCaps w:val="0"/>
+                <w:noProof w:val="0"/>
+                <w:color w:val="C00000"/>
+                <w:sz w:val="24"/>
+                <w:szCs w:val="24"/>
+                <w:lang w:val="es-CL"/>
+              </w:rPr>
+            </w:pPr>
+            <w:r>
+              <w:rPr>
+                <w:rFonts w:ascii="Lato" w:hAnsi="Lato" w:eastAsia="Lato" w:cs="Lato"/>
+                <w:b w:val="0"/>
+                <w:bCs w:val="0"/>
+                <w:i w:val="0"/>
+                <w:iCs w:val="0"/>
+                <w:caps w:val="0"/>
+                <w:smallCaps w:val="0"/>
+                <w:noProof w:val="0"/>
+                <w:color w:val="C00000"/>
+                <w:sz w:val="24"/>
+                <w:szCs w:val="24"/>
+                <w:lang w:val="es-CL"/>
+              </w:rPr>
+              <w:t>Calidad de software.</w:t>
+            </w:r>
+          </w:p>
+          <w:p>
+            <w:pPr>
+              <w:pStyle w:val="Prrafodelista"/>
+              <w:numPr>
+                <w:ilvl w:val="0"/>
+                <w:numId w:val="41"/>
+              </w:numPr>
+              <w:shd w:val="clear" w:color="auto" w:fill="FFFFFF" w:themeFill="background1"/>
+              <w:spacing w:before="0" w:beforeAutospacing="off" w:after="0" w:afterAutospacing="off"/>
+              <w:jc w:val="left"/>
+              <w:rPr>
+                <w:rFonts w:ascii="Lato" w:hAnsi="Lato" w:eastAsia="Lato" w:cs="Lato"/>
+                <w:b w:val="0"/>
+                <w:bCs w:val="0"/>
+                <w:i w:val="0"/>
+                <w:iCs w:val="0"/>
+                <w:caps w:val="0"/>
+                <w:smallCaps w:val="0"/>
+                <w:noProof w:val="0"/>
+                <w:color w:val="70AD47" w:themeColor="accent6" w:themeTint="FF" w:themeShade="FF"/>
+                <w:sz w:val="24"/>
+                <w:szCs w:val="24"/>
+                <w:lang w:val="es-CL"/>
+              </w:rPr>
+            </w:pPr>
+            <w:r>
+              <w:rPr>
+                <w:rFonts w:ascii="Lato" w:hAnsi="Lato" w:eastAsia="Lato" w:cs="Lato"/>
+                <w:b w:val="0"/>
+                <w:bCs w:val="0"/>
+                <w:i w:val="0"/>
+                <w:iCs w:val="0"/>
+                <w:caps w:val="0"/>
+                <w:smallCaps w:val="0"/>
+                <w:noProof w:val="0"/>
+                <w:color w:val="70AD47" w:themeColor="accent6" w:themeTint="FF" w:themeShade="FF"/>
+                <w:sz w:val="24"/>
+                <w:szCs w:val="24"/>
+                <w:lang w:val="es-CL"/>
+              </w:rPr>
+              <w:t>Inglés Básico, Elemental e Intermedio Alto.</w:t>
+            </w:r>
+          </w:p>
+          <w:p>
+            <w:pPr>
+              <w:tabs>
+                <w:tab w:val="left" w:pos="454"/>
+              </w:tabs>
+              <w:jc w:val="both"/>
+              <w:rPr>
+                <w:rFonts w:eastAsia="" w:eastAsiaTheme="majorEastAsia"/>
+                <w:color w:val="767171" w:themeColor="background2" w:themeShade="80"/>
+                <w:sz w:val="24"/>
+                <w:szCs w:val="24"/>
+              </w:rPr>
+            </w:pPr>
+          </w:p>
+          <w:p>
+            <w:pPr>
+              <w:tabs>
+                <w:tab w:val="left" w:pos="454"/>
+              </w:tabs>
+              <w:jc w:val="both"/>
+              <w:rPr>
+                <w:rFonts w:eastAsiaTheme="majorEastAsia"/>
+                <w:color w:val="767171" w:themeColor="background2" w:themeShade="80"/>
+                <w:sz w:val="24"/>
+                <w:szCs w:val="24"/>
+              </w:rPr>
+            </w:pPr>
+          </w:p>
+          <w:p>
+            <w:pPr>
+              <w:tabs>
+                <w:tab w:val="left" w:pos="454"/>
+              </w:tabs>
+              <w:jc w:val="both"/>
+              <w:rPr>
+                <w:rFonts w:eastAsia="" w:eastAsiaTheme="majorEastAsia"/>
+                <w:color w:val="767171" w:themeColor="background2" w:themeTint="FF" w:themeShade="80"/>
+                <w:sz w:val="24"/>
+                <w:szCs w:val="24"/>
+              </w:rPr>
+            </w:pPr>
+            <w:r>
+              <w:rPr>
+                <w:rFonts w:eastAsia="" w:eastAsiaTheme="majorEastAsia"/>
+                <w:color w:val="767171" w:themeColor="background2" w:themeTint="FF" w:themeShade="80"/>
+                <w:sz w:val="24"/>
+                <w:szCs w:val="24"/>
+              </w:rPr>
+              <w:t>Me siento más seguro aplicando mis habilidades en programación de software, análisis y desarrollo de modelos de datos e inteligencia de negocios, ya que estas áreas están directamente relacionadas con mi experiencia y los proyectos en los que he trabajado, especialmente en automatización de procesos y análisis de grandes volúmenes de información. Además, he desarrollado competencias sólidas en análisis y planificación de requerimientos informáticos y gestión de proyectos informáticos, lo que me permite abordar problemas complejos de manera estructurada y eficiente.</w:t>
+            </w:r>
+          </w:p>
+          <w:p>
+            <w:pPr>
+              <w:pStyle w:val="Normal"/>
+              <w:tabs>
+                <w:tab w:val="left" w:pos="454"/>
+              </w:tabs>
+              <w:jc w:val="both"/>
+            </w:pPr>
+            <w:r>
+              <w:rPr>
+                <w:rFonts w:eastAsia="" w:eastAsiaTheme="majorEastAsia"/>
+                <w:color w:val="767171" w:themeColor="background2" w:themeTint="FF" w:themeShade="80"/>
+                <w:sz w:val="24"/>
+                <w:szCs w:val="24"/>
+              </w:rPr>
+              <w:t>Por otro lado, considero que debo fortalecer mis conocimientos en arquitectura de software y calidad de software, ya que, aunque tengo una base sólida, me gustaría profundizar en estas áreas para mejorar mi capacidad de diseñar soluciones más robustas y asegurar que cumplan con los más altos estándares de calidad. En cuanto al inglés, aunque he alcanzado un nivel intermedio alto, siempre hay espacio para mejorar en términos de fluidez y vocabulario técnico.</w:t>
+            </w:r>
+          </w:p>
+          <w:p>
+            <w:pPr>
+              <w:tabs>
+                <w:tab w:val="left" w:pos="454"/>
+              </w:tabs>
+              <w:jc w:val="both"/>
+              <w:rPr>
+                <w:rFonts w:eastAsia="" w:eastAsiaTheme="majorEastAsia"/>
+                <w:color w:val="767171" w:themeColor="background2" w:themeShade="80"/>
+                <w:sz w:val="24"/>
+                <w:szCs w:val="24"/>
+              </w:rPr>
+            </w:pPr>
+          </w:p>
+          <w:p>
+            <w:pPr>
+              <w:tabs>
+                <w:tab w:val="left" w:pos="454"/>
+              </w:tabs>
+              <w:jc w:val="both"/>
+              <w:rPr>
+                <w:rFonts w:eastAsiaTheme="majorEastAsia"/>
+                <w:color w:val="767171" w:themeColor="background2" w:themeShade="80"/>
+                <w:sz w:val="24"/>
+                <w:szCs w:val="24"/>
+              </w:rPr>
+            </w:pPr>
+          </w:p>
+          <w:p>
+            <w:pPr>
+              <w:tabs>
+                <w:tab w:val="left" w:pos="454"/>
+              </w:tabs>
+              <w:jc w:val="both"/>
+              <w:rPr>
+                <w:rFonts w:eastAsiaTheme="majorEastAsia"/>
+                <w:color w:val="767171" w:themeColor="background2" w:themeShade="80"/>
+                <w:sz w:val="24"/>
+                <w:szCs w:val="24"/>
+              </w:rPr>
+            </w:pPr>
+          </w:p>
+          <w:p>
+            <w:pPr>
+              <w:tabs>
+                <w:tab w:val="left" w:pos="454"/>
+              </w:tabs>
+              <w:jc w:val="both"/>
+              <w:rPr>
+                <w:rFonts w:eastAsiaTheme="majorEastAsia"/>
+                <w:color w:val="767171" w:themeColor="background2" w:themeShade="80"/>
+                <w:sz w:val="24"/>
+                <w:szCs w:val="24"/>
+              </w:rPr>
+            </w:pPr>
+          </w:p>
+          <w:p>
+            <w:pPr>
+              <w:tabs>
+                <w:tab w:val="left" w:pos="454"/>
+              </w:tabs>
+              <w:jc w:val="both"/>
+              <w:rPr>
+                <w:rFonts w:eastAsiaTheme="majorEastAsia"/>
+                <w:color w:val="767171" w:themeColor="background2" w:themeShade="80"/>
+                <w:sz w:val="24"/>
+                <w:szCs w:val="24"/>
+              </w:rPr>
+            </w:pPr>
+          </w:p>
+          <w:p>
+            <w:pPr>
+              <w:tabs>
+                <w:tab w:val="left" w:pos="454"/>
+              </w:tabs>
+              <w:jc w:val="both"/>
+              <w:rPr>
+                <w:rFonts w:eastAsiaTheme="majorEastAsia"/>
+                <w:color w:val="767171" w:themeColor="background2" w:themeShade="80"/>
+                <w:sz w:val="24"/>
+                <w:szCs w:val="24"/>
+              </w:rPr>
+            </w:pPr>
+          </w:p>
+          <w:p>
+            <w:pPr>
+              <w:tabs>
+                <w:tab w:val="left" w:pos="454"/>
+              </w:tabs>
+              <w:ind w:left="171"/>
+              <w:jc w:val="both"/>
+              <w:rPr>
+                <w:rFonts w:eastAsiaTheme="majorEastAsia"/>
+                <w:color w:val="767171" w:themeColor="background2" w:themeShade="80"/>
+                <w:sz w:val="24"/>
+                <w:szCs w:val="24"/>
+              </w:rPr>
+            </w:pPr>
+          </w:p>
+          <w:p>
+            <w:pPr>
+              <w:jc w:val="both"/>
+              <w:rPr>
+                <w:rFonts w:eastAsiaTheme="majorEastAsia"/>
+                <w:color w:val="767171" w:themeColor="background2" w:themeShade="80"/>
+                <w:sz w:val="24"/>
+                <w:szCs w:val="24"/>
+              </w:rPr>
+            </w:pPr>
+          </w:p>
+          <w:p>
+            <w:pPr>
+              <w:jc w:val="both"/>
+              <w:rPr>
+                <w:rFonts w:ascii="Calibri" w:hAnsi="Calibri"/>
+                <w:b/>
+                <w:bCs/>
+              </w:rPr>
+            </w:pPr>
+          </w:p>
+          <w:p>
+            <w:pPr>
+              <w:jc w:val="both"/>
+              <w:rPr>
+                <w:rFonts w:ascii="Calibri" w:hAnsi="Calibri"/>
+                <w:b/>
+                <w:bCs/>
+              </w:rPr>
+            </w:pPr>
+          </w:p>
+          <w:p>
+            <w:pPr>
+              <w:jc w:val="both"/>
+              <w:rPr>
+                <w:rFonts w:ascii="Calibri" w:hAnsi="Calibri"/>
+                <w:b/>
+                <w:bCs/>
+              </w:rPr>
+            </w:pPr>
+          </w:p>
+          <w:p>
+            <w:pPr>
+              <w:jc w:val="both"/>
+              <w:rPr>
+                <w:rFonts w:ascii="Calibri" w:hAnsi="Calibri"/>
+                <w:b/>
+                <w:bCs/>
+              </w:rPr>
+            </w:pPr>
+          </w:p>
+          <w:p>
+            <w:pPr>
+              <w:jc w:val="both"/>
+              <w:rPr>
+                <w:rFonts w:ascii="Calibri" w:hAnsi="Calibri"/>
+                <w:b/>
+                <w:bCs/>
+              </w:rPr>
+            </w:pPr>
+          </w:p>
+          <w:p>
+            <w:pPr>
+              <w:jc w:val="both"/>
+              <w:rPr>
+                <w:rFonts w:ascii="Calibri" w:hAnsi="Calibri"/>
+                <w:b/>
+                <w:bCs/>
+              </w:rPr>
+            </w:pPr>
+          </w:p>
+          <w:p>
+            <w:pPr>
+              <w:jc w:val="both"/>
+              <w:rPr>
+                <w:rFonts w:ascii="Calibri" w:hAnsi="Calibri"/>
+                <w:b/>
+                <w:bCs/>
+                <w:color w:val="1F4E79" w:themeColor="accent1" w:themeShade="80"/>
+              </w:rPr>
+            </w:pPr>
+          </w:p>
+        </w:tc>
+      </w:tr>
+    </w:tbl>
+    <w:p>
+      <w:pPr>
+        <w:spacing w:after="0" w:line="360" w:lineRule="auto"/>
+        <w:jc w:val="both"/>
+        <w:rPr>
+          <w:color w:val="595959" w:themeColor="text1" w:themeTint="A6"/>
+          <w:sz w:val="24"/>
+          <w:szCs w:val="24"/>
+          <w:lang w:eastAsia="ja-JP"/>
+        </w:rPr>
+      </w:pPr>
+    </w:p>
+    <w:p/>
+    <w:p/>
+    <w:p/>
+    <w:p>
+      <w:pPr>
+        <w:spacing w:after="0" w:line="360" w:lineRule="auto"/>
+        <w:jc w:val="both"/>
+        <w:rPr>
+          <w:b/>
+          <w:bCs/>
+          <w:sz w:val="24"/>
+          <w:szCs w:val="24"/>
+        </w:rPr>
+      </w:pPr>
+    </w:p>
+    <w:p>
+      <w:pPr>
+        <w:spacing w:after="0" w:line="360" w:lineRule="auto"/>
+        <w:jc w:val="both"/>
+        <w:rPr>
+          <w:b/>
+          <w:bCs/>
+          <w:sz w:val="24"/>
+          <w:szCs w:val="24"/>
+        </w:rPr>
+      </w:pPr>
+    </w:p>
+    <w:p>
+      <w:pPr>
+        <w:spacing w:after="0" w:line="360" w:lineRule="auto"/>
+        <w:jc w:val="both"/>
+        <w:rPr>
+          <w:b/>
+          <w:bCs/>
+          <w:sz w:val="24"/>
+          <w:szCs w:val="24"/>
+        </w:rPr>
+      </w:pPr>
+    </w:p>
+    <w:p>
+      <w:pPr>
+        <w:spacing w:after="0" w:line="360" w:lineRule="auto"/>
+        <w:jc w:val="both"/>
+        <w:rPr>
+          <w:b/>
+          <w:bCs/>
+          <w:sz w:val="24"/>
+          <w:szCs w:val="24"/>
+        </w:rPr>
+      </w:pPr>
+    </w:p>
+    <w:p>
+      <w:pPr>
+        <w:spacing w:after="0" w:line="360" w:lineRule="auto"/>
+        <w:jc w:val="both"/>
+        <w:rPr>
+          <w:b/>
+          <w:bCs/>
+          <w:sz w:val="24"/>
+          <w:szCs w:val="24"/>
+        </w:rPr>
+      </w:pPr>
+    </w:p>
+    <w:p>
+      <w:pPr>
+        <w:spacing w:after="0" w:line="360" w:lineRule="auto"/>
+        <w:jc w:val="both"/>
+        <w:rPr>
+          <w:b/>
+          <w:bCs/>
+          <w:sz w:val="24"/>
+          <w:szCs w:val="24"/>
+        </w:rPr>
+      </w:pPr>
+    </w:p>
+    <w:p>
+      <w:pPr>
+        <w:spacing w:after="0" w:line="360" w:lineRule="auto"/>
+        <w:jc w:val="both"/>
+        <w:rPr>
+          <w:b/>
+          <w:bCs/>
+          <w:sz w:val="24"/>
+          <w:szCs w:val="24"/>
+        </w:rPr>
+      </w:pPr>
+    </w:p>
+    <w:p>
+      <w:pPr>
+        <w:spacing w:after="0" w:line="360" w:lineRule="auto"/>
+        <w:jc w:val="both"/>
+        <w:rPr>
+          <w:b/>
+          <w:bCs/>
+          <w:sz w:val="24"/>
+          <w:szCs w:val="24"/>
+        </w:rPr>
+      </w:pPr>
+    </w:p>
+    <w:p>
+      <w:pPr>
+        <w:spacing w:after="0" w:line="360" w:lineRule="auto"/>
+        <w:jc w:val="both"/>
+        <w:rPr>
+          <w:b/>
+          <w:bCs/>
+          <w:sz w:val="24"/>
+          <w:szCs w:val="24"/>
+        </w:rPr>
+      </w:pPr>
+    </w:p>
+    <w:tbl>
+      <w:tblPr>
+        <w:tblStyle w:val="Tablaconcuadrcula"/>
+        <w:tblW w:w="0" w:type="auto"/>
+        <w:tblBorders>
+          <w:top w:val="single" w:color="BFBFBF" w:themeColor="background1" w:themeShade="BF" w:sz="4" w:space="0"/>
+          <w:left w:val="single" w:color="BFBFBF" w:themeColor="background1" w:themeShade="BF" w:sz="4" w:space="0"/>
+          <w:bottom w:val="single" w:color="BFBFBF" w:themeColor="background1" w:themeShade="BF" w:sz="4" w:space="0"/>
+          <w:right w:val="single" w:color="BFBFBF" w:themeColor="background1" w:themeShade="BF" w:sz="4" w:space="0"/>
+          <w:insideH w:val="single" w:color="BFBFBF" w:themeColor="background1" w:themeShade="BF" w:sz="4" w:space="0"/>
+          <w:insideV w:val="single" w:color="BFBFBF" w:themeColor="background1" w:themeShade="BF" w:sz="4" w:space="0"/>
         </w:tblBorders>
         <w:tblLook w:val="04A0" w:firstRow="1" w:lastRow="0" w:firstColumn="1" w:lastColumn="0" w:noHBand="0" w:noVBand="1"/>
       </w:tblPr>
@@ -284,10 +1682,9 @@
           </w:tcPr>
           <w:p>
             <w:pPr>
+              <w:jc w:val="both"/>
               <w:rPr>
                 <w:rFonts w:eastAsiaTheme="majorEastAsia"/>
-                <w:b/>
-                <w:bCs/>
                 <w:color w:val="767171" w:themeColor="background2" w:themeShade="80"/>
                 <w:sz w:val="24"/>
                 <w:szCs w:val="24"/>
@@ -299,14 +1696,14 @@
                 <w:sz w:val="24"/>
                 <w:szCs w:val="24"/>
               </w:rPr>
-              <w:t>1. Revisa la malla de tu carrera, piensa en las asignaturas o certificados de competencias que has cursado hasta ahora. Responde:</w:t>
+              <w:t>3. A partir de las respuestas anteriores y el perfil de egreso de tu carrera (competencias), responde las siguientes preguntas:</w:t>
             </w:r>
           </w:p>
         </w:tc>
       </w:tr>
       <w:tr>
         <w:trPr>
-          <w:trHeight w:val="1663"/>
+          <w:trHeight w:val="440"/>
         </w:trPr>
         <w:tc>
           <w:tcPr>
@@ -326,6 +1723,16 @@
           </w:p>
           <w:p>
             <w:pPr>
+              <w:pStyle w:val="Prrafodelista"/>
+              <w:numPr>
+                <w:ilvl w:val="0"/>
+                <w:numId w:val="12"/>
+              </w:numPr>
+              <w:tabs>
+                <w:tab w:val="left" w:pos="454"/>
+              </w:tabs>
+              <w:ind w:left="454" w:hanging="283"/>
+              <w:jc w:val="both"/>
               <w:rPr>
                 <w:rFonts w:eastAsiaTheme="majorEastAsia"/>
                 <w:color w:val="767171" w:themeColor="background2" w:themeShade="80"/>
@@ -339,19 +1746,15 @@
                 <w:sz w:val="24"/>
                 <w:szCs w:val="24"/>
               </w:rPr>
-              <w:t>¿Cuáles son las asignaturas o certificados que más te gustaron y/o se relacionan con tus intereses profesionales? ¿Qué es lo que más te gustó de cada uno?</w:t>
+              <w:t>¿Cuáles son tus principales intereses profesionales? ¿Hay alguna área de desempeño que te interese más?</w:t>
             </w:r>
-            <w:r>
-              <w:rPr>
-                <w:rFonts w:eastAsiaTheme="majorEastAsia"/>
-                <w:sz w:val="24"/>
-                <w:szCs w:val="24"/>
-              </w:rPr>
-              <w:t xml:space="preserve"> </w:t>
-            </w:r>
-          </w:p>
-          <w:p>
-            <w:pPr>
+          </w:p>
+          <w:p>
+            <w:pPr>
+              <w:tabs>
+                <w:tab w:val="left" w:pos="454"/>
+              </w:tabs>
+              <w:jc w:val="both"/>
               <w:rPr>
                 <w:rFonts w:eastAsiaTheme="majorEastAsia"/>
                 <w:color w:val="767171" w:themeColor="background2" w:themeShade="80"/>
@@ -362,6 +1765,10 @@
           </w:p>
           <w:p>
             <w:pPr>
+              <w:tabs>
+                <w:tab w:val="left" w:pos="454"/>
+              </w:tabs>
+              <w:jc w:val="both"/>
               <w:rPr>
                 <w:rFonts w:eastAsiaTheme="majorEastAsia"/>
                 <w:color w:val="767171" w:themeColor="background2" w:themeShade="80"/>
@@ -372,6 +1779,10 @@
           </w:p>
           <w:p>
             <w:pPr>
+              <w:tabs>
+                <w:tab w:val="left" w:pos="454"/>
+              </w:tabs>
+              <w:jc w:val="both"/>
               <w:rPr>
                 <w:rFonts w:eastAsiaTheme="majorEastAsia"/>
                 <w:color w:val="767171" w:themeColor="background2" w:themeShade="80"/>
@@ -382,6 +1793,10 @@
           </w:p>
           <w:p>
             <w:pPr>
+              <w:tabs>
+                <w:tab w:val="left" w:pos="454"/>
+              </w:tabs>
+              <w:jc w:val="both"/>
               <w:rPr>
                 <w:rFonts w:eastAsiaTheme="majorEastAsia"/>
                 <w:color w:val="767171" w:themeColor="background2" w:themeShade="80"/>
@@ -392,6 +1807,10 @@
           </w:p>
           <w:p>
             <w:pPr>
+              <w:tabs>
+                <w:tab w:val="left" w:pos="454"/>
+              </w:tabs>
+              <w:jc w:val="both"/>
               <w:rPr>
                 <w:rFonts w:eastAsiaTheme="majorEastAsia"/>
                 <w:color w:val="767171" w:themeColor="background2" w:themeShade="80"/>
@@ -399,41 +1818,13 @@
                 <w:szCs w:val="24"/>
               </w:rPr>
             </w:pPr>
-            <w:r>
-              <w:rPr>
-                <w:rFonts w:eastAsiaTheme="majorEastAsia"/>
-                <w:sz w:val="24"/>
-                <w:szCs w:val="24"/>
-              </w:rPr>
-              <w:t>A partir de las c</w:t>
-            </w:r>
-            <w:r>
-              <w:rPr>
-                <w:rFonts w:eastAsiaTheme="majorEastAsia"/>
-                <w:sz w:val="24"/>
-                <w:szCs w:val="24"/>
-              </w:rPr>
-              <w:t>ertificaciones que obtienes a lo</w:t>
-            </w:r>
-            <w:r>
-              <w:rPr>
-                <w:rFonts w:eastAsiaTheme="majorEastAsia"/>
-                <w:sz w:val="24"/>
-                <w:szCs w:val="24"/>
-              </w:rPr>
-              <w:t xml:space="preserve"> largo de la carrera ¿Existe valor en la o las certificaciones obtenidas</w:t>
-            </w:r>
-            <w:r>
-              <w:rPr>
-                <w:rFonts w:eastAsiaTheme="majorEastAsia"/>
-                <w:sz w:val="24"/>
-                <w:szCs w:val="24"/>
-              </w:rPr>
-              <w:t>? ¿Por qué?</w:t>
-            </w:r>
-          </w:p>
-          <w:p>
-            <w:pPr>
+          </w:p>
+          <w:p>
+            <w:pPr>
+              <w:tabs>
+                <w:tab w:val="left" w:pos="454"/>
+              </w:tabs>
+              <w:jc w:val="both"/>
               <w:rPr>
                 <w:rFonts w:eastAsiaTheme="majorEastAsia"/>
                 <w:color w:val="767171" w:themeColor="background2" w:themeShade="80"/>
@@ -444,6 +1835,10 @@
           </w:p>
           <w:p>
             <w:pPr>
+              <w:tabs>
+                <w:tab w:val="left" w:pos="454"/>
+              </w:tabs>
+              <w:jc w:val="both"/>
               <w:rPr>
                 <w:rFonts w:eastAsiaTheme="majorEastAsia"/>
                 <w:color w:val="767171" w:themeColor="background2" w:themeShade="80"/>
@@ -454,6 +1849,16 @@
           </w:p>
           <w:p>
             <w:pPr>
+              <w:pStyle w:val="Prrafodelista"/>
+              <w:numPr>
+                <w:ilvl w:val="0"/>
+                <w:numId w:val="12"/>
+              </w:numPr>
+              <w:tabs>
+                <w:tab w:val="left" w:pos="454"/>
+              </w:tabs>
+              <w:ind w:left="454" w:hanging="283"/>
+              <w:jc w:val="both"/>
               <w:rPr>
                 <w:rFonts w:eastAsiaTheme="majorEastAsia"/>
                 <w:color w:val="767171" w:themeColor="background2" w:themeShade="80"/>
@@ -461,9 +1866,21 @@
                 <w:szCs w:val="24"/>
               </w:rPr>
             </w:pPr>
-          </w:p>
-          <w:p>
-            <w:pPr>
+            <w:r>
+              <w:rPr>
+                <w:rFonts w:eastAsiaTheme="majorEastAsia"/>
+                <w:sz w:val="24"/>
+                <w:szCs w:val="24"/>
+              </w:rPr>
+              <w:t>¿Cuáles son las principales competencias que se relacionan con tus intereses profesionales? ¿Hay alguna de ellas que sientas que requieres especialmente fortalecer?</w:t>
+            </w:r>
+          </w:p>
+          <w:p>
+            <w:pPr>
+              <w:tabs>
+                <w:tab w:val="left" w:pos="454"/>
+              </w:tabs>
+              <w:jc w:val="both"/>
               <w:rPr>
                 <w:rFonts w:eastAsiaTheme="majorEastAsia"/>
                 <w:color w:val="767171" w:themeColor="background2" w:themeShade="80"/>
@@ -474,6 +1891,10 @@
           </w:p>
           <w:p>
             <w:pPr>
+              <w:tabs>
+                <w:tab w:val="left" w:pos="454"/>
+              </w:tabs>
+              <w:jc w:val="both"/>
               <w:rPr>
                 <w:rFonts w:eastAsiaTheme="majorEastAsia"/>
                 <w:color w:val="767171" w:themeColor="background2" w:themeShade="80"/>
@@ -484,11 +1905,221 @@
           </w:p>
           <w:p>
             <w:pPr>
+              <w:tabs>
+                <w:tab w:val="left" w:pos="454"/>
+              </w:tabs>
+              <w:jc w:val="both"/>
               <w:rPr>
                 <w:rFonts w:eastAsiaTheme="majorEastAsia"/>
                 <w:color w:val="767171" w:themeColor="background2" w:themeShade="80"/>
                 <w:sz w:val="24"/>
                 <w:szCs w:val="24"/>
+              </w:rPr>
+            </w:pPr>
+          </w:p>
+          <w:p>
+            <w:pPr>
+              <w:tabs>
+                <w:tab w:val="left" w:pos="454"/>
+              </w:tabs>
+              <w:jc w:val="both"/>
+              <w:rPr>
+                <w:rFonts w:eastAsiaTheme="majorEastAsia"/>
+                <w:color w:val="767171" w:themeColor="background2" w:themeShade="80"/>
+                <w:sz w:val="24"/>
+                <w:szCs w:val="24"/>
+              </w:rPr>
+            </w:pPr>
+          </w:p>
+          <w:p>
+            <w:pPr>
+              <w:tabs>
+                <w:tab w:val="left" w:pos="454"/>
+              </w:tabs>
+              <w:jc w:val="both"/>
+              <w:rPr>
+                <w:rFonts w:eastAsiaTheme="majorEastAsia"/>
+                <w:color w:val="767171" w:themeColor="background2" w:themeShade="80"/>
+                <w:sz w:val="24"/>
+                <w:szCs w:val="24"/>
+              </w:rPr>
+            </w:pPr>
+          </w:p>
+          <w:p>
+            <w:pPr>
+              <w:tabs>
+                <w:tab w:val="left" w:pos="454"/>
+              </w:tabs>
+              <w:jc w:val="both"/>
+              <w:rPr>
+                <w:rFonts w:eastAsiaTheme="majorEastAsia"/>
+                <w:color w:val="767171" w:themeColor="background2" w:themeShade="80"/>
+                <w:sz w:val="24"/>
+                <w:szCs w:val="24"/>
+              </w:rPr>
+            </w:pPr>
+          </w:p>
+          <w:p>
+            <w:pPr>
+              <w:tabs>
+                <w:tab w:val="left" w:pos="454"/>
+              </w:tabs>
+              <w:jc w:val="both"/>
+              <w:rPr>
+                <w:rFonts w:eastAsiaTheme="majorEastAsia"/>
+                <w:color w:val="767171" w:themeColor="background2" w:themeShade="80"/>
+                <w:sz w:val="24"/>
+                <w:szCs w:val="24"/>
+              </w:rPr>
+            </w:pPr>
+          </w:p>
+          <w:p>
+            <w:pPr>
+              <w:tabs>
+                <w:tab w:val="left" w:pos="454"/>
+              </w:tabs>
+              <w:jc w:val="both"/>
+              <w:rPr>
+                <w:rFonts w:eastAsiaTheme="majorEastAsia"/>
+                <w:color w:val="767171" w:themeColor="background2" w:themeShade="80"/>
+                <w:sz w:val="24"/>
+                <w:szCs w:val="24"/>
+              </w:rPr>
+            </w:pPr>
+          </w:p>
+          <w:p>
+            <w:pPr>
+              <w:pStyle w:val="Prrafodelista"/>
+              <w:numPr>
+                <w:ilvl w:val="0"/>
+                <w:numId w:val="12"/>
+              </w:numPr>
+              <w:tabs>
+                <w:tab w:val="left" w:pos="454"/>
+              </w:tabs>
+              <w:ind w:left="454" w:hanging="283"/>
+              <w:jc w:val="both"/>
+              <w:rPr>
+                <w:rFonts w:eastAsiaTheme="majorEastAsia"/>
+                <w:color w:val="767171" w:themeColor="background2" w:themeShade="80"/>
+                <w:sz w:val="24"/>
+                <w:szCs w:val="24"/>
+              </w:rPr>
+            </w:pPr>
+            <w:r>
+              <w:rPr>
+                <w:rFonts w:eastAsiaTheme="majorEastAsia"/>
+                <w:sz w:val="24"/>
+                <w:szCs w:val="24"/>
+              </w:rPr>
+              <w:t>¿Cómo te gustaría que fuera tu escenario laboral en 5 años más? ¿Qué te gustaría estar haciendo?</w:t>
+            </w:r>
+          </w:p>
+          <w:p>
+            <w:pPr>
+              <w:tabs>
+                <w:tab w:val="left" w:pos="454"/>
+              </w:tabs>
+              <w:jc w:val="both"/>
+              <w:rPr>
+                <w:rFonts w:eastAsiaTheme="majorEastAsia"/>
+                <w:color w:val="767171" w:themeColor="background2" w:themeShade="80"/>
+                <w:sz w:val="24"/>
+                <w:szCs w:val="24"/>
+              </w:rPr>
+            </w:pPr>
+          </w:p>
+          <w:p>
+            <w:pPr>
+              <w:tabs>
+                <w:tab w:val="left" w:pos="454"/>
+              </w:tabs>
+              <w:jc w:val="both"/>
+              <w:rPr>
+                <w:rFonts w:eastAsiaTheme="majorEastAsia"/>
+                <w:color w:val="767171" w:themeColor="background2" w:themeShade="80"/>
+                <w:sz w:val="24"/>
+                <w:szCs w:val="24"/>
+              </w:rPr>
+            </w:pPr>
+          </w:p>
+          <w:p>
+            <w:pPr>
+              <w:tabs>
+                <w:tab w:val="left" w:pos="454"/>
+              </w:tabs>
+              <w:jc w:val="both"/>
+              <w:rPr>
+                <w:rFonts w:eastAsiaTheme="majorEastAsia"/>
+                <w:color w:val="767171" w:themeColor="background2" w:themeShade="80"/>
+                <w:sz w:val="24"/>
+                <w:szCs w:val="24"/>
+              </w:rPr>
+            </w:pPr>
+          </w:p>
+          <w:p>
+            <w:pPr>
+              <w:jc w:val="both"/>
+              <w:rPr>
+                <w:rFonts w:ascii="Calibri" w:hAnsi="Calibri"/>
+                <w:b/>
+                <w:bCs/>
+                <w:color w:val="1F4E79" w:themeColor="accent1" w:themeShade="80"/>
+              </w:rPr>
+            </w:pPr>
+          </w:p>
+          <w:p>
+            <w:pPr>
+              <w:jc w:val="both"/>
+              <w:rPr>
+                <w:rFonts w:ascii="Calibri" w:hAnsi="Calibri"/>
+                <w:b/>
+                <w:bCs/>
+                <w:color w:val="1F4E79" w:themeColor="accent1" w:themeShade="80"/>
+              </w:rPr>
+            </w:pPr>
+          </w:p>
+          <w:p>
+            <w:pPr>
+              <w:jc w:val="both"/>
+              <w:rPr>
+                <w:rFonts w:ascii="Calibri" w:hAnsi="Calibri"/>
+                <w:b/>
+                <w:bCs/>
+                <w:color w:val="1F4E79" w:themeColor="accent1" w:themeShade="80"/>
+              </w:rPr>
+            </w:pPr>
+          </w:p>
+          <w:p>
+            <w:pPr>
+              <w:jc w:val="both"/>
+              <w:rPr>
+                <w:rFonts w:ascii="Calibri" w:hAnsi="Calibri"/>
+                <w:b/>
+                <w:bCs/>
+                <w:color w:val="1F4E79" w:themeColor="accent1" w:themeShade="80"/>
+              </w:rPr>
+            </w:pPr>
+          </w:p>
+          <w:p>
+            <w:pPr>
+              <w:jc w:val="both"/>
+              <w:rPr>
+                <w:rFonts w:ascii="Calibri" w:hAnsi="Calibri"/>
+                <w:b/>
+                <w:bCs/>
+                <w:color w:val="1F4E79" w:themeColor="accent1" w:themeShade="80"/>
+              </w:rPr>
+            </w:pPr>
+          </w:p>
+          <w:p>
+            <w:pPr>
+              <w:jc w:val="both"/>
+              <w:rPr>
+                <w:rFonts w:ascii="Calibri" w:hAnsi="Calibri"/>
+                <w:b/>
+                <w:bCs/>
+                <w:color w:val="1F4E79" w:themeColor="accent1" w:themeShade="80"/>
               </w:rPr>
             </w:pPr>
           </w:p>
@@ -599,17 +2230,29 @@
         </w:rPr>
       </w:pPr>
     </w:p>
+    <w:p>
+      <w:pPr>
+        <w:spacing w:after="0" w:line="360" w:lineRule="auto"/>
+        <w:jc w:val="both"/>
+        <w:rPr>
+          <w:b/>
+          <w:bCs/>
+          <w:sz w:val="24"/>
+          <w:szCs w:val="24"/>
+        </w:rPr>
+      </w:pPr>
+    </w:p>
     <w:tbl>
       <w:tblPr>
         <w:tblStyle w:val="Tablaconcuadrcula"/>
         <w:tblW w:w="0" w:type="auto"/>
         <w:tblBorders>
-          <w:top w:val="single" w:sz="4" w:space="0" w:color="BFBFBF" w:themeColor="background1" w:themeShade="BF"/>
-          <w:left w:val="single" w:sz="4" w:space="0" w:color="BFBFBF" w:themeColor="background1" w:themeShade="BF"/>
-          <w:bottom w:val="single" w:sz="4" w:space="0" w:color="BFBFBF" w:themeColor="background1" w:themeShade="BF"/>
-          <w:right w:val="single" w:sz="4" w:space="0" w:color="BFBFBF" w:themeColor="background1" w:themeShade="BF"/>
-          <w:insideH w:val="single" w:sz="4" w:space="0" w:color="BFBFBF" w:themeColor="background1" w:themeShade="BF"/>
-          <w:insideV w:val="single" w:sz="4" w:space="0" w:color="BFBFBF" w:themeColor="background1" w:themeShade="BF"/>
+          <w:top w:val="single" w:color="BFBFBF" w:themeColor="background1" w:themeShade="BF" w:sz="4" w:space="0"/>
+          <w:left w:val="single" w:color="BFBFBF" w:themeColor="background1" w:themeShade="BF" w:sz="4" w:space="0"/>
+          <w:bottom w:val="single" w:color="BFBFBF" w:themeColor="background1" w:themeShade="BF" w:sz="4" w:space="0"/>
+          <w:right w:val="single" w:color="BFBFBF" w:themeColor="background1" w:themeShade="BF" w:sz="4" w:space="0"/>
+          <w:insideH w:val="single" w:color="BFBFBF" w:themeColor="background1" w:themeShade="BF" w:sz="4" w:space="0"/>
+          <w:insideV w:val="single" w:color="BFBFBF" w:themeColor="background1" w:themeShade="BF" w:sz="4" w:space="0"/>
         </w:tblBorders>
         <w:tblLook w:val="04A0" w:firstRow="1" w:lastRow="0" w:firstColumn="1" w:lastColumn="0" w:noHBand="0" w:noVBand="1"/>
       </w:tblPr>
@@ -629,95 +2272,20 @@
             <w:pPr>
               <w:jc w:val="both"/>
               <w:rPr>
+                <w:rFonts w:ascii="Century Gothic" w:hAnsi="Century Gothic"/>
+                <w:sz w:val="20"/>
+                <w:szCs w:val="20"/>
+              </w:rPr>
+            </w:pPr>
+            <w:bookmarkStart w:name="_GoBack" w:id="0"/>
+            <w:bookmarkEnd w:id="0"/>
+            <w:r>
+              <w:rPr>
                 <w:rFonts w:eastAsiaTheme="majorEastAsia"/>
-                <w:color w:val="767171" w:themeColor="background2" w:themeShade="80"/>
-                <w:sz w:val="24"/>
-                <w:szCs w:val="24"/>
-              </w:rPr>
-            </w:pPr>
-            <w:r>
-              <w:rPr>
-                <w:rFonts w:eastAsiaTheme="majorEastAsia"/>
-                <w:sz w:val="24"/>
-                <w:szCs w:val="24"/>
-              </w:rPr>
-              <w:lastRenderedPageBreak/>
-              <w:t xml:space="preserve">2. Revisa las competencias y unidades de competencias correspondientes a cada asignatura de la malla de tu carrera. Marca en </w:t>
-            </w:r>
-            <w:r>
-              <w:rPr>
-                <w:rFonts w:eastAsiaTheme="majorEastAsia"/>
-                <w:b/>
-                <w:bCs/>
-                <w:color w:val="385623" w:themeColor="accent6" w:themeShade="80"/>
-                <w:sz w:val="24"/>
-                <w:szCs w:val="24"/>
-              </w:rPr>
-              <w:t>verde</w:t>
-            </w:r>
-            <w:r>
-              <w:rPr>
-                <w:rFonts w:eastAsiaTheme="majorEastAsia"/>
-                <w:color w:val="385623" w:themeColor="accent6" w:themeShade="80"/>
-                <w:sz w:val="24"/>
-                <w:szCs w:val="24"/>
-              </w:rPr>
-              <w:t xml:space="preserve"> </w:t>
-            </w:r>
-            <w:r>
-              <w:rPr>
-                <w:rFonts w:eastAsiaTheme="majorEastAsia"/>
-                <w:sz w:val="24"/>
-                <w:szCs w:val="24"/>
-              </w:rPr>
-              <w:t xml:space="preserve">las competencias o unidades de competencia que consideras son tus </w:t>
-            </w:r>
-            <w:r>
-              <w:rPr>
-                <w:rFonts w:eastAsiaTheme="majorEastAsia"/>
-                <w:b/>
-                <w:bCs/>
-                <w:color w:val="385623" w:themeColor="accent6" w:themeShade="80"/>
-                <w:sz w:val="24"/>
-                <w:szCs w:val="24"/>
-              </w:rPr>
-              <w:t>fortalezas</w:t>
-            </w:r>
-            <w:r>
-              <w:rPr>
-                <w:rFonts w:eastAsiaTheme="majorEastAsia"/>
-                <w:color w:val="385623" w:themeColor="accent6" w:themeShade="80"/>
-                <w:sz w:val="24"/>
-                <w:szCs w:val="24"/>
-              </w:rPr>
-              <w:t xml:space="preserve"> </w:t>
-            </w:r>
-            <w:r>
-              <w:rPr>
-                <w:rFonts w:eastAsiaTheme="majorEastAsia"/>
-                <w:sz w:val="24"/>
-                <w:szCs w:val="24"/>
-              </w:rPr>
-              <w:t xml:space="preserve">y en </w:t>
-            </w:r>
-            <w:r>
-              <w:rPr>
-                <w:rFonts w:eastAsiaTheme="majorEastAsia"/>
-                <w:b/>
-                <w:bCs/>
-                <w:color w:val="FF0000"/>
-                <w:sz w:val="24"/>
-                <w:szCs w:val="24"/>
-              </w:rPr>
-              <w:t>rojo</w:t>
-            </w:r>
-            <w:r>
-              <w:rPr>
-                <w:rFonts w:eastAsiaTheme="majorEastAsia"/>
-                <w:sz w:val="24"/>
-                <w:szCs w:val="24"/>
-              </w:rPr>
-              <w:t xml:space="preserve"> las que requieren ser fortalecidas. A partir de este ejercicio responde:</w:t>
+                <w:sz w:val="24"/>
+                <w:szCs w:val="24"/>
+              </w:rPr>
+              <w:t xml:space="preserve">4. Finalmente, piensa en el proyecto que desarrollarás en APT y responde a las siguientes preguntas: </w:t>
             </w:r>
           </w:p>
         </w:tc>
@@ -734,7 +2302,6 @@
           </w:tcPr>
           <w:p>
             <w:pPr>
-              <w:jc w:val="both"/>
               <w:rPr>
                 <w:rFonts w:eastAsiaTheme="majorEastAsia"/>
                 <w:color w:val="767171" w:themeColor="background2" w:themeShade="80"/>
@@ -768,7 +2335,7 @@
                 <w:sz w:val="24"/>
                 <w:szCs w:val="24"/>
               </w:rPr>
-              <w:t xml:space="preserve">¿Cuáles consideras que tienes más desarrolladas y te sientes más seguro aplicando? ¿En cuáles te sientes más débil y requieren ser fortalecidas? </w:t>
+              <w:t>Los Proyectos APT que ya habías diseñado como plan de trabajo en el curso anterior, ¿se relacionan con tus proyecciones profesionales actuales? ¿cuál se relaciona más? ¿Requiere ajuste?</w:t>
             </w:r>
           </w:p>
           <w:p>
@@ -835,7 +2402,6 @@
               <w:jc w:val="both"/>
               <w:rPr>
                 <w:rFonts w:eastAsiaTheme="majorEastAsia"/>
-                <w:color w:val="767171" w:themeColor="background2" w:themeShade="80"/>
                 <w:sz w:val="24"/>
                 <w:szCs w:val="24"/>
               </w:rPr>
@@ -849,7 +2415,6 @@
               <w:jc w:val="both"/>
               <w:rPr>
                 <w:rFonts w:eastAsiaTheme="majorEastAsia"/>
-                <w:color w:val="767171" w:themeColor="background2" w:themeShade="80"/>
                 <w:sz w:val="24"/>
                 <w:szCs w:val="24"/>
               </w:rPr>
@@ -863,7 +2428,6 @@
               <w:jc w:val="both"/>
               <w:rPr>
                 <w:rFonts w:eastAsiaTheme="majorEastAsia"/>
-                <w:color w:val="767171" w:themeColor="background2" w:themeShade="80"/>
                 <w:sz w:val="24"/>
                 <w:szCs w:val="24"/>
               </w:rPr>
@@ -877,7 +2441,6 @@
               <w:jc w:val="both"/>
               <w:rPr>
                 <w:rFonts w:eastAsiaTheme="majorEastAsia"/>
-                <w:color w:val="767171" w:themeColor="background2" w:themeShade="80"/>
                 <w:sz w:val="24"/>
                 <w:szCs w:val="24"/>
               </w:rPr>
@@ -889,296 +2452,6 @@
                 <w:tab w:val="left" w:pos="454"/>
               </w:tabs>
               <w:jc w:val="both"/>
-              <w:rPr>
-                <w:rFonts w:eastAsiaTheme="majorEastAsia"/>
-                <w:color w:val="767171" w:themeColor="background2" w:themeShade="80"/>
-                <w:sz w:val="24"/>
-                <w:szCs w:val="24"/>
-              </w:rPr>
-            </w:pPr>
-          </w:p>
-          <w:p>
-            <w:pPr>
-              <w:tabs>
-                <w:tab w:val="left" w:pos="454"/>
-              </w:tabs>
-              <w:ind w:left="171"/>
-              <w:jc w:val="both"/>
-              <w:rPr>
-                <w:rFonts w:eastAsiaTheme="majorEastAsia"/>
-                <w:color w:val="767171" w:themeColor="background2" w:themeShade="80"/>
-                <w:sz w:val="24"/>
-                <w:szCs w:val="24"/>
-              </w:rPr>
-            </w:pPr>
-          </w:p>
-          <w:p>
-            <w:pPr>
-              <w:jc w:val="both"/>
-              <w:rPr>
-                <w:rFonts w:eastAsiaTheme="majorEastAsia"/>
-                <w:color w:val="767171" w:themeColor="background2" w:themeShade="80"/>
-                <w:sz w:val="24"/>
-                <w:szCs w:val="24"/>
-              </w:rPr>
-            </w:pPr>
-          </w:p>
-          <w:p>
-            <w:pPr>
-              <w:jc w:val="both"/>
-              <w:rPr>
-                <w:rFonts w:ascii="Calibri" w:hAnsi="Calibri"/>
-                <w:b/>
-                <w:bCs/>
-              </w:rPr>
-            </w:pPr>
-          </w:p>
-          <w:p>
-            <w:pPr>
-              <w:jc w:val="both"/>
-              <w:rPr>
-                <w:rFonts w:ascii="Calibri" w:hAnsi="Calibri"/>
-                <w:b/>
-                <w:bCs/>
-              </w:rPr>
-            </w:pPr>
-          </w:p>
-          <w:p>
-            <w:pPr>
-              <w:jc w:val="both"/>
-              <w:rPr>
-                <w:rFonts w:ascii="Calibri" w:hAnsi="Calibri"/>
-                <w:b/>
-                <w:bCs/>
-              </w:rPr>
-            </w:pPr>
-          </w:p>
-          <w:p>
-            <w:pPr>
-              <w:jc w:val="both"/>
-              <w:rPr>
-                <w:rFonts w:ascii="Calibri" w:hAnsi="Calibri"/>
-                <w:b/>
-                <w:bCs/>
-              </w:rPr>
-            </w:pPr>
-          </w:p>
-          <w:p>
-            <w:pPr>
-              <w:jc w:val="both"/>
-              <w:rPr>
-                <w:rFonts w:ascii="Calibri" w:hAnsi="Calibri"/>
-                <w:b/>
-                <w:bCs/>
-              </w:rPr>
-            </w:pPr>
-          </w:p>
-          <w:p>
-            <w:pPr>
-              <w:jc w:val="both"/>
-              <w:rPr>
-                <w:rFonts w:ascii="Calibri" w:hAnsi="Calibri"/>
-                <w:b/>
-                <w:bCs/>
-              </w:rPr>
-            </w:pPr>
-          </w:p>
-          <w:p>
-            <w:pPr>
-              <w:jc w:val="both"/>
-              <w:rPr>
-                <w:rFonts w:ascii="Calibri" w:hAnsi="Calibri"/>
-                <w:b/>
-                <w:bCs/>
-                <w:color w:val="1F4E79" w:themeColor="accent1" w:themeShade="80"/>
-              </w:rPr>
-            </w:pPr>
-          </w:p>
-        </w:tc>
-      </w:tr>
-    </w:tbl>
-    <w:p>
-      <w:pPr>
-        <w:spacing w:after="0" w:line="360" w:lineRule="auto"/>
-        <w:jc w:val="both"/>
-        <w:rPr>
-          <w:color w:val="595959" w:themeColor="text1" w:themeTint="A6"/>
-          <w:sz w:val="24"/>
-          <w:szCs w:val="24"/>
-          <w:lang w:eastAsia="ja-JP"/>
-        </w:rPr>
-      </w:pPr>
-    </w:p>
-    <w:p/>
-    <w:p/>
-    <w:p/>
-    <w:p>
-      <w:pPr>
-        <w:spacing w:after="0" w:line="360" w:lineRule="auto"/>
-        <w:jc w:val="both"/>
-        <w:rPr>
-          <w:b/>
-          <w:bCs/>
-          <w:sz w:val="24"/>
-          <w:szCs w:val="24"/>
-        </w:rPr>
-      </w:pPr>
-    </w:p>
-    <w:p>
-      <w:pPr>
-        <w:spacing w:after="0" w:line="360" w:lineRule="auto"/>
-        <w:jc w:val="both"/>
-        <w:rPr>
-          <w:b/>
-          <w:bCs/>
-          <w:sz w:val="24"/>
-          <w:szCs w:val="24"/>
-        </w:rPr>
-      </w:pPr>
-    </w:p>
-    <w:p>
-      <w:pPr>
-        <w:spacing w:after="0" w:line="360" w:lineRule="auto"/>
-        <w:jc w:val="both"/>
-        <w:rPr>
-          <w:b/>
-          <w:bCs/>
-          <w:sz w:val="24"/>
-          <w:szCs w:val="24"/>
-        </w:rPr>
-      </w:pPr>
-    </w:p>
-    <w:p>
-      <w:pPr>
-        <w:spacing w:after="0" w:line="360" w:lineRule="auto"/>
-        <w:jc w:val="both"/>
-        <w:rPr>
-          <w:b/>
-          <w:bCs/>
-          <w:sz w:val="24"/>
-          <w:szCs w:val="24"/>
-        </w:rPr>
-      </w:pPr>
-    </w:p>
-    <w:p>
-      <w:pPr>
-        <w:spacing w:after="0" w:line="360" w:lineRule="auto"/>
-        <w:jc w:val="both"/>
-        <w:rPr>
-          <w:b/>
-          <w:bCs/>
-          <w:sz w:val="24"/>
-          <w:szCs w:val="24"/>
-        </w:rPr>
-      </w:pPr>
-    </w:p>
-    <w:p>
-      <w:pPr>
-        <w:spacing w:after="0" w:line="360" w:lineRule="auto"/>
-        <w:jc w:val="both"/>
-        <w:rPr>
-          <w:b/>
-          <w:bCs/>
-          <w:sz w:val="24"/>
-          <w:szCs w:val="24"/>
-        </w:rPr>
-      </w:pPr>
-    </w:p>
-    <w:p>
-      <w:pPr>
-        <w:spacing w:after="0" w:line="360" w:lineRule="auto"/>
-        <w:jc w:val="both"/>
-        <w:rPr>
-          <w:b/>
-          <w:bCs/>
-          <w:sz w:val="24"/>
-          <w:szCs w:val="24"/>
-        </w:rPr>
-      </w:pPr>
-    </w:p>
-    <w:p>
-      <w:pPr>
-        <w:spacing w:after="0" w:line="360" w:lineRule="auto"/>
-        <w:jc w:val="both"/>
-        <w:rPr>
-          <w:b/>
-          <w:bCs/>
-          <w:sz w:val="24"/>
-          <w:szCs w:val="24"/>
-        </w:rPr>
-      </w:pPr>
-    </w:p>
-    <w:p>
-      <w:pPr>
-        <w:spacing w:after="0" w:line="360" w:lineRule="auto"/>
-        <w:jc w:val="both"/>
-        <w:rPr>
-          <w:b/>
-          <w:bCs/>
-          <w:sz w:val="24"/>
-          <w:szCs w:val="24"/>
-        </w:rPr>
-      </w:pPr>
-    </w:p>
-    <w:tbl>
-      <w:tblPr>
-        <w:tblStyle w:val="Tablaconcuadrcula"/>
-        <w:tblW w:w="0" w:type="auto"/>
-        <w:tblBorders>
-          <w:top w:val="single" w:sz="4" w:space="0" w:color="BFBFBF" w:themeColor="background1" w:themeShade="BF"/>
-          <w:left w:val="single" w:sz="4" w:space="0" w:color="BFBFBF" w:themeColor="background1" w:themeShade="BF"/>
-          <w:bottom w:val="single" w:sz="4" w:space="0" w:color="BFBFBF" w:themeColor="background1" w:themeShade="BF"/>
-          <w:right w:val="single" w:sz="4" w:space="0" w:color="BFBFBF" w:themeColor="background1" w:themeShade="BF"/>
-          <w:insideH w:val="single" w:sz="4" w:space="0" w:color="BFBFBF" w:themeColor="background1" w:themeShade="BF"/>
-          <w:insideV w:val="single" w:sz="4" w:space="0" w:color="BFBFBF" w:themeColor="background1" w:themeShade="BF"/>
-        </w:tblBorders>
-        <w:tblLook w:val="04A0" w:firstRow="1" w:lastRow="0" w:firstColumn="1" w:lastColumn="0" w:noHBand="0" w:noVBand="1"/>
-      </w:tblPr>
-      <w:tblGrid>
-        <w:gridCol w:w="10076"/>
-      </w:tblGrid>
-      <w:tr>
-        <w:trPr>
-          <w:trHeight w:val="440"/>
-        </w:trPr>
-        <w:tc>
-          <w:tcPr>
-            <w:tcW w:w="10076" w:type="dxa"/>
-            <w:vAlign w:val="center"/>
-          </w:tcPr>
-          <w:p>
-            <w:pPr>
-              <w:jc w:val="both"/>
-              <w:rPr>
-                <w:rFonts w:eastAsiaTheme="majorEastAsia"/>
-                <w:color w:val="767171" w:themeColor="background2" w:themeShade="80"/>
-                <w:sz w:val="24"/>
-                <w:szCs w:val="24"/>
-              </w:rPr>
-            </w:pPr>
-            <w:r>
-              <w:rPr>
-                <w:rFonts w:eastAsiaTheme="majorEastAsia"/>
-                <w:sz w:val="24"/>
-                <w:szCs w:val="24"/>
-              </w:rPr>
-              <w:t>3. A partir de las respuestas anteriores y el perfil de egreso de tu carrera (competencias), responde las siguientes preguntas:</w:t>
-            </w:r>
-          </w:p>
-        </w:tc>
-      </w:tr>
-      <w:tr>
-        <w:trPr>
-          <w:trHeight w:val="440"/>
-        </w:trPr>
-        <w:tc>
-          <w:tcPr>
-            <w:tcW w:w="10076" w:type="dxa"/>
-            <w:shd w:val="clear" w:color="auto" w:fill="DEEAF6" w:themeFill="accent1" w:themeFillTint="33"/>
-            <w:vAlign w:val="center"/>
-          </w:tcPr>
-          <w:p>
-            <w:pPr>
               <w:rPr>
                 <w:rFonts w:eastAsiaTheme="majorEastAsia"/>
                 <w:color w:val="767171" w:themeColor="background2" w:themeShade="80"/>
@@ -1212,745 +2485,6 @@
                 <w:sz w:val="24"/>
                 <w:szCs w:val="24"/>
               </w:rPr>
-              <w:t>¿Cuáles son tus principales intereses profesionales? ¿Hay alguna área de desempeño que te interese más?</w:t>
-            </w:r>
-          </w:p>
-          <w:p>
-            <w:pPr>
-              <w:tabs>
-                <w:tab w:val="left" w:pos="454"/>
-              </w:tabs>
-              <w:jc w:val="both"/>
-              <w:rPr>
-                <w:rFonts w:eastAsiaTheme="majorEastAsia"/>
-                <w:color w:val="767171" w:themeColor="background2" w:themeShade="80"/>
-                <w:sz w:val="24"/>
-                <w:szCs w:val="24"/>
-              </w:rPr>
-            </w:pPr>
-          </w:p>
-          <w:p>
-            <w:pPr>
-              <w:tabs>
-                <w:tab w:val="left" w:pos="454"/>
-              </w:tabs>
-              <w:jc w:val="both"/>
-              <w:rPr>
-                <w:rFonts w:eastAsiaTheme="majorEastAsia"/>
-                <w:color w:val="767171" w:themeColor="background2" w:themeShade="80"/>
-                <w:sz w:val="24"/>
-                <w:szCs w:val="24"/>
-              </w:rPr>
-            </w:pPr>
-          </w:p>
-          <w:p>
-            <w:pPr>
-              <w:tabs>
-                <w:tab w:val="left" w:pos="454"/>
-              </w:tabs>
-              <w:jc w:val="both"/>
-              <w:rPr>
-                <w:rFonts w:eastAsiaTheme="majorEastAsia"/>
-                <w:color w:val="767171" w:themeColor="background2" w:themeShade="80"/>
-                <w:sz w:val="24"/>
-                <w:szCs w:val="24"/>
-              </w:rPr>
-            </w:pPr>
-          </w:p>
-          <w:p>
-            <w:pPr>
-              <w:tabs>
-                <w:tab w:val="left" w:pos="454"/>
-              </w:tabs>
-              <w:jc w:val="both"/>
-              <w:rPr>
-                <w:rFonts w:eastAsiaTheme="majorEastAsia"/>
-                <w:color w:val="767171" w:themeColor="background2" w:themeShade="80"/>
-                <w:sz w:val="24"/>
-                <w:szCs w:val="24"/>
-              </w:rPr>
-            </w:pPr>
-          </w:p>
-          <w:p>
-            <w:pPr>
-              <w:tabs>
-                <w:tab w:val="left" w:pos="454"/>
-              </w:tabs>
-              <w:jc w:val="both"/>
-              <w:rPr>
-                <w:rFonts w:eastAsiaTheme="majorEastAsia"/>
-                <w:color w:val="767171" w:themeColor="background2" w:themeShade="80"/>
-                <w:sz w:val="24"/>
-                <w:szCs w:val="24"/>
-              </w:rPr>
-            </w:pPr>
-          </w:p>
-          <w:p>
-            <w:pPr>
-              <w:tabs>
-                <w:tab w:val="left" w:pos="454"/>
-              </w:tabs>
-              <w:jc w:val="both"/>
-              <w:rPr>
-                <w:rFonts w:eastAsiaTheme="majorEastAsia"/>
-                <w:color w:val="767171" w:themeColor="background2" w:themeShade="80"/>
-                <w:sz w:val="24"/>
-                <w:szCs w:val="24"/>
-              </w:rPr>
-            </w:pPr>
-          </w:p>
-          <w:p>
-            <w:pPr>
-              <w:tabs>
-                <w:tab w:val="left" w:pos="454"/>
-              </w:tabs>
-              <w:jc w:val="both"/>
-              <w:rPr>
-                <w:rFonts w:eastAsiaTheme="majorEastAsia"/>
-                <w:color w:val="767171" w:themeColor="background2" w:themeShade="80"/>
-                <w:sz w:val="24"/>
-                <w:szCs w:val="24"/>
-              </w:rPr>
-            </w:pPr>
-          </w:p>
-          <w:p>
-            <w:pPr>
-              <w:pStyle w:val="Prrafodelista"/>
-              <w:numPr>
-                <w:ilvl w:val="0"/>
-                <w:numId w:val="12"/>
-              </w:numPr>
-              <w:tabs>
-                <w:tab w:val="left" w:pos="454"/>
-              </w:tabs>
-              <w:ind w:left="454" w:hanging="283"/>
-              <w:jc w:val="both"/>
-              <w:rPr>
-                <w:rFonts w:eastAsiaTheme="majorEastAsia"/>
-                <w:color w:val="767171" w:themeColor="background2" w:themeShade="80"/>
-                <w:sz w:val="24"/>
-                <w:szCs w:val="24"/>
-              </w:rPr>
-            </w:pPr>
-            <w:r>
-              <w:rPr>
-                <w:rFonts w:eastAsiaTheme="majorEastAsia"/>
-                <w:sz w:val="24"/>
-                <w:szCs w:val="24"/>
-              </w:rPr>
-              <w:t>¿Cuáles son las principales competencias que se relacionan con tus intereses profesionales? ¿Hay alguna de ellas que sientas que requieres especialmente fortalecer?</w:t>
-            </w:r>
-          </w:p>
-          <w:p>
-            <w:pPr>
-              <w:tabs>
-                <w:tab w:val="left" w:pos="454"/>
-              </w:tabs>
-              <w:jc w:val="both"/>
-              <w:rPr>
-                <w:rFonts w:eastAsiaTheme="majorEastAsia"/>
-                <w:color w:val="767171" w:themeColor="background2" w:themeShade="80"/>
-                <w:sz w:val="24"/>
-                <w:szCs w:val="24"/>
-              </w:rPr>
-            </w:pPr>
-          </w:p>
-          <w:p>
-            <w:pPr>
-              <w:tabs>
-                <w:tab w:val="left" w:pos="454"/>
-              </w:tabs>
-              <w:jc w:val="both"/>
-              <w:rPr>
-                <w:rFonts w:eastAsiaTheme="majorEastAsia"/>
-                <w:color w:val="767171" w:themeColor="background2" w:themeShade="80"/>
-                <w:sz w:val="24"/>
-                <w:szCs w:val="24"/>
-              </w:rPr>
-            </w:pPr>
-          </w:p>
-          <w:p>
-            <w:pPr>
-              <w:tabs>
-                <w:tab w:val="left" w:pos="454"/>
-              </w:tabs>
-              <w:jc w:val="both"/>
-              <w:rPr>
-                <w:rFonts w:eastAsiaTheme="majorEastAsia"/>
-                <w:color w:val="767171" w:themeColor="background2" w:themeShade="80"/>
-                <w:sz w:val="24"/>
-                <w:szCs w:val="24"/>
-              </w:rPr>
-            </w:pPr>
-          </w:p>
-          <w:p>
-            <w:pPr>
-              <w:tabs>
-                <w:tab w:val="left" w:pos="454"/>
-              </w:tabs>
-              <w:jc w:val="both"/>
-              <w:rPr>
-                <w:rFonts w:eastAsiaTheme="majorEastAsia"/>
-                <w:color w:val="767171" w:themeColor="background2" w:themeShade="80"/>
-                <w:sz w:val="24"/>
-                <w:szCs w:val="24"/>
-              </w:rPr>
-            </w:pPr>
-          </w:p>
-          <w:p>
-            <w:pPr>
-              <w:tabs>
-                <w:tab w:val="left" w:pos="454"/>
-              </w:tabs>
-              <w:jc w:val="both"/>
-              <w:rPr>
-                <w:rFonts w:eastAsiaTheme="majorEastAsia"/>
-                <w:color w:val="767171" w:themeColor="background2" w:themeShade="80"/>
-                <w:sz w:val="24"/>
-                <w:szCs w:val="24"/>
-              </w:rPr>
-            </w:pPr>
-          </w:p>
-          <w:p>
-            <w:pPr>
-              <w:tabs>
-                <w:tab w:val="left" w:pos="454"/>
-              </w:tabs>
-              <w:jc w:val="both"/>
-              <w:rPr>
-                <w:rFonts w:eastAsiaTheme="majorEastAsia"/>
-                <w:color w:val="767171" w:themeColor="background2" w:themeShade="80"/>
-                <w:sz w:val="24"/>
-                <w:szCs w:val="24"/>
-              </w:rPr>
-            </w:pPr>
-          </w:p>
-          <w:p>
-            <w:pPr>
-              <w:tabs>
-                <w:tab w:val="left" w:pos="454"/>
-              </w:tabs>
-              <w:jc w:val="both"/>
-              <w:rPr>
-                <w:rFonts w:eastAsiaTheme="majorEastAsia"/>
-                <w:color w:val="767171" w:themeColor="background2" w:themeShade="80"/>
-                <w:sz w:val="24"/>
-                <w:szCs w:val="24"/>
-              </w:rPr>
-            </w:pPr>
-          </w:p>
-          <w:p>
-            <w:pPr>
-              <w:tabs>
-                <w:tab w:val="left" w:pos="454"/>
-              </w:tabs>
-              <w:jc w:val="both"/>
-              <w:rPr>
-                <w:rFonts w:eastAsiaTheme="majorEastAsia"/>
-                <w:color w:val="767171" w:themeColor="background2" w:themeShade="80"/>
-                <w:sz w:val="24"/>
-                <w:szCs w:val="24"/>
-              </w:rPr>
-            </w:pPr>
-          </w:p>
-          <w:p>
-            <w:pPr>
-              <w:pStyle w:val="Prrafodelista"/>
-              <w:numPr>
-                <w:ilvl w:val="0"/>
-                <w:numId w:val="12"/>
-              </w:numPr>
-              <w:tabs>
-                <w:tab w:val="left" w:pos="454"/>
-              </w:tabs>
-              <w:ind w:left="454" w:hanging="283"/>
-              <w:jc w:val="both"/>
-              <w:rPr>
-                <w:rFonts w:eastAsiaTheme="majorEastAsia"/>
-                <w:color w:val="767171" w:themeColor="background2" w:themeShade="80"/>
-                <w:sz w:val="24"/>
-                <w:szCs w:val="24"/>
-              </w:rPr>
-            </w:pPr>
-            <w:r>
-              <w:rPr>
-                <w:rFonts w:eastAsiaTheme="majorEastAsia"/>
-                <w:sz w:val="24"/>
-                <w:szCs w:val="24"/>
-              </w:rPr>
-              <w:t>¿Cómo te gustaría que fuera tu escenario laboral en 5 años más? ¿Qué te gustaría estar haciendo?</w:t>
-            </w:r>
-          </w:p>
-          <w:p>
-            <w:pPr>
-              <w:tabs>
-                <w:tab w:val="left" w:pos="454"/>
-              </w:tabs>
-              <w:jc w:val="both"/>
-              <w:rPr>
-                <w:rFonts w:eastAsiaTheme="majorEastAsia"/>
-                <w:color w:val="767171" w:themeColor="background2" w:themeShade="80"/>
-                <w:sz w:val="24"/>
-                <w:szCs w:val="24"/>
-              </w:rPr>
-            </w:pPr>
-          </w:p>
-          <w:p>
-            <w:pPr>
-              <w:tabs>
-                <w:tab w:val="left" w:pos="454"/>
-              </w:tabs>
-              <w:jc w:val="both"/>
-              <w:rPr>
-                <w:rFonts w:eastAsiaTheme="majorEastAsia"/>
-                <w:color w:val="767171" w:themeColor="background2" w:themeShade="80"/>
-                <w:sz w:val="24"/>
-                <w:szCs w:val="24"/>
-              </w:rPr>
-            </w:pPr>
-          </w:p>
-          <w:p>
-            <w:pPr>
-              <w:tabs>
-                <w:tab w:val="left" w:pos="454"/>
-              </w:tabs>
-              <w:jc w:val="both"/>
-              <w:rPr>
-                <w:rFonts w:eastAsiaTheme="majorEastAsia"/>
-                <w:color w:val="767171" w:themeColor="background2" w:themeShade="80"/>
-                <w:sz w:val="24"/>
-                <w:szCs w:val="24"/>
-              </w:rPr>
-            </w:pPr>
-          </w:p>
-          <w:p>
-            <w:pPr>
-              <w:jc w:val="both"/>
-              <w:rPr>
-                <w:rFonts w:ascii="Calibri" w:hAnsi="Calibri"/>
-                <w:b/>
-                <w:bCs/>
-                <w:color w:val="1F4E79" w:themeColor="accent1" w:themeShade="80"/>
-              </w:rPr>
-            </w:pPr>
-          </w:p>
-          <w:p>
-            <w:pPr>
-              <w:jc w:val="both"/>
-              <w:rPr>
-                <w:rFonts w:ascii="Calibri" w:hAnsi="Calibri"/>
-                <w:b/>
-                <w:bCs/>
-                <w:color w:val="1F4E79" w:themeColor="accent1" w:themeShade="80"/>
-              </w:rPr>
-            </w:pPr>
-          </w:p>
-          <w:p>
-            <w:pPr>
-              <w:jc w:val="both"/>
-              <w:rPr>
-                <w:rFonts w:ascii="Calibri" w:hAnsi="Calibri"/>
-                <w:b/>
-                <w:bCs/>
-                <w:color w:val="1F4E79" w:themeColor="accent1" w:themeShade="80"/>
-              </w:rPr>
-            </w:pPr>
-          </w:p>
-          <w:p>
-            <w:pPr>
-              <w:jc w:val="both"/>
-              <w:rPr>
-                <w:rFonts w:ascii="Calibri" w:hAnsi="Calibri"/>
-                <w:b/>
-                <w:bCs/>
-                <w:color w:val="1F4E79" w:themeColor="accent1" w:themeShade="80"/>
-              </w:rPr>
-            </w:pPr>
-          </w:p>
-          <w:p>
-            <w:pPr>
-              <w:jc w:val="both"/>
-              <w:rPr>
-                <w:rFonts w:ascii="Calibri" w:hAnsi="Calibri"/>
-                <w:b/>
-                <w:bCs/>
-                <w:color w:val="1F4E79" w:themeColor="accent1" w:themeShade="80"/>
-              </w:rPr>
-            </w:pPr>
-          </w:p>
-          <w:p>
-            <w:pPr>
-              <w:jc w:val="both"/>
-              <w:rPr>
-                <w:rFonts w:ascii="Calibri" w:hAnsi="Calibri"/>
-                <w:b/>
-                <w:bCs/>
-                <w:color w:val="1F4E79" w:themeColor="accent1" w:themeShade="80"/>
-              </w:rPr>
-            </w:pPr>
-          </w:p>
-          <w:p>
-            <w:pPr>
-              <w:jc w:val="both"/>
-              <w:rPr>
-                <w:rFonts w:ascii="Calibri" w:hAnsi="Calibri"/>
-                <w:b/>
-                <w:bCs/>
-                <w:color w:val="1F4E79" w:themeColor="accent1" w:themeShade="80"/>
-              </w:rPr>
-            </w:pPr>
-          </w:p>
-          <w:p>
-            <w:pPr>
-              <w:jc w:val="both"/>
-              <w:rPr>
-                <w:rFonts w:ascii="Calibri" w:hAnsi="Calibri"/>
-                <w:b/>
-                <w:bCs/>
-                <w:color w:val="1F4E79" w:themeColor="accent1" w:themeShade="80"/>
-              </w:rPr>
-            </w:pPr>
-          </w:p>
-          <w:p>
-            <w:pPr>
-              <w:jc w:val="both"/>
-              <w:rPr>
-                <w:rFonts w:ascii="Calibri" w:hAnsi="Calibri"/>
-                <w:b/>
-                <w:bCs/>
-                <w:color w:val="1F4E79" w:themeColor="accent1" w:themeShade="80"/>
-              </w:rPr>
-            </w:pPr>
-          </w:p>
-          <w:p>
-            <w:pPr>
-              <w:jc w:val="both"/>
-              <w:rPr>
-                <w:rFonts w:ascii="Calibri" w:hAnsi="Calibri"/>
-                <w:b/>
-                <w:bCs/>
-                <w:color w:val="1F4E79" w:themeColor="accent1" w:themeShade="80"/>
-              </w:rPr>
-            </w:pPr>
-          </w:p>
-        </w:tc>
-      </w:tr>
-    </w:tbl>
-    <w:p>
-      <w:pPr>
-        <w:spacing w:after="0" w:line="360" w:lineRule="auto"/>
-        <w:jc w:val="both"/>
-        <w:rPr>
-          <w:color w:val="595959" w:themeColor="text1" w:themeTint="A6"/>
-          <w:sz w:val="24"/>
-          <w:szCs w:val="24"/>
-          <w:lang w:eastAsia="ja-JP"/>
-        </w:rPr>
-      </w:pPr>
-    </w:p>
-    <w:p>
-      <w:pPr>
-        <w:spacing w:after="0" w:line="360" w:lineRule="auto"/>
-        <w:jc w:val="both"/>
-        <w:rPr>
-          <w:b/>
-          <w:bCs/>
-          <w:sz w:val="24"/>
-          <w:szCs w:val="24"/>
-        </w:rPr>
-      </w:pPr>
-    </w:p>
-    <w:p>
-      <w:pPr>
-        <w:spacing w:after="0" w:line="360" w:lineRule="auto"/>
-        <w:jc w:val="both"/>
-        <w:rPr>
-          <w:b/>
-          <w:bCs/>
-          <w:sz w:val="24"/>
-          <w:szCs w:val="24"/>
-        </w:rPr>
-      </w:pPr>
-    </w:p>
-    <w:p>
-      <w:pPr>
-        <w:spacing w:after="0" w:line="360" w:lineRule="auto"/>
-        <w:jc w:val="both"/>
-        <w:rPr>
-          <w:b/>
-          <w:bCs/>
-          <w:sz w:val="24"/>
-          <w:szCs w:val="24"/>
-        </w:rPr>
-      </w:pPr>
-    </w:p>
-    <w:p>
-      <w:pPr>
-        <w:spacing w:after="0" w:line="360" w:lineRule="auto"/>
-        <w:jc w:val="both"/>
-        <w:rPr>
-          <w:b/>
-          <w:bCs/>
-          <w:sz w:val="24"/>
-          <w:szCs w:val="24"/>
-        </w:rPr>
-      </w:pPr>
-    </w:p>
-    <w:p>
-      <w:pPr>
-        <w:spacing w:after="0" w:line="360" w:lineRule="auto"/>
-        <w:jc w:val="both"/>
-        <w:rPr>
-          <w:b/>
-          <w:bCs/>
-          <w:sz w:val="24"/>
-          <w:szCs w:val="24"/>
-        </w:rPr>
-      </w:pPr>
-    </w:p>
-    <w:tbl>
-      <w:tblPr>
-        <w:tblStyle w:val="Tablaconcuadrcula"/>
-        <w:tblW w:w="0" w:type="auto"/>
-        <w:tblBorders>
-          <w:top w:val="single" w:sz="4" w:space="0" w:color="BFBFBF" w:themeColor="background1" w:themeShade="BF"/>
-          <w:left w:val="single" w:sz="4" w:space="0" w:color="BFBFBF" w:themeColor="background1" w:themeShade="BF"/>
-          <w:bottom w:val="single" w:sz="4" w:space="0" w:color="BFBFBF" w:themeColor="background1" w:themeShade="BF"/>
-          <w:right w:val="single" w:sz="4" w:space="0" w:color="BFBFBF" w:themeColor="background1" w:themeShade="BF"/>
-          <w:insideH w:val="single" w:sz="4" w:space="0" w:color="BFBFBF" w:themeColor="background1" w:themeShade="BF"/>
-          <w:insideV w:val="single" w:sz="4" w:space="0" w:color="BFBFBF" w:themeColor="background1" w:themeShade="BF"/>
-        </w:tblBorders>
-        <w:tblLook w:val="04A0" w:firstRow="1" w:lastRow="0" w:firstColumn="1" w:lastColumn="0" w:noHBand="0" w:noVBand="1"/>
-      </w:tblPr>
-      <w:tblGrid>
-        <w:gridCol w:w="10076"/>
-      </w:tblGrid>
-      <w:tr>
-        <w:trPr>
-          <w:trHeight w:val="440"/>
-        </w:trPr>
-        <w:tc>
-          <w:tcPr>
-            <w:tcW w:w="10076" w:type="dxa"/>
-            <w:vAlign w:val="center"/>
-          </w:tcPr>
-          <w:p>
-            <w:pPr>
-              <w:jc w:val="both"/>
-              <w:rPr>
-                <w:rFonts w:ascii="Century Gothic" w:hAnsi="Century Gothic"/>
-                <w:sz w:val="20"/>
-                <w:szCs w:val="20"/>
-              </w:rPr>
-            </w:pPr>
-            <w:bookmarkStart w:id="0" w:name="_GoBack"/>
-            <w:bookmarkEnd w:id="0"/>
-            <w:r>
-              <w:rPr>
-                <w:rFonts w:eastAsiaTheme="majorEastAsia"/>
-                <w:sz w:val="24"/>
-                <w:szCs w:val="24"/>
-              </w:rPr>
-              <w:t xml:space="preserve">4. Finalmente, piensa en el proyecto que desarrollarás en APT y responde a las siguientes preguntas: </w:t>
-            </w:r>
-          </w:p>
-        </w:tc>
-      </w:tr>
-      <w:tr>
-        <w:trPr>
-          <w:trHeight w:val="440"/>
-        </w:trPr>
-        <w:tc>
-          <w:tcPr>
-            <w:tcW w:w="10076" w:type="dxa"/>
-            <w:shd w:val="clear" w:color="auto" w:fill="DEEAF6" w:themeFill="accent1" w:themeFillTint="33"/>
-            <w:vAlign w:val="center"/>
-          </w:tcPr>
-          <w:p>
-            <w:pPr>
-              <w:rPr>
-                <w:rFonts w:eastAsiaTheme="majorEastAsia"/>
-                <w:color w:val="767171" w:themeColor="background2" w:themeShade="80"/>
-                <w:sz w:val="24"/>
-                <w:szCs w:val="24"/>
-              </w:rPr>
-            </w:pPr>
-          </w:p>
-          <w:p>
-            <w:pPr>
-              <w:pStyle w:val="Prrafodelista"/>
-              <w:numPr>
-                <w:ilvl w:val="0"/>
-                <w:numId w:val="12"/>
-              </w:numPr>
-              <w:tabs>
-                <w:tab w:val="left" w:pos="454"/>
-              </w:tabs>
-              <w:ind w:left="454" w:hanging="283"/>
-              <w:jc w:val="both"/>
-              <w:rPr>
-                <w:rFonts w:eastAsiaTheme="majorEastAsia"/>
-                <w:color w:val="767171" w:themeColor="background2" w:themeShade="80"/>
-                <w:sz w:val="24"/>
-                <w:szCs w:val="24"/>
-              </w:rPr>
-            </w:pPr>
-            <w:r>
-              <w:rPr>
-                <w:rFonts w:eastAsiaTheme="majorEastAsia"/>
-                <w:sz w:val="24"/>
-                <w:szCs w:val="24"/>
-              </w:rPr>
-              <w:t>Los Proyectos APT que ya habías diseñado como plan de trabajo en el curso anterior, ¿se relacionan con tus proyecciones profesionales actuales? ¿cuál se relaciona más? ¿Requiere ajuste?</w:t>
-            </w:r>
-          </w:p>
-          <w:p>
-            <w:pPr>
-              <w:tabs>
-                <w:tab w:val="left" w:pos="454"/>
-              </w:tabs>
-              <w:jc w:val="both"/>
-              <w:rPr>
-                <w:rFonts w:eastAsiaTheme="majorEastAsia"/>
-                <w:color w:val="767171" w:themeColor="background2" w:themeShade="80"/>
-                <w:sz w:val="24"/>
-                <w:szCs w:val="24"/>
-              </w:rPr>
-            </w:pPr>
-          </w:p>
-          <w:p>
-            <w:pPr>
-              <w:tabs>
-                <w:tab w:val="left" w:pos="454"/>
-              </w:tabs>
-              <w:jc w:val="both"/>
-              <w:rPr>
-                <w:rFonts w:eastAsiaTheme="majorEastAsia"/>
-                <w:color w:val="767171" w:themeColor="background2" w:themeShade="80"/>
-                <w:sz w:val="24"/>
-                <w:szCs w:val="24"/>
-              </w:rPr>
-            </w:pPr>
-          </w:p>
-          <w:p>
-            <w:pPr>
-              <w:tabs>
-                <w:tab w:val="left" w:pos="454"/>
-              </w:tabs>
-              <w:jc w:val="both"/>
-              <w:rPr>
-                <w:rFonts w:eastAsiaTheme="majorEastAsia"/>
-                <w:color w:val="767171" w:themeColor="background2" w:themeShade="80"/>
-                <w:sz w:val="24"/>
-                <w:szCs w:val="24"/>
-              </w:rPr>
-            </w:pPr>
-          </w:p>
-          <w:p>
-            <w:pPr>
-              <w:tabs>
-                <w:tab w:val="left" w:pos="454"/>
-              </w:tabs>
-              <w:jc w:val="both"/>
-              <w:rPr>
-                <w:rFonts w:eastAsiaTheme="majorEastAsia"/>
-                <w:color w:val="767171" w:themeColor="background2" w:themeShade="80"/>
-                <w:sz w:val="24"/>
-                <w:szCs w:val="24"/>
-              </w:rPr>
-            </w:pPr>
-          </w:p>
-          <w:p>
-            <w:pPr>
-              <w:tabs>
-                <w:tab w:val="left" w:pos="454"/>
-              </w:tabs>
-              <w:jc w:val="both"/>
-              <w:rPr>
-                <w:rFonts w:eastAsiaTheme="majorEastAsia"/>
-                <w:sz w:val="24"/>
-                <w:szCs w:val="24"/>
-              </w:rPr>
-            </w:pPr>
-          </w:p>
-          <w:p>
-            <w:pPr>
-              <w:tabs>
-                <w:tab w:val="left" w:pos="454"/>
-              </w:tabs>
-              <w:jc w:val="both"/>
-              <w:rPr>
-                <w:rFonts w:eastAsiaTheme="majorEastAsia"/>
-                <w:sz w:val="24"/>
-                <w:szCs w:val="24"/>
-              </w:rPr>
-            </w:pPr>
-          </w:p>
-          <w:p>
-            <w:pPr>
-              <w:tabs>
-                <w:tab w:val="left" w:pos="454"/>
-              </w:tabs>
-              <w:jc w:val="both"/>
-              <w:rPr>
-                <w:rFonts w:eastAsiaTheme="majorEastAsia"/>
-                <w:sz w:val="24"/>
-                <w:szCs w:val="24"/>
-              </w:rPr>
-            </w:pPr>
-          </w:p>
-          <w:p>
-            <w:pPr>
-              <w:tabs>
-                <w:tab w:val="left" w:pos="454"/>
-              </w:tabs>
-              <w:jc w:val="both"/>
-              <w:rPr>
-                <w:rFonts w:eastAsiaTheme="majorEastAsia"/>
-                <w:sz w:val="24"/>
-                <w:szCs w:val="24"/>
-              </w:rPr>
-            </w:pPr>
-          </w:p>
-          <w:p>
-            <w:pPr>
-              <w:tabs>
-                <w:tab w:val="left" w:pos="454"/>
-              </w:tabs>
-              <w:jc w:val="both"/>
-              <w:rPr>
-                <w:rFonts w:eastAsiaTheme="majorEastAsia"/>
-                <w:color w:val="767171" w:themeColor="background2" w:themeShade="80"/>
-                <w:sz w:val="24"/>
-                <w:szCs w:val="24"/>
-              </w:rPr>
-            </w:pPr>
-          </w:p>
-          <w:p>
-            <w:pPr>
-              <w:pStyle w:val="Prrafodelista"/>
-              <w:numPr>
-                <w:ilvl w:val="0"/>
-                <w:numId w:val="12"/>
-              </w:numPr>
-              <w:tabs>
-                <w:tab w:val="left" w:pos="454"/>
-              </w:tabs>
-              <w:ind w:left="454" w:hanging="283"/>
-              <w:jc w:val="both"/>
-              <w:rPr>
-                <w:rFonts w:eastAsiaTheme="majorEastAsia"/>
-                <w:color w:val="767171" w:themeColor="background2" w:themeShade="80"/>
-                <w:sz w:val="24"/>
-                <w:szCs w:val="24"/>
-              </w:rPr>
-            </w:pPr>
-            <w:r>
-              <w:rPr>
-                <w:rFonts w:eastAsiaTheme="majorEastAsia"/>
-                <w:sz w:val="24"/>
-                <w:szCs w:val="24"/>
-              </w:rPr>
               <w:t xml:space="preserve">Si no hay ninguna que se relacione suficiente: </w:t>
             </w:r>
           </w:p>
@@ -2202,7 +2736,7 @@
       <w:headerReference w:type="default" r:id="rId12"/>
       <w:footerReference w:type="default" r:id="rId13"/>
       <w:headerReference w:type="first" r:id="rId14"/>
-      <w:pgSz w:w="12240" w:h="15840" w:code="1"/>
+      <w:pgSz w:w="12240" w:h="15840" w:orient="portrait" w:code="1"/>
       <w:pgMar w:top="1440" w:right="1077" w:bottom="1134" w:left="1077" w:header="567" w:footer="465" w:gutter="0"/>
       <w:pgNumType w:start="0"/>
       <w:cols w:space="708"/>
@@ -2238,7 +2772,7 @@
 </file>
 
 <file path=word/footer1.xml><?xml version="1.0" encoding="utf-8"?>
-<w:ftr xmlns:wpc="http://schemas.microsoft.com/office/word/2010/wordprocessingCanvas" xmlns:cx="http://schemas.microsoft.com/office/drawing/2014/chartex" xmlns:mc="http://schemas.openxmlformats.org/markup-compatibility/2006" xmlns:o="urn:schemas-microsoft-com:office:office" xmlns:r="http://schemas.openxmlformats.org/officeDocument/2006/relationships" xmlns:m="http://schemas.openxmlformats.org/officeDocument/2006/math" xmlns:v="urn:schemas-microsoft-com:vml" xmlns:wp14="http://schemas.microsoft.com/office/word/2010/wordprocessingDrawing" xmlns:wp="http://schemas.openxmlformats.org/drawingml/2006/wordprocessingDrawing" xmlns:w10="urn:schemas-microsoft-com:office:word" xmlns:w="http://schemas.openxmlformats.org/wordprocessingml/2006/main" xmlns:w14="http://schemas.microsoft.com/office/word/2010/wordml" xmlns:w15="http://schemas.microsoft.com/office/word/2012/wordml" xmlns:w16se="http://schemas.microsoft.com/office/word/2015/wordml/symex" xmlns:wpg="http://schemas.microsoft.com/office/word/2010/wordprocessingGroup" xmlns:wpi="http://schemas.microsoft.com/office/word/2010/wordprocessingInk" xmlns:wne="http://schemas.microsoft.com/office/word/2006/wordml" xmlns:wps="http://schemas.microsoft.com/office/word/2010/wordprocessingShape" mc:Ignorable="w14 w15 w16se wp14">
+<w:ftr xmlns:wpc="http://schemas.microsoft.com/office/word/2010/wordprocessingCanvas" xmlns:cx="http://schemas.microsoft.com/office/drawing/2014/chartex" xmlns:mc="http://schemas.openxmlformats.org/markup-compatibility/2006" xmlns:o="urn:schemas-microsoft-com:office:office" xmlns:r="http://schemas.openxmlformats.org/officeDocument/2006/relationships" xmlns:m="http://schemas.openxmlformats.org/officeDocument/2006/math" xmlns:v="urn:schemas-microsoft-com:vml" xmlns:wp14="http://schemas.microsoft.com/office/word/2010/wordprocessingDrawing" xmlns:wp="http://schemas.openxmlformats.org/drawingml/2006/wordprocessingDrawing" xmlns:w10="urn:schemas-microsoft-com:office:word" xmlns:w="http://schemas.openxmlformats.org/wordprocessingml/2006/main" xmlns:w14="http://schemas.microsoft.com/office/word/2010/wordml" xmlns:w15="http://schemas.microsoft.com/office/word/2012/wordml" xmlns:w16se="http://schemas.microsoft.com/office/word/2015/wordml/symex" xmlns:wpg="http://schemas.microsoft.com/office/word/2010/wordprocessingGroup" xmlns:wpi="http://schemas.microsoft.com/office/word/2010/wordprocessingInk" xmlns:wne="http://schemas.microsoft.com/office/word/2006/wordml" xmlns:wps="http://schemas.microsoft.com/office/word/2010/wordprocessingShape" xmlns:a="http://schemas.openxmlformats.org/drawingml/2006/main" xmlns:a14="http://schemas.microsoft.com/office/drawing/2010/main" mc:Ignorable="w14 w15 w16se wp14">
   <w:sdt>
     <w:sdtPr>
       <w:id w:val="-937982979"/>
@@ -2459,12 +2993,12 @@
             </mc:Choice>
             <mc:Fallback>
               <w:pict>
-                <v:group w14:anchorId="51D00065" id="Grupo 32" o:spid="_x0000_s1026" style="position:absolute;margin-left:0;margin-top:0;width:610.5pt;height:15pt;z-index:251659264;mso-width-percent:1000;mso-position-horizontal:center;mso-position-horizontal-relative:page;mso-position-vertical:center;mso-position-vertical-relative:bottom-margin-area;mso-width-percent:1000" coordorigin=",14970" coordsize="12255,300" o:gfxdata="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">
+                <v:group id="Grupo 32" style="position:absolute;margin-left:0;margin-top:0;width:610.5pt;height:15pt;z-index:251659264;mso-width-percent:1000;mso-position-horizontal:center;mso-position-horizontal-relative:page;mso-position-vertical:center;mso-position-vertical-relative:bottom-margin-area;mso-width-percent:1000" coordsize="12255,300" coordorigin=",14970" o:spid="_x0000_s1026" w14:anchorId="51D00065" o:gfxdata="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">
                   <v:shapetype id="_x0000_t202" coordsize="21600,21600" o:spt="202" path="m,l,21600r21600,l21600,xe">
                     <v:stroke joinstyle="miter"/>
                     <v:path gradientshapeok="t" o:connecttype="rect"/>
                   </v:shapetype>
-                  <v:shape id="Text Box 25" o:spid="_x0000_s1027" type="#_x0000_t202" style="position:absolute;left:10803;top:14982;width:659;height:288;visibility:visible;mso-wrap-style:square;v-text-anchor:top" o:gfxdata="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" filled="f" stroked="f">
+                  <v:shape id="Text Box 25" style="position:absolute;left:10803;top:14982;width:659;height:288;visibility:visible;mso-wrap-style:square;v-text-anchor:top" o:spid="_x0000_s1027" filled="f" stroked="f" type="#_x0000_t202" o:gfxdata="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">
                     <v:textbox inset="0,0,0,0">
                       <w:txbxContent>
                         <w:p>
@@ -2498,20 +3032,20 @@
                       </w:txbxContent>
                     </v:textbox>
                   </v:shape>
-                  <v:group id="Group 31" o:spid="_x0000_s1028" style="position:absolute;top:14970;width:12255;height:230;flip:x" coordorigin="-8,14978" coordsize="12255,230" o:gfxdata="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">
-                    <v:shapetype id="_x0000_t34" coordsize="21600,21600" o:spt="34" o:oned="t" adj="10800" path="m,l@0,0@0,21600,21600,21600e" filled="f">
+                  <v:group id="Group 31" style="position:absolute;top:14970;width:12255;height:230;flip:x" coordsize="12255,230" coordorigin="-8,14978" o:spid="_x0000_s1028" o:gfxdata="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">
+                    <v:shapetype id="_x0000_t34" coordsize="21600,21600" o:oned="t" filled="f" o:spt="34" adj="10800" path="m,l@0,0@0,21600,21600,21600e">
                       <v:stroke joinstyle="miter"/>
                       <v:formulas>
                         <v:f eqn="val #0"/>
                       </v:formulas>
-                      <v:path arrowok="t" fillok="f" o:connecttype="none"/>
+                      <v:path fillok="f" arrowok="t" o:connecttype="none"/>
                       <v:handles>
                         <v:h position="#0,center"/>
                       </v:handles>
                       <o:lock v:ext="edit" shapetype="t"/>
                     </v:shapetype>
-                    <v:shape id="AutoShape 27" o:spid="_x0000_s1029" type="#_x0000_t34" style="position:absolute;left:-8;top:14978;width:1260;height:230;flip:y;visibility:visible;mso-wrap-style:square" o:connectortype="elbow" o:gfxdata="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" strokecolor="#a5a5a5"/>
-                    <v:shape id="AutoShape 28" o:spid="_x0000_s1030" type="#_x0000_t34" style="position:absolute;left:1252;top:14978;width:10995;height:230;rotation:180;visibility:visible;mso-wrap-style:square" o:connectortype="elbow" o:gfxdata="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" adj="20904" strokecolor="#a5a5a5"/>
+                    <v:shape id="AutoShape 27" style="position:absolute;left:-8;top:14978;width:1260;height:230;flip:y;visibility:visible;mso-wrap-style:square" o:spid="_x0000_s1029" strokecolor="#a5a5a5" o:connectortype="elbow" type="#_x0000_t34" o:gfxdata="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"/>
+                    <v:shape id="AutoShape 28" style="position:absolute;left:1252;top:14978;width:10995;height:230;rotation:180;visibility:visible;mso-wrap-style:square" o:spid="_x0000_s1030" strokecolor="#a5a5a5" o:connectortype="elbow" type="#_x0000_t34" adj="20904" o:gfxdata="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"/>
                   </v:group>
                   <w10:wrap anchorx="page" anchory="margin"/>
                 </v:group>
@@ -2551,7 +3085,7 @@
 </file>
 
 <file path=word/header1.xml><?xml version="1.0" encoding="utf-8"?>
-<w:hdr xmlns:wpc="http://schemas.microsoft.com/office/word/2010/wordprocessingCanvas" xmlns:cx="http://schemas.microsoft.com/office/drawing/2014/chartex" xmlns:mc="http://schemas.openxmlformats.org/markup-compatibility/2006" xmlns:o="urn:schemas-microsoft-com:office:office" xmlns:r="http://schemas.openxmlformats.org/officeDocument/2006/relationships" xmlns:m="http://schemas.openxmlformats.org/officeDocument/2006/math" xmlns:v="urn:schemas-microsoft-com:vml" xmlns:wp14="http://schemas.microsoft.com/office/word/2010/wordprocessingDrawing" xmlns:wp="http://schemas.openxmlformats.org/drawingml/2006/wordprocessingDrawing" xmlns:w10="urn:schemas-microsoft-com:office:word" xmlns:w="http://schemas.openxmlformats.org/wordprocessingml/2006/main" xmlns:w14="http://schemas.microsoft.com/office/word/2010/wordml" xmlns:w15="http://schemas.microsoft.com/office/word/2012/wordml" xmlns:w16se="http://schemas.microsoft.com/office/word/2015/wordml/symex" xmlns:wpg="http://schemas.microsoft.com/office/word/2010/wordprocessingGroup" xmlns:wpi="http://schemas.microsoft.com/office/word/2010/wordprocessingInk" xmlns:wne="http://schemas.microsoft.com/office/word/2006/wordml" xmlns:wps="http://schemas.microsoft.com/office/word/2010/wordprocessingShape" mc:Ignorable="w14 w15 w16se wp14">
+<w:hdr xmlns:wpc="http://schemas.microsoft.com/office/word/2010/wordprocessingCanvas" xmlns:cx="http://schemas.microsoft.com/office/drawing/2014/chartex" xmlns:mc="http://schemas.openxmlformats.org/markup-compatibility/2006" xmlns:o="urn:schemas-microsoft-com:office:office" xmlns:r="http://schemas.openxmlformats.org/officeDocument/2006/relationships" xmlns:m="http://schemas.openxmlformats.org/officeDocument/2006/math" xmlns:v="urn:schemas-microsoft-com:vml" xmlns:wp14="http://schemas.microsoft.com/office/word/2010/wordprocessingDrawing" xmlns:wp="http://schemas.openxmlformats.org/drawingml/2006/wordprocessingDrawing" xmlns:w10="urn:schemas-microsoft-com:office:word" xmlns:w="http://schemas.openxmlformats.org/wordprocessingml/2006/main" xmlns:w14="http://schemas.microsoft.com/office/word/2010/wordml" xmlns:w15="http://schemas.microsoft.com/office/word/2012/wordml" xmlns:w16se="http://schemas.microsoft.com/office/word/2015/wordml/symex" xmlns:wpg="http://schemas.microsoft.com/office/word/2010/wordprocessingGroup" xmlns:wpi="http://schemas.microsoft.com/office/word/2010/wordprocessingInk" xmlns:wne="http://schemas.microsoft.com/office/word/2006/wordml" xmlns:wps="http://schemas.microsoft.com/office/word/2010/wordprocessingShape" xmlns:a="http://schemas.openxmlformats.org/drawingml/2006/main" xmlns:pic="http://schemas.openxmlformats.org/drawingml/2006/picture" xmlns:a14="http://schemas.microsoft.com/office/drawing/2010/main" mc:Ignorable="w14 w15 w16se wp14">
   <w:tbl>
     <w:tblPr>
       <w:tblStyle w:val="Tablaconcuadrcula"/>
@@ -2579,7 +3113,7 @@
         <w:p>
           <w:pPr>
             <w:rPr>
-              <w:rFonts w:ascii="Century Gothic" w:eastAsia="Century Gothic" w:hAnsi="Century Gothic" w:cs="Century Gothic"/>
+              <w:rFonts w:ascii="Century Gothic" w:hAnsi="Century Gothic" w:eastAsia="Century Gothic" w:cs="Century Gothic"/>
               <w:b/>
               <w:color w:val="1D2763"/>
               <w:sz w:val="24"/>
@@ -2588,7 +3122,7 @@
           </w:pPr>
           <w:r>
             <w:rPr>
-              <w:rFonts w:ascii="Century Gothic" w:eastAsia="Century Gothic" w:hAnsi="Century Gothic" w:cs="Century Gothic"/>
+              <w:rFonts w:ascii="Century Gothic" w:hAnsi="Century Gothic" w:eastAsia="Century Gothic" w:cs="Century Gothic"/>
               <w:b/>
               <w:color w:val="1D2763"/>
               <w:sz w:val="24"/>
@@ -2600,7 +3134,7 @@
         <w:p>
           <w:pPr>
             <w:rPr>
-              <w:rFonts w:ascii="Century Gothic" w:eastAsia="Century Gothic" w:hAnsi="Century Gothic" w:cs="Century Gothic"/>
+              <w:rFonts w:ascii="Century Gothic" w:hAnsi="Century Gothic" w:eastAsia="Century Gothic" w:cs="Century Gothic"/>
               <w:b/>
               <w:color w:val="1D2763"/>
               <w:sz w:val="24"/>
@@ -2609,7 +3143,7 @@
           </w:pPr>
           <w:r>
             <w:rPr>
-              <w:rFonts w:ascii="Century Gothic" w:eastAsia="Century Gothic" w:hAnsi="Century Gothic" w:cs="Century Gothic"/>
+              <w:rFonts w:ascii="Century Gothic" w:hAnsi="Century Gothic" w:eastAsia="Century Gothic" w:cs="Century Gothic"/>
               <w:b/>
               <w:color w:val="1D2763"/>
               <w:sz w:val="24"/>
@@ -2621,7 +3155,7 @@
         <w:p>
           <w:pPr>
             <w:rPr>
-              <w:rFonts w:ascii="Century Gothic" w:eastAsiaTheme="minorEastAsia" w:hAnsi="Century Gothic"/>
+              <w:rFonts w:ascii="Century Gothic" w:hAnsi="Century Gothic" w:eastAsiaTheme="minorEastAsia"/>
               <w:sz w:val="2"/>
               <w:szCs w:val="2"/>
               <w:lang w:val="es-ES_tradnl" w:eastAsia="es-ES"/>
@@ -2643,7 +3177,7 @@
           <w:pPr>
             <w:jc w:val="right"/>
             <w:rPr>
-              <w:rFonts w:ascii="Century Gothic" w:eastAsiaTheme="minorEastAsia" w:hAnsi="Century Gothic"/>
+              <w:rFonts w:ascii="Century Gothic" w:hAnsi="Century Gothic" w:eastAsiaTheme="minorEastAsia"/>
               <w:b/>
               <w:sz w:val="30"/>
               <w:szCs w:val="30"/>
@@ -2721,7 +3255,7 @@
 </file>
 
 <file path=word/header2.xml><?xml version="1.0" encoding="utf-8"?>
-<w:hdr xmlns:wpc="http://schemas.microsoft.com/office/word/2010/wordprocessingCanvas" xmlns:cx="http://schemas.microsoft.com/office/drawing/2014/chartex" xmlns:mc="http://schemas.openxmlformats.org/markup-compatibility/2006" xmlns:o="urn:schemas-microsoft-com:office:office" xmlns:r="http://schemas.openxmlformats.org/officeDocument/2006/relationships" xmlns:m="http://schemas.openxmlformats.org/officeDocument/2006/math" xmlns:v="urn:schemas-microsoft-com:vml" xmlns:wp14="http://schemas.microsoft.com/office/word/2010/wordprocessingDrawing" xmlns:wp="http://schemas.openxmlformats.org/drawingml/2006/wordprocessingDrawing" xmlns:w10="urn:schemas-microsoft-com:office:word" xmlns:w="http://schemas.openxmlformats.org/wordprocessingml/2006/main" xmlns:w14="http://schemas.microsoft.com/office/word/2010/wordml" xmlns:w15="http://schemas.microsoft.com/office/word/2012/wordml" xmlns:w16se="http://schemas.microsoft.com/office/word/2015/wordml/symex" xmlns:wpg="http://schemas.microsoft.com/office/word/2010/wordprocessingGroup" xmlns:wpi="http://schemas.microsoft.com/office/word/2010/wordprocessingInk" xmlns:wne="http://schemas.microsoft.com/office/word/2006/wordml" xmlns:wps="http://schemas.microsoft.com/office/word/2010/wordprocessingShape" mc:Ignorable="w14 w15 w16se wp14">
+<w:hdr xmlns:wpc="http://schemas.microsoft.com/office/word/2010/wordprocessingCanvas" xmlns:cx="http://schemas.microsoft.com/office/drawing/2014/chartex" xmlns:mc="http://schemas.openxmlformats.org/markup-compatibility/2006" xmlns:o="urn:schemas-microsoft-com:office:office" xmlns:r="http://schemas.openxmlformats.org/officeDocument/2006/relationships" xmlns:m="http://schemas.openxmlformats.org/officeDocument/2006/math" xmlns:v="urn:schemas-microsoft-com:vml" xmlns:wp14="http://schemas.microsoft.com/office/word/2010/wordprocessingDrawing" xmlns:wp="http://schemas.openxmlformats.org/drawingml/2006/wordprocessingDrawing" xmlns:w10="urn:schemas-microsoft-com:office:word" xmlns:w="http://schemas.openxmlformats.org/wordprocessingml/2006/main" xmlns:w14="http://schemas.microsoft.com/office/word/2010/wordml" xmlns:w15="http://schemas.microsoft.com/office/word/2012/wordml" xmlns:w16se="http://schemas.microsoft.com/office/word/2015/wordml/symex" xmlns:wpg="http://schemas.microsoft.com/office/word/2010/wordprocessingGroup" xmlns:wpi="http://schemas.microsoft.com/office/word/2010/wordprocessingInk" xmlns:wne="http://schemas.microsoft.com/office/word/2006/wordml" xmlns:wps="http://schemas.microsoft.com/office/word/2010/wordprocessingShape" xmlns:a="http://schemas.openxmlformats.org/drawingml/2006/main" xmlns:pic="http://schemas.openxmlformats.org/drawingml/2006/picture" xmlns:a14="http://schemas.microsoft.com/office/drawing/2010/main" mc:Ignorable="w14 w15 w16se wp14">
   <w:tbl>
     <w:tblPr>
       <w:tblStyle w:val="Tablaconcuadrcula"/>
@@ -2750,7 +3284,7 @@
         <w:p>
           <w:pPr>
             <w:rPr>
-              <w:rFonts w:ascii="Century Gothic" w:eastAsiaTheme="minorEastAsia" w:hAnsi="Century Gothic"/>
+              <w:rFonts w:ascii="Century Gothic" w:hAnsi="Century Gothic" w:eastAsiaTheme="minorEastAsia"/>
               <w:b/>
               <w:sz w:val="30"/>
               <w:szCs w:val="30"/>
@@ -2759,7 +3293,7 @@
           </w:pPr>
           <w:r>
             <w:rPr>
-              <w:rFonts w:ascii="Century Gothic" w:eastAsiaTheme="minorEastAsia" w:hAnsi="Century Gothic"/>
+              <w:rFonts w:ascii="Century Gothic" w:hAnsi="Century Gothic" w:eastAsiaTheme="minorEastAsia"/>
               <w:b/>
               <w:noProof/>
               <w:sz w:val="30"/>
@@ -2830,7 +3364,7 @@
         <w:p>
           <w:pPr>
             <w:rPr>
-              <w:rFonts w:ascii="Century Gothic" w:eastAsiaTheme="minorEastAsia" w:hAnsi="Century Gothic"/>
+              <w:rFonts w:ascii="Century Gothic" w:hAnsi="Century Gothic" w:eastAsiaTheme="minorEastAsia"/>
               <w:b/>
               <w:color w:val="1D2763"/>
               <w:sz w:val="24"/>
@@ -2840,7 +3374,7 @@
           </w:pPr>
           <w:r>
             <w:rPr>
-              <w:rFonts w:ascii="Century Gothic" w:eastAsiaTheme="minorEastAsia" w:hAnsi="Century Gothic"/>
+              <w:rFonts w:ascii="Century Gothic" w:hAnsi="Century Gothic" w:eastAsiaTheme="minorEastAsia"/>
               <w:b/>
               <w:color w:val="1D2763"/>
               <w:sz w:val="24"/>
@@ -2853,7 +3387,7 @@
         <w:p>
           <w:pPr>
             <w:rPr>
-              <w:rFonts w:ascii="Century Gothic" w:eastAsia="Century Gothic" w:hAnsi="Century Gothic" w:cs="Century Gothic"/>
+              <w:rFonts w:ascii="Century Gothic" w:hAnsi="Century Gothic" w:eastAsia="Century Gothic" w:cs="Century Gothic"/>
               <w:color w:val="1D2763"/>
               <w:sz w:val="24"/>
               <w:szCs w:val="24"/>
@@ -2861,7 +3395,7 @@
           </w:pPr>
           <w:r>
             <w:rPr>
-              <w:rFonts w:ascii="Century Gothic" w:eastAsia="Century Gothic" w:hAnsi="Century Gothic" w:cs="Century Gothic"/>
+              <w:rFonts w:ascii="Century Gothic" w:hAnsi="Century Gothic" w:eastAsia="Century Gothic" w:cs="Century Gothic"/>
               <w:color w:val="1D2763"/>
               <w:sz w:val="24"/>
               <w:szCs w:val="24"/>
@@ -2872,7 +3406,7 @@
         <w:p>
           <w:pPr>
             <w:rPr>
-              <w:rFonts w:ascii="Century Gothic" w:eastAsiaTheme="minorEastAsia" w:hAnsi="Century Gothic"/>
+              <w:rFonts w:ascii="Century Gothic" w:hAnsi="Century Gothic" w:eastAsiaTheme="minorEastAsia"/>
               <w:color w:val="1D2763"/>
               <w:sz w:val="24"/>
               <w:szCs w:val="24"/>
@@ -2881,7 +3415,7 @@
           </w:pPr>
           <w:r>
             <w:rPr>
-              <w:rFonts w:ascii="Century Gothic" w:eastAsiaTheme="minorEastAsia" w:hAnsi="Century Gothic"/>
+              <w:rFonts w:ascii="Century Gothic" w:hAnsi="Century Gothic" w:eastAsiaTheme="minorEastAsia"/>
               <w:color w:val="1D2763"/>
               <w:sz w:val="24"/>
               <w:szCs w:val="24"/>
@@ -2893,7 +3427,7 @@
         <w:p>
           <w:pPr>
             <w:rPr>
-              <w:rFonts w:ascii="Century Gothic" w:eastAsiaTheme="minorEastAsia" w:hAnsi="Century Gothic"/>
+              <w:rFonts w:ascii="Century Gothic" w:hAnsi="Century Gothic" w:eastAsiaTheme="minorEastAsia"/>
               <w:sz w:val="2"/>
               <w:szCs w:val="2"/>
               <w:lang w:val="es-ES_tradnl" w:eastAsia="es-ES"/>
@@ -2915,7 +3449,7 @@
           <w:pPr>
             <w:jc w:val="right"/>
             <w:rPr>
-              <w:rFonts w:ascii="Century Gothic" w:eastAsiaTheme="minorEastAsia" w:hAnsi="Century Gothic"/>
+              <w:rFonts w:ascii="Century Gothic" w:hAnsi="Century Gothic" w:eastAsiaTheme="minorEastAsia"/>
               <w:b/>
               <w:sz w:val="30"/>
               <w:szCs w:val="30"/>
@@ -2924,7 +3458,7 @@
           </w:pPr>
           <w:r>
             <w:rPr>
-              <w:rFonts w:ascii="Century Gothic" w:eastAsiaTheme="minorEastAsia" w:hAnsi="Century Gothic"/>
+              <w:rFonts w:ascii="Century Gothic" w:hAnsi="Century Gothic" w:eastAsiaTheme="minorEastAsia"/>
               <w:b/>
               <w:noProof/>
               <w:sz w:val="30"/>
@@ -2993,8 +3527,134 @@
 </w:hdr>
 </file>
 
+<file path=word/intelligence2.xml><?xml version="1.0" encoding="utf-8"?>
+<int2:intelligence xmlns:int2="http://schemas.microsoft.com/office/intelligence/2020/intelligence">
+  <int2:observations>
+    <int2:textHash int2:hashCode="6p/7brSl8Wf2op" int2:id="MAPyMwe9">
+      <int2:state int2:type="AugLoop_Text_Critique" int2:value="Rejected"/>
+    </int2:textHash>
+    <int2:bookmark int2:bookmarkName="_Int_C2wDz8NZ" int2:invalidationBookmarkName="" int2:hashCode="eBfFKyVge+Z86T" int2:id="73rvhFr3">
+      <int2:state int2:type="AugLoop_Text_Critique" int2:value="Rejected"/>
+    </int2:bookmark>
+  </int2:observations>
+  <int2:intelligenceSettings/>
+</int2:intelligence>
+</file>
+
 <file path=word/numbering.xml><?xml version="1.0" encoding="utf-8"?>
 <w:numbering xmlns:wpc="http://schemas.microsoft.com/office/word/2010/wordprocessingCanvas" xmlns:cx="http://schemas.microsoft.com/office/drawing/2014/chartex" xmlns:mc="http://schemas.openxmlformats.org/markup-compatibility/2006" xmlns:o="urn:schemas-microsoft-com:office:office" xmlns:r="http://schemas.openxmlformats.org/officeDocument/2006/relationships" xmlns:m="http://schemas.openxmlformats.org/officeDocument/2006/math" xmlns:v="urn:schemas-microsoft-com:vml" xmlns:wp14="http://schemas.microsoft.com/office/word/2010/wordprocessingDrawing" xmlns:wp="http://schemas.openxmlformats.org/drawingml/2006/wordprocessingDrawing" xmlns:w10="urn:schemas-microsoft-com:office:word" xmlns:w="http://schemas.openxmlformats.org/wordprocessingml/2006/main" xmlns:w14="http://schemas.microsoft.com/office/word/2010/wordml" xmlns:w15="http://schemas.microsoft.com/office/word/2012/wordml" xmlns:w16se="http://schemas.microsoft.com/office/word/2015/wordml/symex" xmlns:wpg="http://schemas.microsoft.com/office/word/2010/wordprocessingGroup" xmlns:wpi="http://schemas.microsoft.com/office/word/2010/wordprocessingInk" xmlns:wne="http://schemas.microsoft.com/office/word/2006/wordml" xmlns:wps="http://schemas.microsoft.com/office/word/2010/wordprocessingShape" mc:Ignorable="w14 w15 w16se wp14">
+  <w:abstractNum xmlns:w="http://schemas.openxmlformats.org/wordprocessingml/2006/main" w:abstractNumId="40">
+    <w:nsid w:val="459ddcc4"/>
+    <w:multiLevelType xmlns:w="http://schemas.openxmlformats.org/wordprocessingml/2006/main" w:val="hybridMultilevel"/>
+    <w:lvl xmlns:w="http://schemas.openxmlformats.org/wordprocessingml/2006/main" w:ilvl="0">
+      <w:start w:val="1"/>
+      <w:numFmt w:val="bullet"/>
+      <w:lvlText w:val=""/>
+      <w:lvlJc w:val="left"/>
+      <w:pPr>
+        <w:ind w:left="720" w:hanging="360"/>
+      </w:pPr>
+      <w:rPr>
+        <w:rFonts w:hint="default" w:ascii="Symbol" w:hAnsi="Symbol"/>
+      </w:rPr>
+    </w:lvl>
+    <w:lvl xmlns:w="http://schemas.openxmlformats.org/wordprocessingml/2006/main" w:ilvl="1">
+      <w:start w:val="1"/>
+      <w:numFmt w:val="bullet"/>
+      <w:lvlText w:val="o"/>
+      <w:lvlJc w:val="left"/>
+      <w:pPr>
+        <w:ind w:left="1440" w:hanging="360"/>
+      </w:pPr>
+      <w:rPr>
+        <w:rFonts w:hint="default" w:ascii="Courier New" w:hAnsi="Courier New"/>
+      </w:rPr>
+    </w:lvl>
+    <w:lvl xmlns:w="http://schemas.openxmlformats.org/wordprocessingml/2006/main" w:ilvl="2">
+      <w:start w:val="1"/>
+      <w:numFmt w:val="bullet"/>
+      <w:lvlText w:val=""/>
+      <w:lvlJc w:val="left"/>
+      <w:pPr>
+        <w:ind w:left="2160" w:hanging="360"/>
+      </w:pPr>
+      <w:rPr>
+        <w:rFonts w:hint="default" w:ascii="Wingdings" w:hAnsi="Wingdings"/>
+      </w:rPr>
+    </w:lvl>
+    <w:lvl xmlns:w="http://schemas.openxmlformats.org/wordprocessingml/2006/main" w:ilvl="3">
+      <w:start w:val="1"/>
+      <w:numFmt w:val="bullet"/>
+      <w:lvlText w:val=""/>
+      <w:lvlJc w:val="left"/>
+      <w:pPr>
+        <w:ind w:left="2880" w:hanging="360"/>
+      </w:pPr>
+      <w:rPr>
+        <w:rFonts w:hint="default" w:ascii="Symbol" w:hAnsi="Symbol"/>
+      </w:rPr>
+    </w:lvl>
+    <w:lvl xmlns:w="http://schemas.openxmlformats.org/wordprocessingml/2006/main" w:ilvl="4">
+      <w:start w:val="1"/>
+      <w:numFmt w:val="bullet"/>
+      <w:lvlText w:val="o"/>
+      <w:lvlJc w:val="left"/>
+      <w:pPr>
+        <w:ind w:left="3600" w:hanging="360"/>
+      </w:pPr>
+      <w:rPr>
+        <w:rFonts w:hint="default" w:ascii="Courier New" w:hAnsi="Courier New"/>
+      </w:rPr>
+    </w:lvl>
+    <w:lvl xmlns:w="http://schemas.openxmlformats.org/wordprocessingml/2006/main" w:ilvl="5">
+      <w:start w:val="1"/>
+      <w:numFmt w:val="bullet"/>
+      <w:lvlText w:val=""/>
+      <w:lvlJc w:val="left"/>
+      <w:pPr>
+        <w:ind w:left="4320" w:hanging="360"/>
+      </w:pPr>
+      <w:rPr>
+        <w:rFonts w:hint="default" w:ascii="Wingdings" w:hAnsi="Wingdings"/>
+      </w:rPr>
+    </w:lvl>
+    <w:lvl xmlns:w="http://schemas.openxmlformats.org/wordprocessingml/2006/main" w:ilvl="6">
+      <w:start w:val="1"/>
+      <w:numFmt w:val="bullet"/>
+      <w:lvlText w:val=""/>
+      <w:lvlJc w:val="left"/>
+      <w:pPr>
+        <w:ind w:left="5040" w:hanging="360"/>
+      </w:pPr>
+      <w:rPr>
+        <w:rFonts w:hint="default" w:ascii="Symbol" w:hAnsi="Symbol"/>
+      </w:rPr>
+    </w:lvl>
+    <w:lvl xmlns:w="http://schemas.openxmlformats.org/wordprocessingml/2006/main" w:ilvl="7">
+      <w:start w:val="1"/>
+      <w:numFmt w:val="bullet"/>
+      <w:lvlText w:val="o"/>
+      <w:lvlJc w:val="left"/>
+      <w:pPr>
+        <w:ind w:left="5760" w:hanging="360"/>
+      </w:pPr>
+      <w:rPr>
+        <w:rFonts w:hint="default" w:ascii="Courier New" w:hAnsi="Courier New"/>
+      </w:rPr>
+    </w:lvl>
+    <w:lvl xmlns:w="http://schemas.openxmlformats.org/wordprocessingml/2006/main" w:ilvl="8">
+      <w:start w:val="1"/>
+      <w:numFmt w:val="bullet"/>
+      <w:lvlText w:val=""/>
+      <w:lvlJc w:val="left"/>
+      <w:pPr>
+        <w:ind w:left="6480" w:hanging="360"/>
+      </w:pPr>
+      <w:rPr>
+        <w:rFonts w:hint="default" w:ascii="Wingdings" w:hAnsi="Wingdings"/>
+      </w:rPr>
+    </w:lvl>
+  </w:abstractNum>
   <w:abstractNum w:abstractNumId="0" w15:restartNumberingAfterBreak="0">
     <w:nsid w:val="049156A1"/>
     <w:multiLevelType w:val="hybridMultilevel"/>
@@ -3008,7 +3668,7 @@
         <w:ind w:left="720" w:hanging="360"/>
       </w:pPr>
       <w:rPr>
-        <w:rFonts w:ascii="Calibri" w:hAnsi="Calibri" w:hint="default"/>
+        <w:rFonts w:hint="default" w:ascii="Calibri" w:hAnsi="Calibri"/>
       </w:rPr>
     </w:lvl>
     <w:lvl w:ilvl="1" w:tplc="664283CA">
@@ -3020,7 +3680,7 @@
         <w:ind w:left="1440" w:hanging="360"/>
       </w:pPr>
       <w:rPr>
-        <w:rFonts w:ascii="Courier New" w:hAnsi="Courier New" w:hint="default"/>
+        <w:rFonts w:hint="default" w:ascii="Courier New" w:hAnsi="Courier New"/>
       </w:rPr>
     </w:lvl>
     <w:lvl w:ilvl="2" w:tplc="64FEBACE">
@@ -3032,7 +3692,7 @@
         <w:ind w:left="2160" w:hanging="360"/>
       </w:pPr>
       <w:rPr>
-        <w:rFonts w:ascii="Wingdings" w:hAnsi="Wingdings" w:hint="default"/>
+        <w:rFonts w:hint="default" w:ascii="Wingdings" w:hAnsi="Wingdings"/>
       </w:rPr>
     </w:lvl>
     <w:lvl w:ilvl="3" w:tplc="EBBADAFE">
@@ -3044,7 +3704,7 @@
         <w:ind w:left="2880" w:hanging="360"/>
       </w:pPr>
       <w:rPr>
-        <w:rFonts w:ascii="Symbol" w:hAnsi="Symbol" w:hint="default"/>
+        <w:rFonts w:hint="default" w:ascii="Symbol" w:hAnsi="Symbol"/>
       </w:rPr>
     </w:lvl>
     <w:lvl w:ilvl="4" w:tplc="BF20C764">
@@ -3056,7 +3716,7 @@
         <w:ind w:left="3600" w:hanging="360"/>
       </w:pPr>
       <w:rPr>
-        <w:rFonts w:ascii="Courier New" w:hAnsi="Courier New" w:hint="default"/>
+        <w:rFonts w:hint="default" w:ascii="Courier New" w:hAnsi="Courier New"/>
       </w:rPr>
     </w:lvl>
     <w:lvl w:ilvl="5" w:tplc="DF9E714A">
@@ -3068,7 +3728,7 @@
         <w:ind w:left="4320" w:hanging="360"/>
       </w:pPr>
       <w:rPr>
-        <w:rFonts w:ascii="Wingdings" w:hAnsi="Wingdings" w:hint="default"/>
+        <w:rFonts w:hint="default" w:ascii="Wingdings" w:hAnsi="Wingdings"/>
       </w:rPr>
     </w:lvl>
     <w:lvl w:ilvl="6" w:tplc="97DC3BFE">
@@ -3080,7 +3740,7 @@
         <w:ind w:left="5040" w:hanging="360"/>
       </w:pPr>
       <w:rPr>
-        <w:rFonts w:ascii="Symbol" w:hAnsi="Symbol" w:hint="default"/>
+        <w:rFonts w:hint="default" w:ascii="Symbol" w:hAnsi="Symbol"/>
       </w:rPr>
     </w:lvl>
     <w:lvl w:ilvl="7" w:tplc="F54C19C8">
@@ -3092,7 +3752,7 @@
         <w:ind w:left="5760" w:hanging="360"/>
       </w:pPr>
       <w:rPr>
-        <w:rFonts w:ascii="Courier New" w:hAnsi="Courier New" w:hint="default"/>
+        <w:rFonts w:hint="default" w:ascii="Courier New" w:hAnsi="Courier New"/>
       </w:rPr>
     </w:lvl>
     <w:lvl w:ilvl="8" w:tplc="767018FA">
@@ -3104,7 +3764,7 @@
         <w:ind w:left="6480" w:hanging="360"/>
       </w:pPr>
       <w:rPr>
-        <w:rFonts w:ascii="Wingdings" w:hAnsi="Wingdings" w:hint="default"/>
+        <w:rFonts w:hint="default" w:ascii="Wingdings" w:hAnsi="Wingdings"/>
       </w:rPr>
     </w:lvl>
   </w:abstractNum>
@@ -3323,7 +3983,7 @@
         <w:ind w:left="720" w:hanging="360"/>
       </w:pPr>
       <w:rPr>
-        <w:rFonts w:ascii="Courier New" w:hAnsi="Courier New" w:cs="Courier New" w:hint="default"/>
+        <w:rFonts w:hint="default" w:ascii="Courier New" w:hAnsi="Courier New" w:cs="Courier New"/>
       </w:rPr>
     </w:lvl>
     <w:lvl w:ilvl="1" w:tplc="340A0003">
@@ -3335,7 +3995,7 @@
         <w:ind w:left="1440" w:hanging="360"/>
       </w:pPr>
       <w:rPr>
-        <w:rFonts w:ascii="Courier New" w:hAnsi="Courier New" w:cs="Courier New" w:hint="default"/>
+        <w:rFonts w:hint="default" w:ascii="Courier New" w:hAnsi="Courier New" w:cs="Courier New"/>
       </w:rPr>
     </w:lvl>
     <w:lvl w:ilvl="2" w:tplc="340A0005" w:tentative="1">
@@ -3347,7 +4007,7 @@
         <w:ind w:left="2160" w:hanging="360"/>
       </w:pPr>
       <w:rPr>
-        <w:rFonts w:ascii="Wingdings" w:hAnsi="Wingdings" w:hint="default"/>
+        <w:rFonts w:hint="default" w:ascii="Wingdings" w:hAnsi="Wingdings"/>
       </w:rPr>
     </w:lvl>
     <w:lvl w:ilvl="3" w:tplc="340A0001" w:tentative="1">
@@ -3359,7 +4019,7 @@
         <w:ind w:left="2880" w:hanging="360"/>
       </w:pPr>
       <w:rPr>
-        <w:rFonts w:ascii="Symbol" w:hAnsi="Symbol" w:hint="default"/>
+        <w:rFonts w:hint="default" w:ascii="Symbol" w:hAnsi="Symbol"/>
       </w:rPr>
     </w:lvl>
     <w:lvl w:ilvl="4" w:tplc="340A0003" w:tentative="1">
@@ -3371,7 +4031,7 @@
         <w:ind w:left="3600" w:hanging="360"/>
       </w:pPr>
       <w:rPr>
-        <w:rFonts w:ascii="Courier New" w:hAnsi="Courier New" w:cs="Courier New" w:hint="default"/>
+        <w:rFonts w:hint="default" w:ascii="Courier New" w:hAnsi="Courier New" w:cs="Courier New"/>
       </w:rPr>
     </w:lvl>
     <w:lvl w:ilvl="5" w:tplc="340A0005" w:tentative="1">
@@ -3383,7 +4043,7 @@
         <w:ind w:left="4320" w:hanging="360"/>
       </w:pPr>
       <w:rPr>
-        <w:rFonts w:ascii="Wingdings" w:hAnsi="Wingdings" w:hint="default"/>
+        <w:rFonts w:hint="default" w:ascii="Wingdings" w:hAnsi="Wingdings"/>
       </w:rPr>
     </w:lvl>
     <w:lvl w:ilvl="6" w:tplc="340A0001" w:tentative="1">
@@ -3395,7 +4055,7 @@
         <w:ind w:left="5040" w:hanging="360"/>
       </w:pPr>
       <w:rPr>
-        <w:rFonts w:ascii="Symbol" w:hAnsi="Symbol" w:hint="default"/>
+        <w:rFonts w:hint="default" w:ascii="Symbol" w:hAnsi="Symbol"/>
       </w:rPr>
     </w:lvl>
     <w:lvl w:ilvl="7" w:tplc="340A0003" w:tentative="1">
@@ -3407,7 +4067,7 @@
         <w:ind w:left="5760" w:hanging="360"/>
       </w:pPr>
       <w:rPr>
-        <w:rFonts w:ascii="Courier New" w:hAnsi="Courier New" w:cs="Courier New" w:hint="default"/>
+        <w:rFonts w:hint="default" w:ascii="Courier New" w:hAnsi="Courier New" w:cs="Courier New"/>
       </w:rPr>
     </w:lvl>
     <w:lvl w:ilvl="8" w:tplc="340A0005" w:tentative="1">
@@ -3419,7 +4079,7 @@
         <w:ind w:left="6480" w:hanging="360"/>
       </w:pPr>
       <w:rPr>
-        <w:rFonts w:ascii="Wingdings" w:hAnsi="Wingdings" w:hint="default"/>
+        <w:rFonts w:hint="default" w:ascii="Wingdings" w:hAnsi="Wingdings"/>
       </w:rPr>
     </w:lvl>
   </w:abstractNum>
@@ -3436,7 +4096,7 @@
         <w:ind w:left="1080" w:hanging="360"/>
       </w:pPr>
       <w:rPr>
-        <w:rFonts w:ascii="Symbol" w:hAnsi="Symbol" w:hint="default"/>
+        <w:rFonts w:hint="default" w:ascii="Symbol" w:hAnsi="Symbol"/>
       </w:rPr>
     </w:lvl>
     <w:lvl w:ilvl="1" w:tplc="340A0019" w:tentative="1">
@@ -3525,7 +4185,7 @@
         <w:ind w:left="720" w:hanging="360"/>
       </w:pPr>
       <w:rPr>
-        <w:rFonts w:ascii="Calibri" w:hAnsi="Calibri" w:hint="default"/>
+        <w:rFonts w:hint="default" w:ascii="Calibri" w:hAnsi="Calibri"/>
       </w:rPr>
     </w:lvl>
     <w:lvl w:ilvl="1" w:tplc="3A16C246">
@@ -3537,7 +4197,7 @@
         <w:ind w:left="1440" w:hanging="360"/>
       </w:pPr>
       <w:rPr>
-        <w:rFonts w:ascii="Courier New" w:hAnsi="Courier New" w:hint="default"/>
+        <w:rFonts w:hint="default" w:ascii="Courier New" w:hAnsi="Courier New"/>
       </w:rPr>
     </w:lvl>
     <w:lvl w:ilvl="2" w:tplc="8D0223E8">
@@ -3549,7 +4209,7 @@
         <w:ind w:left="2160" w:hanging="360"/>
       </w:pPr>
       <w:rPr>
-        <w:rFonts w:ascii="Wingdings" w:hAnsi="Wingdings" w:hint="default"/>
+        <w:rFonts w:hint="default" w:ascii="Wingdings" w:hAnsi="Wingdings"/>
       </w:rPr>
     </w:lvl>
     <w:lvl w:ilvl="3" w:tplc="EB828ABC">
@@ -3561,7 +4221,7 @@
         <w:ind w:left="2880" w:hanging="360"/>
       </w:pPr>
       <w:rPr>
-        <w:rFonts w:ascii="Symbol" w:hAnsi="Symbol" w:hint="default"/>
+        <w:rFonts w:hint="default" w:ascii="Symbol" w:hAnsi="Symbol"/>
       </w:rPr>
     </w:lvl>
     <w:lvl w:ilvl="4" w:tplc="D72C6452">
@@ -3573,7 +4233,7 @@
         <w:ind w:left="3600" w:hanging="360"/>
       </w:pPr>
       <w:rPr>
-        <w:rFonts w:ascii="Courier New" w:hAnsi="Courier New" w:hint="default"/>
+        <w:rFonts w:hint="default" w:ascii="Courier New" w:hAnsi="Courier New"/>
       </w:rPr>
     </w:lvl>
     <w:lvl w:ilvl="5" w:tplc="2DAA3848">
@@ -3585,7 +4245,7 @@
         <w:ind w:left="4320" w:hanging="360"/>
       </w:pPr>
       <w:rPr>
-        <w:rFonts w:ascii="Wingdings" w:hAnsi="Wingdings" w:hint="default"/>
+        <w:rFonts w:hint="default" w:ascii="Wingdings" w:hAnsi="Wingdings"/>
       </w:rPr>
     </w:lvl>
     <w:lvl w:ilvl="6" w:tplc="AF3C392E">
@@ -3597,7 +4257,7 @@
         <w:ind w:left="5040" w:hanging="360"/>
       </w:pPr>
       <w:rPr>
-        <w:rFonts w:ascii="Symbol" w:hAnsi="Symbol" w:hint="default"/>
+        <w:rFonts w:hint="default" w:ascii="Symbol" w:hAnsi="Symbol"/>
       </w:rPr>
     </w:lvl>
     <w:lvl w:ilvl="7" w:tplc="E5C2F6FA">
@@ -3609,7 +4269,7 @@
         <w:ind w:left="5760" w:hanging="360"/>
       </w:pPr>
       <w:rPr>
-        <w:rFonts w:ascii="Courier New" w:hAnsi="Courier New" w:hint="default"/>
+        <w:rFonts w:hint="default" w:ascii="Courier New" w:hAnsi="Courier New"/>
       </w:rPr>
     </w:lvl>
     <w:lvl w:ilvl="8" w:tplc="556A4EE8">
@@ -3621,7 +4281,7 @@
         <w:ind w:left="6480" w:hanging="360"/>
       </w:pPr>
       <w:rPr>
-        <w:rFonts w:ascii="Wingdings" w:hAnsi="Wingdings" w:hint="default"/>
+        <w:rFonts w:hint="default" w:ascii="Wingdings" w:hAnsi="Wingdings"/>
       </w:rPr>
     </w:lvl>
   </w:abstractNum>
@@ -3641,7 +4301,7 @@
         <w:ind w:left="720" w:hanging="360"/>
       </w:pPr>
       <w:rPr>
-        <w:rFonts w:ascii="Symbol" w:hAnsi="Symbol" w:hint="default"/>
+        <w:rFonts w:hint="default" w:ascii="Symbol" w:hAnsi="Symbol"/>
         <w:sz w:val="20"/>
       </w:rPr>
     </w:lvl>
@@ -3657,7 +4317,7 @@
         <w:ind w:left="1440" w:hanging="360"/>
       </w:pPr>
       <w:rPr>
-        <w:rFonts w:ascii="Courier New" w:hAnsi="Courier New" w:hint="default"/>
+        <w:rFonts w:hint="default" w:ascii="Courier New" w:hAnsi="Courier New"/>
         <w:sz w:val="20"/>
       </w:rPr>
     </w:lvl>
@@ -3673,7 +4333,7 @@
         <w:ind w:left="2160" w:hanging="360"/>
       </w:pPr>
       <w:rPr>
-        <w:rFonts w:ascii="Wingdings" w:hAnsi="Wingdings" w:hint="default"/>
+        <w:rFonts w:hint="default" w:ascii="Wingdings" w:hAnsi="Wingdings"/>
         <w:sz w:val="20"/>
       </w:rPr>
     </w:lvl>
@@ -3689,7 +4349,7 @@
         <w:ind w:left="2880" w:hanging="360"/>
       </w:pPr>
       <w:rPr>
-        <w:rFonts w:ascii="Wingdings" w:hAnsi="Wingdings" w:hint="default"/>
+        <w:rFonts w:hint="default" w:ascii="Wingdings" w:hAnsi="Wingdings"/>
         <w:sz w:val="20"/>
       </w:rPr>
     </w:lvl>
@@ -3705,7 +4365,7 @@
         <w:ind w:left="3600" w:hanging="360"/>
       </w:pPr>
       <w:rPr>
-        <w:rFonts w:ascii="Wingdings" w:hAnsi="Wingdings" w:hint="default"/>
+        <w:rFonts w:hint="default" w:ascii="Wingdings" w:hAnsi="Wingdings"/>
         <w:sz w:val="20"/>
       </w:rPr>
     </w:lvl>
@@ -3721,7 +4381,7 @@
         <w:ind w:left="4320" w:hanging="360"/>
       </w:pPr>
       <w:rPr>
-        <w:rFonts w:ascii="Wingdings" w:hAnsi="Wingdings" w:hint="default"/>
+        <w:rFonts w:hint="default" w:ascii="Wingdings" w:hAnsi="Wingdings"/>
         <w:sz w:val="20"/>
       </w:rPr>
     </w:lvl>
@@ -3737,7 +4397,7 @@
         <w:ind w:left="5040" w:hanging="360"/>
       </w:pPr>
       <w:rPr>
-        <w:rFonts w:ascii="Wingdings" w:hAnsi="Wingdings" w:hint="default"/>
+        <w:rFonts w:hint="default" w:ascii="Wingdings" w:hAnsi="Wingdings"/>
         <w:sz w:val="20"/>
       </w:rPr>
     </w:lvl>
@@ -3753,7 +4413,7 @@
         <w:ind w:left="5760" w:hanging="360"/>
       </w:pPr>
       <w:rPr>
-        <w:rFonts w:ascii="Wingdings" w:hAnsi="Wingdings" w:hint="default"/>
+        <w:rFonts w:hint="default" w:ascii="Wingdings" w:hAnsi="Wingdings"/>
         <w:sz w:val="20"/>
       </w:rPr>
     </w:lvl>
@@ -3769,7 +4429,7 @@
         <w:ind w:left="6480" w:hanging="360"/>
       </w:pPr>
       <w:rPr>
-        <w:rFonts w:ascii="Wingdings" w:hAnsi="Wingdings" w:hint="default"/>
+        <w:rFonts w:hint="default" w:ascii="Wingdings" w:hAnsi="Wingdings"/>
         <w:sz w:val="20"/>
       </w:rPr>
     </w:lvl>
@@ -3790,7 +4450,7 @@
         <w:ind w:left="720" w:hanging="360"/>
       </w:pPr>
       <w:rPr>
-        <w:rFonts w:ascii="Symbol" w:hAnsi="Symbol" w:hint="default"/>
+        <w:rFonts w:hint="default" w:ascii="Symbol" w:hAnsi="Symbol"/>
         <w:sz w:val="20"/>
       </w:rPr>
     </w:lvl>
@@ -3806,7 +4466,7 @@
         <w:ind w:left="1440" w:hanging="360"/>
       </w:pPr>
       <w:rPr>
-        <w:rFonts w:ascii="Courier New" w:hAnsi="Courier New" w:hint="default"/>
+        <w:rFonts w:hint="default" w:ascii="Courier New" w:hAnsi="Courier New"/>
         <w:sz w:val="20"/>
       </w:rPr>
     </w:lvl>
@@ -3822,7 +4482,7 @@
         <w:ind w:left="2160" w:hanging="360"/>
       </w:pPr>
       <w:rPr>
-        <w:rFonts w:ascii="Wingdings" w:hAnsi="Wingdings" w:hint="default"/>
+        <w:rFonts w:hint="default" w:ascii="Wingdings" w:hAnsi="Wingdings"/>
         <w:sz w:val="20"/>
       </w:rPr>
     </w:lvl>
@@ -3838,7 +4498,7 @@
         <w:ind w:left="2880" w:hanging="360"/>
       </w:pPr>
       <w:rPr>
-        <w:rFonts w:ascii="Wingdings" w:hAnsi="Wingdings" w:hint="default"/>
+        <w:rFonts w:hint="default" w:ascii="Wingdings" w:hAnsi="Wingdings"/>
         <w:sz w:val="20"/>
       </w:rPr>
     </w:lvl>
@@ -3854,7 +4514,7 @@
         <w:ind w:left="3600" w:hanging="360"/>
       </w:pPr>
       <w:rPr>
-        <w:rFonts w:ascii="Wingdings" w:hAnsi="Wingdings" w:hint="default"/>
+        <w:rFonts w:hint="default" w:ascii="Wingdings" w:hAnsi="Wingdings"/>
         <w:sz w:val="20"/>
       </w:rPr>
     </w:lvl>
@@ -3870,7 +4530,7 @@
         <w:ind w:left="4320" w:hanging="360"/>
       </w:pPr>
       <w:rPr>
-        <w:rFonts w:ascii="Wingdings" w:hAnsi="Wingdings" w:hint="default"/>
+        <w:rFonts w:hint="default" w:ascii="Wingdings" w:hAnsi="Wingdings"/>
         <w:sz w:val="20"/>
       </w:rPr>
     </w:lvl>
@@ -3886,7 +4546,7 @@
         <w:ind w:left="5040" w:hanging="360"/>
       </w:pPr>
       <w:rPr>
-        <w:rFonts w:ascii="Wingdings" w:hAnsi="Wingdings" w:hint="default"/>
+        <w:rFonts w:hint="default" w:ascii="Wingdings" w:hAnsi="Wingdings"/>
         <w:sz w:val="20"/>
       </w:rPr>
     </w:lvl>
@@ -3902,7 +4562,7 @@
         <w:ind w:left="5760" w:hanging="360"/>
       </w:pPr>
       <w:rPr>
-        <w:rFonts w:ascii="Wingdings" w:hAnsi="Wingdings" w:hint="default"/>
+        <w:rFonts w:hint="default" w:ascii="Wingdings" w:hAnsi="Wingdings"/>
         <w:sz w:val="20"/>
       </w:rPr>
     </w:lvl>
@@ -3918,7 +4578,7 @@
         <w:ind w:left="6480" w:hanging="360"/>
       </w:pPr>
       <w:rPr>
-        <w:rFonts w:ascii="Wingdings" w:hAnsi="Wingdings" w:hint="default"/>
+        <w:rFonts w:hint="default" w:ascii="Wingdings" w:hAnsi="Wingdings"/>
         <w:sz w:val="20"/>
       </w:rPr>
     </w:lvl>
@@ -4117,7 +4777,7 @@
         <w:ind w:left="720" w:hanging="360"/>
       </w:pPr>
       <w:rPr>
-        <w:rFonts w:ascii="Calibri" w:hAnsi="Calibri" w:hint="default"/>
+        <w:rFonts w:hint="default" w:ascii="Calibri" w:hAnsi="Calibri"/>
       </w:rPr>
     </w:lvl>
     <w:lvl w:ilvl="1" w:tplc="7BA8418C">
@@ -4129,7 +4789,7 @@
         <w:ind w:left="1440" w:hanging="360"/>
       </w:pPr>
       <w:rPr>
-        <w:rFonts w:ascii="Courier New" w:hAnsi="Courier New" w:hint="default"/>
+        <w:rFonts w:hint="default" w:ascii="Courier New" w:hAnsi="Courier New"/>
       </w:rPr>
     </w:lvl>
     <w:lvl w:ilvl="2" w:tplc="28FA6E70">
@@ -4141,7 +4801,7 @@
         <w:ind w:left="2160" w:hanging="360"/>
       </w:pPr>
       <w:rPr>
-        <w:rFonts w:ascii="Wingdings" w:hAnsi="Wingdings" w:hint="default"/>
+        <w:rFonts w:hint="default" w:ascii="Wingdings" w:hAnsi="Wingdings"/>
       </w:rPr>
     </w:lvl>
     <w:lvl w:ilvl="3" w:tplc="5C3E139A">
@@ -4153,7 +4813,7 @@
         <w:ind w:left="2880" w:hanging="360"/>
       </w:pPr>
       <w:rPr>
-        <w:rFonts w:ascii="Symbol" w:hAnsi="Symbol" w:hint="default"/>
+        <w:rFonts w:hint="default" w:ascii="Symbol" w:hAnsi="Symbol"/>
       </w:rPr>
     </w:lvl>
     <w:lvl w:ilvl="4" w:tplc="69207BEE">
@@ -4165,7 +4825,7 @@
         <w:ind w:left="3600" w:hanging="360"/>
       </w:pPr>
       <w:rPr>
-        <w:rFonts w:ascii="Courier New" w:hAnsi="Courier New" w:hint="default"/>
+        <w:rFonts w:hint="default" w:ascii="Courier New" w:hAnsi="Courier New"/>
       </w:rPr>
     </w:lvl>
     <w:lvl w:ilvl="5" w:tplc="D2D23D0A">
@@ -4177,7 +4837,7 @@
         <w:ind w:left="4320" w:hanging="360"/>
       </w:pPr>
       <w:rPr>
-        <w:rFonts w:ascii="Wingdings" w:hAnsi="Wingdings" w:hint="default"/>
+        <w:rFonts w:hint="default" w:ascii="Wingdings" w:hAnsi="Wingdings"/>
       </w:rPr>
     </w:lvl>
     <w:lvl w:ilvl="6" w:tplc="331C20AC">
@@ -4189,7 +4849,7 @@
         <w:ind w:left="5040" w:hanging="360"/>
       </w:pPr>
       <w:rPr>
-        <w:rFonts w:ascii="Symbol" w:hAnsi="Symbol" w:hint="default"/>
+        <w:rFonts w:hint="default" w:ascii="Symbol" w:hAnsi="Symbol"/>
       </w:rPr>
     </w:lvl>
     <w:lvl w:ilvl="7" w:tplc="CCB25040">
@@ -4201,7 +4861,7 @@
         <w:ind w:left="5760" w:hanging="360"/>
       </w:pPr>
       <w:rPr>
-        <w:rFonts w:ascii="Courier New" w:hAnsi="Courier New" w:hint="default"/>
+        <w:rFonts w:hint="default" w:ascii="Courier New" w:hAnsi="Courier New"/>
       </w:rPr>
     </w:lvl>
     <w:lvl w:ilvl="8" w:tplc="1504BBB0">
@@ -4213,7 +4873,7 @@
         <w:ind w:left="6480" w:hanging="360"/>
       </w:pPr>
       <w:rPr>
-        <w:rFonts w:ascii="Wingdings" w:hAnsi="Wingdings" w:hint="default"/>
+        <w:rFonts w:hint="default" w:ascii="Wingdings" w:hAnsi="Wingdings"/>
       </w:rPr>
     </w:lvl>
   </w:abstractNum>
@@ -4331,7 +4991,7 @@
         <w:ind w:left="1440" w:hanging="360"/>
       </w:pPr>
       <w:rPr>
-        <w:rFonts w:ascii="Courier New" w:hAnsi="Courier New" w:cs="Courier New" w:hint="default"/>
+        <w:rFonts w:hint="default" w:ascii="Courier New" w:hAnsi="Courier New" w:cs="Courier New"/>
       </w:rPr>
     </w:lvl>
     <w:lvl w:ilvl="2" w:tplc="0C0A0005">
@@ -4343,7 +5003,7 @@
         <w:ind w:left="2160" w:hanging="360"/>
       </w:pPr>
       <w:rPr>
-        <w:rFonts w:ascii="Wingdings" w:hAnsi="Wingdings" w:hint="default"/>
+        <w:rFonts w:hint="default" w:ascii="Wingdings" w:hAnsi="Wingdings"/>
       </w:rPr>
     </w:lvl>
     <w:lvl w:ilvl="3" w:tplc="0C0A0001">
@@ -4355,7 +5015,7 @@
         <w:ind w:left="2880" w:hanging="360"/>
       </w:pPr>
       <w:rPr>
-        <w:rFonts w:ascii="Symbol" w:hAnsi="Symbol" w:hint="default"/>
+        <w:rFonts w:hint="default" w:ascii="Symbol" w:hAnsi="Symbol"/>
       </w:rPr>
     </w:lvl>
     <w:lvl w:ilvl="4" w:tplc="0C0A0003" w:tentative="1">
@@ -4367,7 +5027,7 @@
         <w:ind w:left="3600" w:hanging="360"/>
       </w:pPr>
       <w:rPr>
-        <w:rFonts w:ascii="Courier New" w:hAnsi="Courier New" w:cs="Courier New" w:hint="default"/>
+        <w:rFonts w:hint="default" w:ascii="Courier New" w:hAnsi="Courier New" w:cs="Courier New"/>
       </w:rPr>
     </w:lvl>
     <w:lvl w:ilvl="5" w:tplc="0C0A0005" w:tentative="1">
@@ -4379,7 +5039,7 @@
         <w:ind w:left="4320" w:hanging="360"/>
       </w:pPr>
       <w:rPr>
-        <w:rFonts w:ascii="Wingdings" w:hAnsi="Wingdings" w:hint="default"/>
+        <w:rFonts w:hint="default" w:ascii="Wingdings" w:hAnsi="Wingdings"/>
       </w:rPr>
     </w:lvl>
     <w:lvl w:ilvl="6" w:tplc="0C0A0001" w:tentative="1">
@@ -4391,7 +5051,7 @@
         <w:ind w:left="5040" w:hanging="360"/>
       </w:pPr>
       <w:rPr>
-        <w:rFonts w:ascii="Symbol" w:hAnsi="Symbol" w:hint="default"/>
+        <w:rFonts w:hint="default" w:ascii="Symbol" w:hAnsi="Symbol"/>
       </w:rPr>
     </w:lvl>
     <w:lvl w:ilvl="7" w:tplc="0C0A0003" w:tentative="1">
@@ -4403,7 +5063,7 @@
         <w:ind w:left="5760" w:hanging="360"/>
       </w:pPr>
       <w:rPr>
-        <w:rFonts w:ascii="Courier New" w:hAnsi="Courier New" w:cs="Courier New" w:hint="default"/>
+        <w:rFonts w:hint="default" w:ascii="Courier New" w:hAnsi="Courier New" w:cs="Courier New"/>
       </w:rPr>
     </w:lvl>
     <w:lvl w:ilvl="8" w:tplc="0C0A0005" w:tentative="1">
@@ -4415,7 +5075,7 @@
         <w:ind w:left="6480" w:hanging="360"/>
       </w:pPr>
       <w:rPr>
-        <w:rFonts w:ascii="Wingdings" w:hAnsi="Wingdings" w:hint="default"/>
+        <w:rFonts w:hint="default" w:ascii="Wingdings" w:hAnsi="Wingdings"/>
       </w:rPr>
     </w:lvl>
   </w:abstractNum>
@@ -4432,7 +5092,7 @@
         <w:ind w:left="720" w:hanging="360"/>
       </w:pPr>
       <w:rPr>
-        <w:rFonts w:ascii="Calibri" w:hAnsi="Calibri" w:hint="default"/>
+        <w:rFonts w:hint="default" w:ascii="Calibri" w:hAnsi="Calibri"/>
       </w:rPr>
     </w:lvl>
     <w:lvl w:ilvl="1" w:tplc="1924CBEE">
@@ -4444,7 +5104,7 @@
         <w:ind w:left="1440" w:hanging="360"/>
       </w:pPr>
       <w:rPr>
-        <w:rFonts w:ascii="Courier New" w:hAnsi="Courier New" w:hint="default"/>
+        <w:rFonts w:hint="default" w:ascii="Courier New" w:hAnsi="Courier New"/>
       </w:rPr>
     </w:lvl>
     <w:lvl w:ilvl="2" w:tplc="26C01D30">
@@ -4456,7 +5116,7 @@
         <w:ind w:left="2160" w:hanging="360"/>
       </w:pPr>
       <w:rPr>
-        <w:rFonts w:ascii="Wingdings" w:hAnsi="Wingdings" w:hint="default"/>
+        <w:rFonts w:hint="default" w:ascii="Wingdings" w:hAnsi="Wingdings"/>
       </w:rPr>
     </w:lvl>
     <w:lvl w:ilvl="3" w:tplc="3C806738">
@@ -4468,7 +5128,7 @@
         <w:ind w:left="2880" w:hanging="360"/>
       </w:pPr>
       <w:rPr>
-        <w:rFonts w:ascii="Symbol" w:hAnsi="Symbol" w:hint="default"/>
+        <w:rFonts w:hint="default" w:ascii="Symbol" w:hAnsi="Symbol"/>
       </w:rPr>
     </w:lvl>
     <w:lvl w:ilvl="4" w:tplc="5E2E886A">
@@ -4480,7 +5140,7 @@
         <w:ind w:left="3600" w:hanging="360"/>
       </w:pPr>
       <w:rPr>
-        <w:rFonts w:ascii="Courier New" w:hAnsi="Courier New" w:hint="default"/>
+        <w:rFonts w:hint="default" w:ascii="Courier New" w:hAnsi="Courier New"/>
       </w:rPr>
     </w:lvl>
     <w:lvl w:ilvl="5" w:tplc="F5626C18">
@@ -4492,7 +5152,7 @@
         <w:ind w:left="4320" w:hanging="360"/>
       </w:pPr>
       <w:rPr>
-        <w:rFonts w:ascii="Wingdings" w:hAnsi="Wingdings" w:hint="default"/>
+        <w:rFonts w:hint="default" w:ascii="Wingdings" w:hAnsi="Wingdings"/>
       </w:rPr>
     </w:lvl>
     <w:lvl w:ilvl="6" w:tplc="6D68B1B2">
@@ -4504,7 +5164,7 @@
         <w:ind w:left="5040" w:hanging="360"/>
       </w:pPr>
       <w:rPr>
-        <w:rFonts w:ascii="Symbol" w:hAnsi="Symbol" w:hint="default"/>
+        <w:rFonts w:hint="default" w:ascii="Symbol" w:hAnsi="Symbol"/>
       </w:rPr>
     </w:lvl>
     <w:lvl w:ilvl="7" w:tplc="937EB90E">
@@ -4516,7 +5176,7 @@
         <w:ind w:left="5760" w:hanging="360"/>
       </w:pPr>
       <w:rPr>
-        <w:rFonts w:ascii="Courier New" w:hAnsi="Courier New" w:hint="default"/>
+        <w:rFonts w:hint="default" w:ascii="Courier New" w:hAnsi="Courier New"/>
       </w:rPr>
     </w:lvl>
     <w:lvl w:ilvl="8" w:tplc="F53E049E">
@@ -4528,7 +5188,7 @@
         <w:ind w:left="6480" w:hanging="360"/>
       </w:pPr>
       <w:rPr>
-        <w:rFonts w:ascii="Wingdings" w:hAnsi="Wingdings" w:hint="default"/>
+        <w:rFonts w:hint="default" w:ascii="Wingdings" w:hAnsi="Wingdings"/>
       </w:rPr>
     </w:lvl>
   </w:abstractNum>
@@ -4545,7 +5205,7 @@
         <w:ind w:left="720" w:hanging="360"/>
       </w:pPr>
       <w:rPr>
-        <w:rFonts w:ascii="Calibri" w:hAnsi="Calibri" w:hint="default"/>
+        <w:rFonts w:hint="default" w:ascii="Calibri" w:hAnsi="Calibri"/>
       </w:rPr>
     </w:lvl>
     <w:lvl w:ilvl="1" w:tplc="D6D2AEA4">
@@ -4557,7 +5217,7 @@
         <w:ind w:left="1440" w:hanging="360"/>
       </w:pPr>
       <w:rPr>
-        <w:rFonts w:ascii="Courier New" w:hAnsi="Courier New" w:hint="default"/>
+        <w:rFonts w:hint="default" w:ascii="Courier New" w:hAnsi="Courier New"/>
       </w:rPr>
     </w:lvl>
     <w:lvl w:ilvl="2" w:tplc="6B7020D8">
@@ -4569,7 +5229,7 @@
         <w:ind w:left="2160" w:hanging="360"/>
       </w:pPr>
       <w:rPr>
-        <w:rFonts w:ascii="Wingdings" w:hAnsi="Wingdings" w:hint="default"/>
+        <w:rFonts w:hint="default" w:ascii="Wingdings" w:hAnsi="Wingdings"/>
       </w:rPr>
     </w:lvl>
     <w:lvl w:ilvl="3" w:tplc="572A7BA0">
@@ -4581,7 +5241,7 @@
         <w:ind w:left="2880" w:hanging="360"/>
       </w:pPr>
       <w:rPr>
-        <w:rFonts w:ascii="Symbol" w:hAnsi="Symbol" w:hint="default"/>
+        <w:rFonts w:hint="default" w:ascii="Symbol" w:hAnsi="Symbol"/>
       </w:rPr>
     </w:lvl>
     <w:lvl w:ilvl="4" w:tplc="068C773C">
@@ -4593,7 +5253,7 @@
         <w:ind w:left="3600" w:hanging="360"/>
       </w:pPr>
       <w:rPr>
-        <w:rFonts w:ascii="Courier New" w:hAnsi="Courier New" w:hint="default"/>
+        <w:rFonts w:hint="default" w:ascii="Courier New" w:hAnsi="Courier New"/>
       </w:rPr>
     </w:lvl>
     <w:lvl w:ilvl="5" w:tplc="9F68D9FE">
@@ -4605,7 +5265,7 @@
         <w:ind w:left="4320" w:hanging="360"/>
       </w:pPr>
       <w:rPr>
-        <w:rFonts w:ascii="Wingdings" w:hAnsi="Wingdings" w:hint="default"/>
+        <w:rFonts w:hint="default" w:ascii="Wingdings" w:hAnsi="Wingdings"/>
       </w:rPr>
     </w:lvl>
     <w:lvl w:ilvl="6" w:tplc="92E83A76">
@@ -4617,7 +5277,7 @@
         <w:ind w:left="5040" w:hanging="360"/>
       </w:pPr>
       <w:rPr>
-        <w:rFonts w:ascii="Symbol" w:hAnsi="Symbol" w:hint="default"/>
+        <w:rFonts w:hint="default" w:ascii="Symbol" w:hAnsi="Symbol"/>
       </w:rPr>
     </w:lvl>
     <w:lvl w:ilvl="7" w:tplc="33D860E8">
@@ -4629,7 +5289,7 @@
         <w:ind w:left="5760" w:hanging="360"/>
       </w:pPr>
       <w:rPr>
-        <w:rFonts w:ascii="Courier New" w:hAnsi="Courier New" w:hint="default"/>
+        <w:rFonts w:hint="default" w:ascii="Courier New" w:hAnsi="Courier New"/>
       </w:rPr>
     </w:lvl>
     <w:lvl w:ilvl="8" w:tplc="11D0D446">
@@ -4641,7 +5301,7 @@
         <w:ind w:left="6480" w:hanging="360"/>
       </w:pPr>
       <w:rPr>
-        <w:rFonts w:ascii="Wingdings" w:hAnsi="Wingdings" w:hint="default"/>
+        <w:rFonts w:hint="default" w:ascii="Wingdings" w:hAnsi="Wingdings"/>
       </w:rPr>
     </w:lvl>
   </w:abstractNum>
@@ -4779,7 +5439,7 @@
         <w:ind w:left="720" w:hanging="360"/>
       </w:pPr>
       <w:rPr>
-        <w:rFonts w:ascii="Calibri" w:hAnsi="Calibri" w:hint="default"/>
+        <w:rFonts w:hint="default" w:ascii="Calibri" w:hAnsi="Calibri"/>
       </w:rPr>
     </w:lvl>
     <w:lvl w:ilvl="1" w:tplc="675A797A">
@@ -4791,7 +5451,7 @@
         <w:ind w:left="1440" w:hanging="360"/>
       </w:pPr>
       <w:rPr>
-        <w:rFonts w:ascii="Courier New" w:hAnsi="Courier New" w:hint="default"/>
+        <w:rFonts w:hint="default" w:ascii="Courier New" w:hAnsi="Courier New"/>
       </w:rPr>
     </w:lvl>
     <w:lvl w:ilvl="2" w:tplc="AC665D0C">
@@ -4803,7 +5463,7 @@
         <w:ind w:left="2160" w:hanging="360"/>
       </w:pPr>
       <w:rPr>
-        <w:rFonts w:ascii="Wingdings" w:hAnsi="Wingdings" w:hint="default"/>
+        <w:rFonts w:hint="default" w:ascii="Wingdings" w:hAnsi="Wingdings"/>
       </w:rPr>
     </w:lvl>
     <w:lvl w:ilvl="3" w:tplc="0CD0F12A">
@@ -4815,7 +5475,7 @@
         <w:ind w:left="2880" w:hanging="360"/>
       </w:pPr>
       <w:rPr>
-        <w:rFonts w:ascii="Symbol" w:hAnsi="Symbol" w:hint="default"/>
+        <w:rFonts w:hint="default" w:ascii="Symbol" w:hAnsi="Symbol"/>
       </w:rPr>
     </w:lvl>
     <w:lvl w:ilvl="4" w:tplc="781C248C">
@@ -4827,7 +5487,7 @@
         <w:ind w:left="3600" w:hanging="360"/>
       </w:pPr>
       <w:rPr>
-        <w:rFonts w:ascii="Courier New" w:hAnsi="Courier New" w:hint="default"/>
+        <w:rFonts w:hint="default" w:ascii="Courier New" w:hAnsi="Courier New"/>
       </w:rPr>
     </w:lvl>
     <w:lvl w:ilvl="5" w:tplc="5FCC81E6">
@@ -4839,7 +5499,7 @@
         <w:ind w:left="4320" w:hanging="360"/>
       </w:pPr>
       <w:rPr>
-        <w:rFonts w:ascii="Wingdings" w:hAnsi="Wingdings" w:hint="default"/>
+        <w:rFonts w:hint="default" w:ascii="Wingdings" w:hAnsi="Wingdings"/>
       </w:rPr>
     </w:lvl>
     <w:lvl w:ilvl="6" w:tplc="C1661BD2">
@@ -4851,7 +5511,7 @@
         <w:ind w:left="5040" w:hanging="360"/>
       </w:pPr>
       <w:rPr>
-        <w:rFonts w:ascii="Symbol" w:hAnsi="Symbol" w:hint="default"/>
+        <w:rFonts w:hint="default" w:ascii="Symbol" w:hAnsi="Symbol"/>
       </w:rPr>
     </w:lvl>
     <w:lvl w:ilvl="7" w:tplc="A8DEDA9C">
@@ -4863,7 +5523,7 @@
         <w:ind w:left="5760" w:hanging="360"/>
       </w:pPr>
       <w:rPr>
-        <w:rFonts w:ascii="Courier New" w:hAnsi="Courier New" w:hint="default"/>
+        <w:rFonts w:hint="default" w:ascii="Courier New" w:hAnsi="Courier New"/>
       </w:rPr>
     </w:lvl>
     <w:lvl w:ilvl="8" w:tplc="1CF6867A">
@@ -4875,7 +5535,7 @@
         <w:ind w:left="6480" w:hanging="360"/>
       </w:pPr>
       <w:rPr>
-        <w:rFonts w:ascii="Wingdings" w:hAnsi="Wingdings" w:hint="default"/>
+        <w:rFonts w:hint="default" w:ascii="Wingdings" w:hAnsi="Wingdings"/>
       </w:rPr>
     </w:lvl>
   </w:abstractNum>
@@ -4978,7 +5638,7 @@
         <w:ind w:left="720" w:hanging="360"/>
       </w:pPr>
       <w:rPr>
-        <w:rFonts w:ascii="Calibri" w:hAnsi="Calibri" w:hint="default"/>
+        <w:rFonts w:hint="default" w:ascii="Calibri" w:hAnsi="Calibri"/>
       </w:rPr>
     </w:lvl>
     <w:lvl w:ilvl="1" w:tplc="DB9A30B2">
@@ -4990,7 +5650,7 @@
         <w:ind w:left="1440" w:hanging="360"/>
       </w:pPr>
       <w:rPr>
-        <w:rFonts w:ascii="Courier New" w:hAnsi="Courier New" w:hint="default"/>
+        <w:rFonts w:hint="default" w:ascii="Courier New" w:hAnsi="Courier New"/>
       </w:rPr>
     </w:lvl>
     <w:lvl w:ilvl="2" w:tplc="7DE2CFC6">
@@ -5002,7 +5662,7 @@
         <w:ind w:left="2160" w:hanging="360"/>
       </w:pPr>
       <w:rPr>
-        <w:rFonts w:ascii="Wingdings" w:hAnsi="Wingdings" w:hint="default"/>
+        <w:rFonts w:hint="default" w:ascii="Wingdings" w:hAnsi="Wingdings"/>
       </w:rPr>
     </w:lvl>
     <w:lvl w:ilvl="3" w:tplc="871E1674">
@@ -5014,7 +5674,7 @@
         <w:ind w:left="2880" w:hanging="360"/>
       </w:pPr>
       <w:rPr>
-        <w:rFonts w:ascii="Symbol" w:hAnsi="Symbol" w:hint="default"/>
+        <w:rFonts w:hint="default" w:ascii="Symbol" w:hAnsi="Symbol"/>
       </w:rPr>
     </w:lvl>
     <w:lvl w:ilvl="4" w:tplc="A63A9624">
@@ -5026,7 +5686,7 @@
         <w:ind w:left="3600" w:hanging="360"/>
       </w:pPr>
       <w:rPr>
-        <w:rFonts w:ascii="Courier New" w:hAnsi="Courier New" w:hint="default"/>
+        <w:rFonts w:hint="default" w:ascii="Courier New" w:hAnsi="Courier New"/>
       </w:rPr>
     </w:lvl>
     <w:lvl w:ilvl="5" w:tplc="6958F4FA">
@@ -5038,7 +5698,7 @@
         <w:ind w:left="4320" w:hanging="360"/>
       </w:pPr>
       <w:rPr>
-        <w:rFonts w:ascii="Wingdings" w:hAnsi="Wingdings" w:hint="default"/>
+        <w:rFonts w:hint="default" w:ascii="Wingdings" w:hAnsi="Wingdings"/>
       </w:rPr>
     </w:lvl>
     <w:lvl w:ilvl="6" w:tplc="C73E509E">
@@ -5050,7 +5710,7 @@
         <w:ind w:left="5040" w:hanging="360"/>
       </w:pPr>
       <w:rPr>
-        <w:rFonts w:ascii="Symbol" w:hAnsi="Symbol" w:hint="default"/>
+        <w:rFonts w:hint="default" w:ascii="Symbol" w:hAnsi="Symbol"/>
       </w:rPr>
     </w:lvl>
     <w:lvl w:ilvl="7" w:tplc="3A424AFA">
@@ -5062,7 +5722,7 @@
         <w:ind w:left="5760" w:hanging="360"/>
       </w:pPr>
       <w:rPr>
-        <w:rFonts w:ascii="Courier New" w:hAnsi="Courier New" w:hint="default"/>
+        <w:rFonts w:hint="default" w:ascii="Courier New" w:hAnsi="Courier New"/>
       </w:rPr>
     </w:lvl>
     <w:lvl w:ilvl="8" w:tplc="EB384440">
@@ -5074,7 +5734,7 @@
         <w:ind w:left="6480" w:hanging="360"/>
       </w:pPr>
       <w:rPr>
-        <w:rFonts w:ascii="Wingdings" w:hAnsi="Wingdings" w:hint="default"/>
+        <w:rFonts w:hint="default" w:ascii="Wingdings" w:hAnsi="Wingdings"/>
       </w:rPr>
     </w:lvl>
   </w:abstractNum>
@@ -5091,7 +5751,7 @@
         <w:ind w:left="720" w:hanging="360"/>
       </w:pPr>
       <w:rPr>
-        <w:rFonts w:ascii="Courier New" w:hAnsi="Courier New" w:cs="Courier New" w:hint="default"/>
+        <w:rFonts w:hint="default" w:ascii="Courier New" w:hAnsi="Courier New" w:cs="Courier New"/>
       </w:rPr>
     </w:lvl>
     <w:lvl w:ilvl="1" w:tplc="340A0003" w:tentative="1">
@@ -5103,7 +5763,7 @@
         <w:ind w:left="1440" w:hanging="360"/>
       </w:pPr>
       <w:rPr>
-        <w:rFonts w:ascii="Courier New" w:hAnsi="Courier New" w:cs="Courier New" w:hint="default"/>
+        <w:rFonts w:hint="default" w:ascii="Courier New" w:hAnsi="Courier New" w:cs="Courier New"/>
       </w:rPr>
     </w:lvl>
     <w:lvl w:ilvl="2" w:tplc="340A0005" w:tentative="1">
@@ -5115,7 +5775,7 @@
         <w:ind w:left="2160" w:hanging="360"/>
       </w:pPr>
       <w:rPr>
-        <w:rFonts w:ascii="Wingdings" w:hAnsi="Wingdings" w:hint="default"/>
+        <w:rFonts w:hint="default" w:ascii="Wingdings" w:hAnsi="Wingdings"/>
       </w:rPr>
     </w:lvl>
     <w:lvl w:ilvl="3" w:tplc="340A0001" w:tentative="1">
@@ -5127,7 +5787,7 @@
         <w:ind w:left="2880" w:hanging="360"/>
       </w:pPr>
       <w:rPr>
-        <w:rFonts w:ascii="Symbol" w:hAnsi="Symbol" w:hint="default"/>
+        <w:rFonts w:hint="default" w:ascii="Symbol" w:hAnsi="Symbol"/>
       </w:rPr>
     </w:lvl>
     <w:lvl w:ilvl="4" w:tplc="340A0003" w:tentative="1">
@@ -5139,7 +5799,7 @@
         <w:ind w:left="3600" w:hanging="360"/>
       </w:pPr>
       <w:rPr>
-        <w:rFonts w:ascii="Courier New" w:hAnsi="Courier New" w:cs="Courier New" w:hint="default"/>
+        <w:rFonts w:hint="default" w:ascii="Courier New" w:hAnsi="Courier New" w:cs="Courier New"/>
       </w:rPr>
     </w:lvl>
     <w:lvl w:ilvl="5" w:tplc="340A0005" w:tentative="1">
@@ -5151,7 +5811,7 @@
         <w:ind w:left="4320" w:hanging="360"/>
       </w:pPr>
       <w:rPr>
-        <w:rFonts w:ascii="Wingdings" w:hAnsi="Wingdings" w:hint="default"/>
+        <w:rFonts w:hint="default" w:ascii="Wingdings" w:hAnsi="Wingdings"/>
       </w:rPr>
     </w:lvl>
     <w:lvl w:ilvl="6" w:tplc="340A0001" w:tentative="1">
@@ -5163,7 +5823,7 @@
         <w:ind w:left="5040" w:hanging="360"/>
       </w:pPr>
       <w:rPr>
-        <w:rFonts w:ascii="Symbol" w:hAnsi="Symbol" w:hint="default"/>
+        <w:rFonts w:hint="default" w:ascii="Symbol" w:hAnsi="Symbol"/>
       </w:rPr>
     </w:lvl>
     <w:lvl w:ilvl="7" w:tplc="340A0003" w:tentative="1">
@@ -5175,7 +5835,7 @@
         <w:ind w:left="5760" w:hanging="360"/>
       </w:pPr>
       <w:rPr>
-        <w:rFonts w:ascii="Courier New" w:hAnsi="Courier New" w:cs="Courier New" w:hint="default"/>
+        <w:rFonts w:hint="default" w:ascii="Courier New" w:hAnsi="Courier New" w:cs="Courier New"/>
       </w:rPr>
     </w:lvl>
     <w:lvl w:ilvl="8" w:tplc="340A0005" w:tentative="1">
@@ -5187,7 +5847,7 @@
         <w:ind w:left="6480" w:hanging="360"/>
       </w:pPr>
       <w:rPr>
-        <w:rFonts w:ascii="Wingdings" w:hAnsi="Wingdings" w:hint="default"/>
+        <w:rFonts w:hint="default" w:ascii="Wingdings" w:hAnsi="Wingdings"/>
       </w:rPr>
     </w:lvl>
   </w:abstractNum>
@@ -5204,7 +5864,7 @@
         <w:ind w:left="720" w:hanging="360"/>
       </w:pPr>
       <w:rPr>
-        <w:rFonts w:ascii="Calibri" w:hAnsi="Calibri" w:hint="default"/>
+        <w:rFonts w:hint="default" w:ascii="Calibri" w:hAnsi="Calibri"/>
       </w:rPr>
     </w:lvl>
     <w:lvl w:ilvl="1" w:tplc="999A4F62">
@@ -5216,7 +5876,7 @@
         <w:ind w:left="1440" w:hanging="360"/>
       </w:pPr>
       <w:rPr>
-        <w:rFonts w:ascii="Courier New" w:hAnsi="Courier New" w:hint="default"/>
+        <w:rFonts w:hint="default" w:ascii="Courier New" w:hAnsi="Courier New"/>
       </w:rPr>
     </w:lvl>
     <w:lvl w:ilvl="2" w:tplc="E1868F08">
@@ -5228,7 +5888,7 @@
         <w:ind w:left="2160" w:hanging="360"/>
       </w:pPr>
       <w:rPr>
-        <w:rFonts w:ascii="Wingdings" w:hAnsi="Wingdings" w:hint="default"/>
+        <w:rFonts w:hint="default" w:ascii="Wingdings" w:hAnsi="Wingdings"/>
       </w:rPr>
     </w:lvl>
     <w:lvl w:ilvl="3" w:tplc="8794AE56">
@@ -5240,7 +5900,7 @@
         <w:ind w:left="2880" w:hanging="360"/>
       </w:pPr>
       <w:rPr>
-        <w:rFonts w:ascii="Symbol" w:hAnsi="Symbol" w:hint="default"/>
+        <w:rFonts w:hint="default" w:ascii="Symbol" w:hAnsi="Symbol"/>
       </w:rPr>
     </w:lvl>
     <w:lvl w:ilvl="4" w:tplc="8D6AB998">
@@ -5252,7 +5912,7 @@
         <w:ind w:left="3600" w:hanging="360"/>
       </w:pPr>
       <w:rPr>
-        <w:rFonts w:ascii="Courier New" w:hAnsi="Courier New" w:hint="default"/>
+        <w:rFonts w:hint="default" w:ascii="Courier New" w:hAnsi="Courier New"/>
       </w:rPr>
     </w:lvl>
     <w:lvl w:ilvl="5" w:tplc="A4B0706A">
@@ -5264,7 +5924,7 @@
         <w:ind w:left="4320" w:hanging="360"/>
       </w:pPr>
       <w:rPr>
-        <w:rFonts w:ascii="Wingdings" w:hAnsi="Wingdings" w:hint="default"/>
+        <w:rFonts w:hint="default" w:ascii="Wingdings" w:hAnsi="Wingdings"/>
       </w:rPr>
     </w:lvl>
     <w:lvl w:ilvl="6" w:tplc="2376BCD2">
@@ -5276,7 +5936,7 @@
         <w:ind w:left="5040" w:hanging="360"/>
       </w:pPr>
       <w:rPr>
-        <w:rFonts w:ascii="Symbol" w:hAnsi="Symbol" w:hint="default"/>
+        <w:rFonts w:hint="default" w:ascii="Symbol" w:hAnsi="Symbol"/>
       </w:rPr>
     </w:lvl>
     <w:lvl w:ilvl="7" w:tplc="48F8A7A2">
@@ -5288,7 +5948,7 @@
         <w:ind w:left="5760" w:hanging="360"/>
       </w:pPr>
       <w:rPr>
-        <w:rFonts w:ascii="Courier New" w:hAnsi="Courier New" w:hint="default"/>
+        <w:rFonts w:hint="default" w:ascii="Courier New" w:hAnsi="Courier New"/>
       </w:rPr>
     </w:lvl>
     <w:lvl w:ilvl="8" w:tplc="8F1CA8EA">
@@ -5300,7 +5960,7 @@
         <w:ind w:left="6480" w:hanging="360"/>
       </w:pPr>
       <w:rPr>
-        <w:rFonts w:ascii="Wingdings" w:hAnsi="Wingdings" w:hint="default"/>
+        <w:rFonts w:hint="default" w:ascii="Wingdings" w:hAnsi="Wingdings"/>
       </w:rPr>
     </w:lvl>
   </w:abstractNum>
@@ -5317,7 +5977,7 @@
         <w:ind w:left="720" w:hanging="360"/>
       </w:pPr>
       <w:rPr>
-        <w:rFonts w:ascii="Symbol" w:hAnsi="Symbol" w:hint="default"/>
+        <w:rFonts w:hint="default" w:ascii="Symbol" w:hAnsi="Symbol"/>
       </w:rPr>
     </w:lvl>
     <w:lvl w:ilvl="1" w:tplc="340A0003" w:tentative="1">
@@ -5329,7 +5989,7 @@
         <w:ind w:left="1440" w:hanging="360"/>
       </w:pPr>
       <w:rPr>
-        <w:rFonts w:ascii="Courier New" w:hAnsi="Courier New" w:cs="Courier New" w:hint="default"/>
+        <w:rFonts w:hint="default" w:ascii="Courier New" w:hAnsi="Courier New" w:cs="Courier New"/>
       </w:rPr>
     </w:lvl>
     <w:lvl w:ilvl="2" w:tplc="340A0005" w:tentative="1">
@@ -5341,7 +6001,7 @@
         <w:ind w:left="2160" w:hanging="360"/>
       </w:pPr>
       <w:rPr>
-        <w:rFonts w:ascii="Wingdings" w:hAnsi="Wingdings" w:hint="default"/>
+        <w:rFonts w:hint="default" w:ascii="Wingdings" w:hAnsi="Wingdings"/>
       </w:rPr>
     </w:lvl>
     <w:lvl w:ilvl="3" w:tplc="340A0001" w:tentative="1">
@@ -5353,7 +6013,7 @@
         <w:ind w:left="2880" w:hanging="360"/>
       </w:pPr>
       <w:rPr>
-        <w:rFonts w:ascii="Symbol" w:hAnsi="Symbol" w:hint="default"/>
+        <w:rFonts w:hint="default" w:ascii="Symbol" w:hAnsi="Symbol"/>
       </w:rPr>
     </w:lvl>
     <w:lvl w:ilvl="4" w:tplc="340A0003" w:tentative="1">
@@ -5365,7 +6025,7 @@
         <w:ind w:left="3600" w:hanging="360"/>
       </w:pPr>
       <w:rPr>
-        <w:rFonts w:ascii="Courier New" w:hAnsi="Courier New" w:cs="Courier New" w:hint="default"/>
+        <w:rFonts w:hint="default" w:ascii="Courier New" w:hAnsi="Courier New" w:cs="Courier New"/>
       </w:rPr>
     </w:lvl>
     <w:lvl w:ilvl="5" w:tplc="340A0005" w:tentative="1">
@@ -5377,7 +6037,7 @@
         <w:ind w:left="4320" w:hanging="360"/>
       </w:pPr>
       <w:rPr>
-        <w:rFonts w:ascii="Wingdings" w:hAnsi="Wingdings" w:hint="default"/>
+        <w:rFonts w:hint="default" w:ascii="Wingdings" w:hAnsi="Wingdings"/>
       </w:rPr>
     </w:lvl>
     <w:lvl w:ilvl="6" w:tplc="340A0001" w:tentative="1">
@@ -5389,7 +6049,7 @@
         <w:ind w:left="5040" w:hanging="360"/>
       </w:pPr>
       <w:rPr>
-        <w:rFonts w:ascii="Symbol" w:hAnsi="Symbol" w:hint="default"/>
+        <w:rFonts w:hint="default" w:ascii="Symbol" w:hAnsi="Symbol"/>
       </w:rPr>
     </w:lvl>
     <w:lvl w:ilvl="7" w:tplc="340A0003" w:tentative="1">
@@ -5401,7 +6061,7 @@
         <w:ind w:left="5760" w:hanging="360"/>
       </w:pPr>
       <w:rPr>
-        <w:rFonts w:ascii="Courier New" w:hAnsi="Courier New" w:cs="Courier New" w:hint="default"/>
+        <w:rFonts w:hint="default" w:ascii="Courier New" w:hAnsi="Courier New" w:cs="Courier New"/>
       </w:rPr>
     </w:lvl>
     <w:lvl w:ilvl="8" w:tplc="340A0005" w:tentative="1">
@@ -5413,7 +6073,7 @@
         <w:ind w:left="6480" w:hanging="360"/>
       </w:pPr>
       <w:rPr>
-        <w:rFonts w:ascii="Wingdings" w:hAnsi="Wingdings" w:hint="default"/>
+        <w:rFonts w:hint="default" w:ascii="Wingdings" w:hAnsi="Wingdings"/>
       </w:rPr>
     </w:lvl>
   </w:abstractNum>
@@ -5430,7 +6090,7 @@
         <w:ind w:left="720" w:hanging="360"/>
       </w:pPr>
       <w:rPr>
-        <w:rFonts w:ascii="Calibri" w:hAnsi="Calibri" w:hint="default"/>
+        <w:rFonts w:hint="default" w:ascii="Calibri" w:hAnsi="Calibri"/>
       </w:rPr>
     </w:lvl>
     <w:lvl w:ilvl="1" w:tplc="87B83D86">
@@ -5442,7 +6102,7 @@
         <w:ind w:left="1440" w:hanging="360"/>
       </w:pPr>
       <w:rPr>
-        <w:rFonts w:ascii="Courier New" w:hAnsi="Courier New" w:hint="default"/>
+        <w:rFonts w:hint="default" w:ascii="Courier New" w:hAnsi="Courier New"/>
       </w:rPr>
     </w:lvl>
     <w:lvl w:ilvl="2" w:tplc="987A2E38">
@@ -5454,7 +6114,7 @@
         <w:ind w:left="2160" w:hanging="360"/>
       </w:pPr>
       <w:rPr>
-        <w:rFonts w:ascii="Wingdings" w:hAnsi="Wingdings" w:hint="default"/>
+        <w:rFonts w:hint="default" w:ascii="Wingdings" w:hAnsi="Wingdings"/>
       </w:rPr>
     </w:lvl>
     <w:lvl w:ilvl="3" w:tplc="96DC0B46">
@@ -5466,7 +6126,7 @@
         <w:ind w:left="2880" w:hanging="360"/>
       </w:pPr>
       <w:rPr>
-        <w:rFonts w:ascii="Symbol" w:hAnsi="Symbol" w:hint="default"/>
+        <w:rFonts w:hint="default" w:ascii="Symbol" w:hAnsi="Symbol"/>
       </w:rPr>
     </w:lvl>
     <w:lvl w:ilvl="4" w:tplc="F1C480B2">
@@ -5478,7 +6138,7 @@
         <w:ind w:left="3600" w:hanging="360"/>
       </w:pPr>
       <w:rPr>
-        <w:rFonts w:ascii="Courier New" w:hAnsi="Courier New" w:hint="default"/>
+        <w:rFonts w:hint="default" w:ascii="Courier New" w:hAnsi="Courier New"/>
       </w:rPr>
     </w:lvl>
     <w:lvl w:ilvl="5" w:tplc="9EDCD9EA">
@@ -5490,7 +6150,7 @@
         <w:ind w:left="4320" w:hanging="360"/>
       </w:pPr>
       <w:rPr>
-        <w:rFonts w:ascii="Wingdings" w:hAnsi="Wingdings" w:hint="default"/>
+        <w:rFonts w:hint="default" w:ascii="Wingdings" w:hAnsi="Wingdings"/>
       </w:rPr>
     </w:lvl>
     <w:lvl w:ilvl="6" w:tplc="9D569B4C">
@@ -5502,7 +6162,7 @@
         <w:ind w:left="5040" w:hanging="360"/>
       </w:pPr>
       <w:rPr>
-        <w:rFonts w:ascii="Symbol" w:hAnsi="Symbol" w:hint="default"/>
+        <w:rFonts w:hint="default" w:ascii="Symbol" w:hAnsi="Symbol"/>
       </w:rPr>
     </w:lvl>
     <w:lvl w:ilvl="7" w:tplc="31E0AFE6">
@@ -5514,7 +6174,7 @@
         <w:ind w:left="5760" w:hanging="360"/>
       </w:pPr>
       <w:rPr>
-        <w:rFonts w:ascii="Courier New" w:hAnsi="Courier New" w:hint="default"/>
+        <w:rFonts w:hint="default" w:ascii="Courier New" w:hAnsi="Courier New"/>
       </w:rPr>
     </w:lvl>
     <w:lvl w:ilvl="8" w:tplc="879A905E">
@@ -5526,7 +6186,7 @@
         <w:ind w:left="6480" w:hanging="360"/>
       </w:pPr>
       <w:rPr>
-        <w:rFonts w:ascii="Wingdings" w:hAnsi="Wingdings" w:hint="default"/>
+        <w:rFonts w:hint="default" w:ascii="Wingdings" w:hAnsi="Wingdings"/>
       </w:rPr>
     </w:lvl>
   </w:abstractNum>
@@ -5543,7 +6203,7 @@
         <w:ind w:left="720" w:hanging="360"/>
       </w:pPr>
       <w:rPr>
-        <w:rFonts w:ascii="Calibri" w:hAnsi="Calibri" w:hint="default"/>
+        <w:rFonts w:hint="default" w:ascii="Calibri" w:hAnsi="Calibri"/>
       </w:rPr>
     </w:lvl>
     <w:lvl w:ilvl="1" w:tplc="C95A1BDA">
@@ -5555,7 +6215,7 @@
         <w:ind w:left="1440" w:hanging="360"/>
       </w:pPr>
       <w:rPr>
-        <w:rFonts w:ascii="Courier New" w:hAnsi="Courier New" w:hint="default"/>
+        <w:rFonts w:hint="default" w:ascii="Courier New" w:hAnsi="Courier New"/>
       </w:rPr>
     </w:lvl>
     <w:lvl w:ilvl="2" w:tplc="F9D60A72">
@@ -5567,7 +6227,7 @@
         <w:ind w:left="2160" w:hanging="360"/>
       </w:pPr>
       <w:rPr>
-        <w:rFonts w:ascii="Wingdings" w:hAnsi="Wingdings" w:hint="default"/>
+        <w:rFonts w:hint="default" w:ascii="Wingdings" w:hAnsi="Wingdings"/>
       </w:rPr>
     </w:lvl>
     <w:lvl w:ilvl="3" w:tplc="F320D2DC">
@@ -5579,7 +6239,7 @@
         <w:ind w:left="2880" w:hanging="360"/>
       </w:pPr>
       <w:rPr>
-        <w:rFonts w:ascii="Symbol" w:hAnsi="Symbol" w:hint="default"/>
+        <w:rFonts w:hint="default" w:ascii="Symbol" w:hAnsi="Symbol"/>
       </w:rPr>
     </w:lvl>
     <w:lvl w:ilvl="4" w:tplc="FD901FAC">
@@ -5591,7 +6251,7 @@
         <w:ind w:left="3600" w:hanging="360"/>
       </w:pPr>
       <w:rPr>
-        <w:rFonts w:ascii="Courier New" w:hAnsi="Courier New" w:hint="default"/>
+        <w:rFonts w:hint="default" w:ascii="Courier New" w:hAnsi="Courier New"/>
       </w:rPr>
     </w:lvl>
     <w:lvl w:ilvl="5" w:tplc="785258B8">
@@ -5603,7 +6263,7 @@
         <w:ind w:left="4320" w:hanging="360"/>
       </w:pPr>
       <w:rPr>
-        <w:rFonts w:ascii="Wingdings" w:hAnsi="Wingdings" w:hint="default"/>
+        <w:rFonts w:hint="default" w:ascii="Wingdings" w:hAnsi="Wingdings"/>
       </w:rPr>
     </w:lvl>
     <w:lvl w:ilvl="6" w:tplc="E57EC41E">
@@ -5615,7 +6275,7 @@
         <w:ind w:left="5040" w:hanging="360"/>
       </w:pPr>
       <w:rPr>
-        <w:rFonts w:ascii="Symbol" w:hAnsi="Symbol" w:hint="default"/>
+        <w:rFonts w:hint="default" w:ascii="Symbol" w:hAnsi="Symbol"/>
       </w:rPr>
     </w:lvl>
     <w:lvl w:ilvl="7" w:tplc="2CD8AE24">
@@ -5627,7 +6287,7 @@
         <w:ind w:left="5760" w:hanging="360"/>
       </w:pPr>
       <w:rPr>
-        <w:rFonts w:ascii="Courier New" w:hAnsi="Courier New" w:hint="default"/>
+        <w:rFonts w:hint="default" w:ascii="Courier New" w:hAnsi="Courier New"/>
       </w:rPr>
     </w:lvl>
     <w:lvl w:ilvl="8" w:tplc="3CE80D20">
@@ -5639,7 +6299,7 @@
         <w:ind w:left="6480" w:hanging="360"/>
       </w:pPr>
       <w:rPr>
-        <w:rFonts w:ascii="Wingdings" w:hAnsi="Wingdings" w:hint="default"/>
+        <w:rFonts w:hint="default" w:ascii="Wingdings" w:hAnsi="Wingdings"/>
       </w:rPr>
     </w:lvl>
   </w:abstractNum>
@@ -5772,7 +6432,7 @@
         <w:ind w:left="720" w:hanging="360"/>
       </w:pPr>
       <w:rPr>
-        <w:rFonts w:ascii="Symbol" w:hAnsi="Symbol" w:hint="default"/>
+        <w:rFonts w:hint="default" w:ascii="Symbol" w:hAnsi="Symbol"/>
         <w:sz w:val="20"/>
       </w:rPr>
     </w:lvl>
@@ -5788,7 +6448,7 @@
         <w:ind w:left="1440" w:hanging="360"/>
       </w:pPr>
       <w:rPr>
-        <w:rFonts w:ascii="Courier New" w:hAnsi="Courier New" w:hint="default"/>
+        <w:rFonts w:hint="default" w:ascii="Courier New" w:hAnsi="Courier New"/>
         <w:sz w:val="20"/>
       </w:rPr>
     </w:lvl>
@@ -5804,7 +6464,7 @@
         <w:ind w:left="2160" w:hanging="360"/>
       </w:pPr>
       <w:rPr>
-        <w:rFonts w:ascii="Wingdings" w:hAnsi="Wingdings" w:hint="default"/>
+        <w:rFonts w:hint="default" w:ascii="Wingdings" w:hAnsi="Wingdings"/>
         <w:sz w:val="20"/>
       </w:rPr>
     </w:lvl>
@@ -5820,7 +6480,7 @@
         <w:ind w:left="2880" w:hanging="360"/>
       </w:pPr>
       <w:rPr>
-        <w:rFonts w:ascii="Wingdings" w:hAnsi="Wingdings" w:hint="default"/>
+        <w:rFonts w:hint="default" w:ascii="Wingdings" w:hAnsi="Wingdings"/>
         <w:sz w:val="20"/>
       </w:rPr>
     </w:lvl>
@@ -5836,7 +6496,7 @@
         <w:ind w:left="3600" w:hanging="360"/>
       </w:pPr>
       <w:rPr>
-        <w:rFonts w:ascii="Wingdings" w:hAnsi="Wingdings" w:hint="default"/>
+        <w:rFonts w:hint="default" w:ascii="Wingdings" w:hAnsi="Wingdings"/>
         <w:sz w:val="20"/>
       </w:rPr>
     </w:lvl>
@@ -5852,7 +6512,7 @@
         <w:ind w:left="4320" w:hanging="360"/>
       </w:pPr>
       <w:rPr>
-        <w:rFonts w:ascii="Wingdings" w:hAnsi="Wingdings" w:hint="default"/>
+        <w:rFonts w:hint="default" w:ascii="Wingdings" w:hAnsi="Wingdings"/>
         <w:sz w:val="20"/>
       </w:rPr>
     </w:lvl>
@@ -5868,7 +6528,7 @@
         <w:ind w:left="5040" w:hanging="360"/>
       </w:pPr>
       <w:rPr>
-        <w:rFonts w:ascii="Wingdings" w:hAnsi="Wingdings" w:hint="default"/>
+        <w:rFonts w:hint="default" w:ascii="Wingdings" w:hAnsi="Wingdings"/>
         <w:sz w:val="20"/>
       </w:rPr>
     </w:lvl>
@@ -5884,7 +6544,7 @@
         <w:ind w:left="5760" w:hanging="360"/>
       </w:pPr>
       <w:rPr>
-        <w:rFonts w:ascii="Wingdings" w:hAnsi="Wingdings" w:hint="default"/>
+        <w:rFonts w:hint="default" w:ascii="Wingdings" w:hAnsi="Wingdings"/>
         <w:sz w:val="20"/>
       </w:rPr>
     </w:lvl>
@@ -5900,7 +6560,7 @@
         <w:ind w:left="6480" w:hanging="360"/>
       </w:pPr>
       <w:rPr>
-        <w:rFonts w:ascii="Wingdings" w:hAnsi="Wingdings" w:hint="default"/>
+        <w:rFonts w:hint="default" w:ascii="Wingdings" w:hAnsi="Wingdings"/>
         <w:sz w:val="20"/>
       </w:rPr>
     </w:lvl>
@@ -5921,7 +6581,7 @@
         <w:ind w:left="720" w:hanging="360"/>
       </w:pPr>
       <w:rPr>
-        <w:rFonts w:ascii="Symbol" w:hAnsi="Symbol" w:hint="default"/>
+        <w:rFonts w:hint="default" w:ascii="Symbol" w:hAnsi="Symbol"/>
         <w:sz w:val="20"/>
       </w:rPr>
     </w:lvl>
@@ -5937,7 +6597,7 @@
         <w:ind w:left="1440" w:hanging="360"/>
       </w:pPr>
       <w:rPr>
-        <w:rFonts w:ascii="Courier New" w:hAnsi="Courier New" w:hint="default"/>
+        <w:rFonts w:hint="default" w:ascii="Courier New" w:hAnsi="Courier New"/>
         <w:sz w:val="20"/>
       </w:rPr>
     </w:lvl>
@@ -5953,7 +6613,7 @@
         <w:ind w:left="2160" w:hanging="360"/>
       </w:pPr>
       <w:rPr>
-        <w:rFonts w:ascii="Wingdings" w:hAnsi="Wingdings" w:hint="default"/>
+        <w:rFonts w:hint="default" w:ascii="Wingdings" w:hAnsi="Wingdings"/>
         <w:sz w:val="20"/>
       </w:rPr>
     </w:lvl>
@@ -5969,7 +6629,7 @@
         <w:ind w:left="2880" w:hanging="360"/>
       </w:pPr>
       <w:rPr>
-        <w:rFonts w:ascii="Wingdings" w:hAnsi="Wingdings" w:hint="default"/>
+        <w:rFonts w:hint="default" w:ascii="Wingdings" w:hAnsi="Wingdings"/>
         <w:sz w:val="20"/>
       </w:rPr>
     </w:lvl>
@@ -5985,7 +6645,7 @@
         <w:ind w:left="3600" w:hanging="360"/>
       </w:pPr>
       <w:rPr>
-        <w:rFonts w:ascii="Wingdings" w:hAnsi="Wingdings" w:hint="default"/>
+        <w:rFonts w:hint="default" w:ascii="Wingdings" w:hAnsi="Wingdings"/>
         <w:sz w:val="20"/>
       </w:rPr>
     </w:lvl>
@@ -6001,7 +6661,7 @@
         <w:ind w:left="4320" w:hanging="360"/>
       </w:pPr>
       <w:rPr>
-        <w:rFonts w:ascii="Wingdings" w:hAnsi="Wingdings" w:hint="default"/>
+        <w:rFonts w:hint="default" w:ascii="Wingdings" w:hAnsi="Wingdings"/>
         <w:sz w:val="20"/>
       </w:rPr>
     </w:lvl>
@@ -6017,7 +6677,7 @@
         <w:ind w:left="5040" w:hanging="360"/>
       </w:pPr>
       <w:rPr>
-        <w:rFonts w:ascii="Wingdings" w:hAnsi="Wingdings" w:hint="default"/>
+        <w:rFonts w:hint="default" w:ascii="Wingdings" w:hAnsi="Wingdings"/>
         <w:sz w:val="20"/>
       </w:rPr>
     </w:lvl>
@@ -6033,7 +6693,7 @@
         <w:ind w:left="5760" w:hanging="360"/>
       </w:pPr>
       <w:rPr>
-        <w:rFonts w:ascii="Wingdings" w:hAnsi="Wingdings" w:hint="default"/>
+        <w:rFonts w:hint="default" w:ascii="Wingdings" w:hAnsi="Wingdings"/>
         <w:sz w:val="20"/>
       </w:rPr>
     </w:lvl>
@@ -6049,7 +6709,7 @@
         <w:ind w:left="6480" w:hanging="360"/>
       </w:pPr>
       <w:rPr>
-        <w:rFonts w:ascii="Wingdings" w:hAnsi="Wingdings" w:hint="default"/>
+        <w:rFonts w:hint="default" w:ascii="Wingdings" w:hAnsi="Wingdings"/>
         <w:sz w:val="20"/>
       </w:rPr>
     </w:lvl>
@@ -6070,7 +6730,7 @@
         <w:ind w:left="720" w:hanging="360"/>
       </w:pPr>
       <w:rPr>
-        <w:rFonts w:ascii="Symbol" w:hAnsi="Symbol" w:hint="default"/>
+        <w:rFonts w:hint="default" w:ascii="Symbol" w:hAnsi="Symbol"/>
         <w:sz w:val="20"/>
       </w:rPr>
     </w:lvl>
@@ -6086,7 +6746,7 @@
         <w:ind w:left="1440" w:hanging="360"/>
       </w:pPr>
       <w:rPr>
-        <w:rFonts w:ascii="Courier New" w:hAnsi="Courier New" w:hint="default"/>
+        <w:rFonts w:hint="default" w:ascii="Courier New" w:hAnsi="Courier New"/>
         <w:sz w:val="20"/>
       </w:rPr>
     </w:lvl>
@@ -6102,7 +6762,7 @@
         <w:ind w:left="2160" w:hanging="360"/>
       </w:pPr>
       <w:rPr>
-        <w:rFonts w:ascii="Wingdings" w:hAnsi="Wingdings" w:hint="default"/>
+        <w:rFonts w:hint="default" w:ascii="Wingdings" w:hAnsi="Wingdings"/>
         <w:sz w:val="20"/>
       </w:rPr>
     </w:lvl>
@@ -6118,7 +6778,7 @@
         <w:ind w:left="2880" w:hanging="360"/>
       </w:pPr>
       <w:rPr>
-        <w:rFonts w:ascii="Wingdings" w:hAnsi="Wingdings" w:hint="default"/>
+        <w:rFonts w:hint="default" w:ascii="Wingdings" w:hAnsi="Wingdings"/>
         <w:sz w:val="20"/>
       </w:rPr>
     </w:lvl>
@@ -6134,7 +6794,7 @@
         <w:ind w:left="3600" w:hanging="360"/>
       </w:pPr>
       <w:rPr>
-        <w:rFonts w:ascii="Wingdings" w:hAnsi="Wingdings" w:hint="default"/>
+        <w:rFonts w:hint="default" w:ascii="Wingdings" w:hAnsi="Wingdings"/>
         <w:sz w:val="20"/>
       </w:rPr>
     </w:lvl>
@@ -6150,7 +6810,7 @@
         <w:ind w:left="4320" w:hanging="360"/>
       </w:pPr>
       <w:rPr>
-        <w:rFonts w:ascii="Wingdings" w:hAnsi="Wingdings" w:hint="default"/>
+        <w:rFonts w:hint="default" w:ascii="Wingdings" w:hAnsi="Wingdings"/>
         <w:sz w:val="20"/>
       </w:rPr>
     </w:lvl>
@@ -6166,7 +6826,7 @@
         <w:ind w:left="5040" w:hanging="360"/>
       </w:pPr>
       <w:rPr>
-        <w:rFonts w:ascii="Wingdings" w:hAnsi="Wingdings" w:hint="default"/>
+        <w:rFonts w:hint="default" w:ascii="Wingdings" w:hAnsi="Wingdings"/>
         <w:sz w:val="20"/>
       </w:rPr>
     </w:lvl>
@@ -6182,7 +6842,7 @@
         <w:ind w:left="5760" w:hanging="360"/>
       </w:pPr>
       <w:rPr>
-        <w:rFonts w:ascii="Wingdings" w:hAnsi="Wingdings" w:hint="default"/>
+        <w:rFonts w:hint="default" w:ascii="Wingdings" w:hAnsi="Wingdings"/>
         <w:sz w:val="20"/>
       </w:rPr>
     </w:lvl>
@@ -6198,7 +6858,7 @@
         <w:ind w:left="6480" w:hanging="360"/>
       </w:pPr>
       <w:rPr>
-        <w:rFonts w:ascii="Wingdings" w:hAnsi="Wingdings" w:hint="default"/>
+        <w:rFonts w:hint="default" w:ascii="Wingdings" w:hAnsi="Wingdings"/>
         <w:sz w:val="20"/>
       </w:rPr>
     </w:lvl>
@@ -6216,7 +6876,7 @@
         <w:ind w:left="720" w:hanging="360"/>
       </w:pPr>
       <w:rPr>
-        <w:rFonts w:asciiTheme="minorHAnsi" w:eastAsiaTheme="minorHAnsi" w:hAnsiTheme="minorHAnsi" w:cstheme="minorBidi"/>
+        <w:rFonts w:asciiTheme="minorHAnsi" w:hAnsiTheme="minorHAnsi" w:eastAsiaTheme="minorHAnsi" w:cstheme="minorBidi"/>
       </w:rPr>
     </w:lvl>
     <w:lvl w:ilvl="1" w:tplc="340A0019" w:tentative="1">
@@ -6305,7 +6965,7 @@
         <w:ind w:left="720" w:hanging="360"/>
       </w:pPr>
       <w:rPr>
-        <w:rFonts w:ascii="Courier New" w:hAnsi="Courier New" w:cs="Courier New" w:hint="default"/>
+        <w:rFonts w:hint="default" w:ascii="Courier New" w:hAnsi="Courier New" w:cs="Courier New"/>
       </w:rPr>
     </w:lvl>
     <w:lvl w:ilvl="1" w:tplc="04090003" w:tentative="1">
@@ -6317,7 +6977,7 @@
         <w:ind w:left="1440" w:hanging="360"/>
       </w:pPr>
       <w:rPr>
-        <w:rFonts w:ascii="Courier New" w:hAnsi="Courier New" w:cs="Courier New" w:hint="default"/>
+        <w:rFonts w:hint="default" w:ascii="Courier New" w:hAnsi="Courier New" w:cs="Courier New"/>
       </w:rPr>
     </w:lvl>
     <w:lvl w:ilvl="2" w:tplc="04090005" w:tentative="1">
@@ -6329,7 +6989,7 @@
         <w:ind w:left="2160" w:hanging="360"/>
       </w:pPr>
       <w:rPr>
-        <w:rFonts w:ascii="Wingdings" w:hAnsi="Wingdings" w:hint="default"/>
+        <w:rFonts w:hint="default" w:ascii="Wingdings" w:hAnsi="Wingdings"/>
       </w:rPr>
     </w:lvl>
     <w:lvl w:ilvl="3" w:tplc="04090001" w:tentative="1">
@@ -6341,7 +7001,7 @@
         <w:ind w:left="2880" w:hanging="360"/>
       </w:pPr>
       <w:rPr>
-        <w:rFonts w:ascii="Symbol" w:hAnsi="Symbol" w:hint="default"/>
+        <w:rFonts w:hint="default" w:ascii="Symbol" w:hAnsi="Symbol"/>
       </w:rPr>
     </w:lvl>
     <w:lvl w:ilvl="4" w:tplc="04090003" w:tentative="1">
@@ -6353,7 +7013,7 @@
         <w:ind w:left="3600" w:hanging="360"/>
       </w:pPr>
       <w:rPr>
-        <w:rFonts w:ascii="Courier New" w:hAnsi="Courier New" w:cs="Courier New" w:hint="default"/>
+        <w:rFonts w:hint="default" w:ascii="Courier New" w:hAnsi="Courier New" w:cs="Courier New"/>
       </w:rPr>
     </w:lvl>
     <w:lvl w:ilvl="5" w:tplc="04090005" w:tentative="1">
@@ -6365,7 +7025,7 @@
         <w:ind w:left="4320" w:hanging="360"/>
       </w:pPr>
       <w:rPr>
-        <w:rFonts w:ascii="Wingdings" w:hAnsi="Wingdings" w:hint="default"/>
+        <w:rFonts w:hint="default" w:ascii="Wingdings" w:hAnsi="Wingdings"/>
       </w:rPr>
     </w:lvl>
     <w:lvl w:ilvl="6" w:tplc="04090001" w:tentative="1">
@@ -6377,7 +7037,7 @@
         <w:ind w:left="5040" w:hanging="360"/>
       </w:pPr>
       <w:rPr>
-        <w:rFonts w:ascii="Symbol" w:hAnsi="Symbol" w:hint="default"/>
+        <w:rFonts w:hint="default" w:ascii="Symbol" w:hAnsi="Symbol"/>
       </w:rPr>
     </w:lvl>
     <w:lvl w:ilvl="7" w:tplc="04090003" w:tentative="1">
@@ -6389,7 +7049,7 @@
         <w:ind w:left="5760" w:hanging="360"/>
       </w:pPr>
       <w:rPr>
-        <w:rFonts w:ascii="Courier New" w:hAnsi="Courier New" w:cs="Courier New" w:hint="default"/>
+        <w:rFonts w:hint="default" w:ascii="Courier New" w:hAnsi="Courier New" w:cs="Courier New"/>
       </w:rPr>
     </w:lvl>
     <w:lvl w:ilvl="8" w:tplc="04090005" w:tentative="1">
@@ -6401,7 +7061,7 @@
         <w:ind w:left="6480" w:hanging="360"/>
       </w:pPr>
       <w:rPr>
-        <w:rFonts w:ascii="Wingdings" w:hAnsi="Wingdings" w:hint="default"/>
+        <w:rFonts w:hint="default" w:ascii="Wingdings" w:hAnsi="Wingdings"/>
       </w:rPr>
     </w:lvl>
   </w:abstractNum>
@@ -6599,7 +7259,7 @@
         <w:ind w:left="720" w:hanging="360"/>
       </w:pPr>
       <w:rPr>
-        <w:rFonts w:ascii="Symbol" w:hAnsi="Symbol" w:hint="default"/>
+        <w:rFonts w:hint="default" w:ascii="Symbol" w:hAnsi="Symbol"/>
         <w:sz w:val="20"/>
       </w:rPr>
     </w:lvl>
@@ -6615,7 +7275,7 @@
         <w:ind w:left="1440" w:hanging="360"/>
       </w:pPr>
       <w:rPr>
-        <w:rFonts w:ascii="Courier New" w:hAnsi="Courier New" w:hint="default"/>
+        <w:rFonts w:hint="default" w:ascii="Courier New" w:hAnsi="Courier New"/>
         <w:sz w:val="20"/>
       </w:rPr>
     </w:lvl>
@@ -6631,7 +7291,7 @@
         <w:ind w:left="2160" w:hanging="360"/>
       </w:pPr>
       <w:rPr>
-        <w:rFonts w:ascii="Wingdings" w:hAnsi="Wingdings" w:hint="default"/>
+        <w:rFonts w:hint="default" w:ascii="Wingdings" w:hAnsi="Wingdings"/>
         <w:sz w:val="20"/>
       </w:rPr>
     </w:lvl>
@@ -6647,7 +7307,7 @@
         <w:ind w:left="2880" w:hanging="360"/>
       </w:pPr>
       <w:rPr>
-        <w:rFonts w:ascii="Wingdings" w:hAnsi="Wingdings" w:hint="default"/>
+        <w:rFonts w:hint="default" w:ascii="Wingdings" w:hAnsi="Wingdings"/>
         <w:sz w:val="20"/>
       </w:rPr>
     </w:lvl>
@@ -6663,7 +7323,7 @@
         <w:ind w:left="3600" w:hanging="360"/>
       </w:pPr>
       <w:rPr>
-        <w:rFonts w:ascii="Wingdings" w:hAnsi="Wingdings" w:hint="default"/>
+        <w:rFonts w:hint="default" w:ascii="Wingdings" w:hAnsi="Wingdings"/>
         <w:sz w:val="20"/>
       </w:rPr>
     </w:lvl>
@@ -6679,7 +7339,7 @@
         <w:ind w:left="4320" w:hanging="360"/>
       </w:pPr>
       <w:rPr>
-        <w:rFonts w:ascii="Wingdings" w:hAnsi="Wingdings" w:hint="default"/>
+        <w:rFonts w:hint="default" w:ascii="Wingdings" w:hAnsi="Wingdings"/>
         <w:sz w:val="20"/>
       </w:rPr>
     </w:lvl>
@@ -6695,7 +7355,7 @@
         <w:ind w:left="5040" w:hanging="360"/>
       </w:pPr>
       <w:rPr>
-        <w:rFonts w:ascii="Wingdings" w:hAnsi="Wingdings" w:hint="default"/>
+        <w:rFonts w:hint="default" w:ascii="Wingdings" w:hAnsi="Wingdings"/>
         <w:sz w:val="20"/>
       </w:rPr>
     </w:lvl>
@@ -6711,7 +7371,7 @@
         <w:ind w:left="5760" w:hanging="360"/>
       </w:pPr>
       <w:rPr>
-        <w:rFonts w:ascii="Wingdings" w:hAnsi="Wingdings" w:hint="default"/>
+        <w:rFonts w:hint="default" w:ascii="Wingdings" w:hAnsi="Wingdings"/>
         <w:sz w:val="20"/>
       </w:rPr>
     </w:lvl>
@@ -6727,7 +7387,7 @@
         <w:ind w:left="6480" w:hanging="360"/>
       </w:pPr>
       <w:rPr>
-        <w:rFonts w:ascii="Wingdings" w:hAnsi="Wingdings" w:hint="default"/>
+        <w:rFonts w:hint="default" w:ascii="Wingdings" w:hAnsi="Wingdings"/>
         <w:sz w:val="20"/>
       </w:rPr>
     </w:lvl>
@@ -6745,7 +7405,7 @@
         <w:ind w:left="720" w:hanging="360"/>
       </w:pPr>
       <w:rPr>
-        <w:rFonts w:ascii="Courier New" w:hAnsi="Courier New" w:cs="Courier New" w:hint="default"/>
+        <w:rFonts w:hint="default" w:ascii="Courier New" w:hAnsi="Courier New" w:cs="Courier New"/>
       </w:rPr>
     </w:lvl>
     <w:lvl w:ilvl="1" w:tplc="340A0003" w:tentative="1">
@@ -6757,7 +7417,7 @@
         <w:ind w:left="1440" w:hanging="360"/>
       </w:pPr>
       <w:rPr>
-        <w:rFonts w:ascii="Courier New" w:hAnsi="Courier New" w:cs="Courier New" w:hint="default"/>
+        <w:rFonts w:hint="default" w:ascii="Courier New" w:hAnsi="Courier New" w:cs="Courier New"/>
       </w:rPr>
     </w:lvl>
     <w:lvl w:ilvl="2" w:tplc="340A0005" w:tentative="1">
@@ -6769,7 +7429,7 @@
         <w:ind w:left="2160" w:hanging="360"/>
       </w:pPr>
       <w:rPr>
-        <w:rFonts w:ascii="Wingdings" w:hAnsi="Wingdings" w:hint="default"/>
+        <w:rFonts w:hint="default" w:ascii="Wingdings" w:hAnsi="Wingdings"/>
       </w:rPr>
     </w:lvl>
     <w:lvl w:ilvl="3" w:tplc="340A0001" w:tentative="1">
@@ -6781,7 +7441,7 @@
         <w:ind w:left="2880" w:hanging="360"/>
       </w:pPr>
       <w:rPr>
-        <w:rFonts w:ascii="Symbol" w:hAnsi="Symbol" w:hint="default"/>
+        <w:rFonts w:hint="default" w:ascii="Symbol" w:hAnsi="Symbol"/>
       </w:rPr>
     </w:lvl>
     <w:lvl w:ilvl="4" w:tplc="340A0003" w:tentative="1">
@@ -6793,7 +7453,7 @@
         <w:ind w:left="3600" w:hanging="360"/>
       </w:pPr>
       <w:rPr>
-        <w:rFonts w:ascii="Courier New" w:hAnsi="Courier New" w:cs="Courier New" w:hint="default"/>
+        <w:rFonts w:hint="default" w:ascii="Courier New" w:hAnsi="Courier New" w:cs="Courier New"/>
       </w:rPr>
     </w:lvl>
     <w:lvl w:ilvl="5" w:tplc="340A0005" w:tentative="1">
@@ -6805,7 +7465,7 @@
         <w:ind w:left="4320" w:hanging="360"/>
       </w:pPr>
       <w:rPr>
-        <w:rFonts w:ascii="Wingdings" w:hAnsi="Wingdings" w:hint="default"/>
+        <w:rFonts w:hint="default" w:ascii="Wingdings" w:hAnsi="Wingdings"/>
       </w:rPr>
     </w:lvl>
     <w:lvl w:ilvl="6" w:tplc="340A0001" w:tentative="1">
@@ -6817,7 +7477,7 @@
         <w:ind w:left="5040" w:hanging="360"/>
       </w:pPr>
       <w:rPr>
-        <w:rFonts w:ascii="Symbol" w:hAnsi="Symbol" w:hint="default"/>
+        <w:rFonts w:hint="default" w:ascii="Symbol" w:hAnsi="Symbol"/>
       </w:rPr>
     </w:lvl>
     <w:lvl w:ilvl="7" w:tplc="340A0003" w:tentative="1">
@@ -6829,7 +7489,7 @@
         <w:ind w:left="5760" w:hanging="360"/>
       </w:pPr>
       <w:rPr>
-        <w:rFonts w:ascii="Courier New" w:hAnsi="Courier New" w:cs="Courier New" w:hint="default"/>
+        <w:rFonts w:hint="default" w:ascii="Courier New" w:hAnsi="Courier New" w:cs="Courier New"/>
       </w:rPr>
     </w:lvl>
     <w:lvl w:ilvl="8" w:tplc="340A0005" w:tentative="1">
@@ -6841,7 +7501,7 @@
         <w:ind w:left="6480" w:hanging="360"/>
       </w:pPr>
       <w:rPr>
-        <w:rFonts w:ascii="Wingdings" w:hAnsi="Wingdings" w:hint="default"/>
+        <w:rFonts w:hint="default" w:ascii="Wingdings" w:hAnsi="Wingdings"/>
       </w:rPr>
     </w:lvl>
   </w:abstractNum>
@@ -6858,7 +7518,7 @@
         <w:ind w:left="720" w:hanging="360"/>
       </w:pPr>
       <w:rPr>
-        <w:rFonts w:ascii="Calibri" w:hAnsi="Calibri" w:hint="default"/>
+        <w:rFonts w:hint="default" w:ascii="Calibri" w:hAnsi="Calibri"/>
       </w:rPr>
     </w:lvl>
     <w:lvl w:ilvl="1" w:tplc="C7FED0CA">
@@ -6870,7 +7530,7 @@
         <w:ind w:left="1440" w:hanging="360"/>
       </w:pPr>
       <w:rPr>
-        <w:rFonts w:ascii="Courier New" w:hAnsi="Courier New" w:hint="default"/>
+        <w:rFonts w:hint="default" w:ascii="Courier New" w:hAnsi="Courier New"/>
       </w:rPr>
     </w:lvl>
     <w:lvl w:ilvl="2" w:tplc="86C23E5C">
@@ -6882,7 +7542,7 @@
         <w:ind w:left="2160" w:hanging="360"/>
       </w:pPr>
       <w:rPr>
-        <w:rFonts w:ascii="Wingdings" w:hAnsi="Wingdings" w:hint="default"/>
+        <w:rFonts w:hint="default" w:ascii="Wingdings" w:hAnsi="Wingdings"/>
       </w:rPr>
     </w:lvl>
     <w:lvl w:ilvl="3" w:tplc="DD349284">
@@ -6894,7 +7554,7 @@
         <w:ind w:left="2880" w:hanging="360"/>
       </w:pPr>
       <w:rPr>
-        <w:rFonts w:ascii="Symbol" w:hAnsi="Symbol" w:hint="default"/>
+        <w:rFonts w:hint="default" w:ascii="Symbol" w:hAnsi="Symbol"/>
       </w:rPr>
     </w:lvl>
     <w:lvl w:ilvl="4" w:tplc="7BF6162E">
@@ -6906,7 +7566,7 @@
         <w:ind w:left="3600" w:hanging="360"/>
       </w:pPr>
       <w:rPr>
-        <w:rFonts w:ascii="Courier New" w:hAnsi="Courier New" w:hint="default"/>
+        <w:rFonts w:hint="default" w:ascii="Courier New" w:hAnsi="Courier New"/>
       </w:rPr>
     </w:lvl>
     <w:lvl w:ilvl="5" w:tplc="5B08AE58">
@@ -6918,7 +7578,7 @@
         <w:ind w:left="4320" w:hanging="360"/>
       </w:pPr>
       <w:rPr>
-        <w:rFonts w:ascii="Wingdings" w:hAnsi="Wingdings" w:hint="default"/>
+        <w:rFonts w:hint="default" w:ascii="Wingdings" w:hAnsi="Wingdings"/>
       </w:rPr>
     </w:lvl>
     <w:lvl w:ilvl="6" w:tplc="1722F02E">
@@ -6930,7 +7590,7 @@
         <w:ind w:left="5040" w:hanging="360"/>
       </w:pPr>
       <w:rPr>
-        <w:rFonts w:ascii="Symbol" w:hAnsi="Symbol" w:hint="default"/>
+        <w:rFonts w:hint="default" w:ascii="Symbol" w:hAnsi="Symbol"/>
       </w:rPr>
     </w:lvl>
     <w:lvl w:ilvl="7" w:tplc="C8E47964">
@@ -6942,7 +7602,7 @@
         <w:ind w:left="5760" w:hanging="360"/>
       </w:pPr>
       <w:rPr>
-        <w:rFonts w:ascii="Courier New" w:hAnsi="Courier New" w:hint="default"/>
+        <w:rFonts w:hint="default" w:ascii="Courier New" w:hAnsi="Courier New"/>
       </w:rPr>
     </w:lvl>
     <w:lvl w:ilvl="8" w:tplc="8516FD8A">
@@ -6954,7 +7614,7 @@
         <w:ind w:left="6480" w:hanging="360"/>
       </w:pPr>
       <w:rPr>
-        <w:rFonts w:ascii="Wingdings" w:hAnsi="Wingdings" w:hint="default"/>
+        <w:rFonts w:hint="default" w:ascii="Wingdings" w:hAnsi="Wingdings"/>
       </w:rPr>
     </w:lvl>
   </w:abstractNum>
@@ -6971,7 +7631,7 @@
         <w:ind w:left="720" w:hanging="360"/>
       </w:pPr>
       <w:rPr>
-        <w:rFonts w:ascii="Courier New" w:hAnsi="Courier New" w:cs="Courier New" w:hint="default"/>
+        <w:rFonts w:hint="default" w:ascii="Courier New" w:hAnsi="Courier New" w:cs="Courier New"/>
       </w:rPr>
     </w:lvl>
     <w:lvl w:ilvl="1" w:tplc="340A0003" w:tentative="1">
@@ -6983,7 +7643,7 @@
         <w:ind w:left="1440" w:hanging="360"/>
       </w:pPr>
       <w:rPr>
-        <w:rFonts w:ascii="Courier New" w:hAnsi="Courier New" w:cs="Courier New" w:hint="default"/>
+        <w:rFonts w:hint="default" w:ascii="Courier New" w:hAnsi="Courier New" w:cs="Courier New"/>
       </w:rPr>
     </w:lvl>
     <w:lvl w:ilvl="2" w:tplc="340A0005" w:tentative="1">
@@ -6995,7 +7655,7 @@
         <w:ind w:left="2160" w:hanging="360"/>
       </w:pPr>
       <w:rPr>
-        <w:rFonts w:ascii="Wingdings" w:hAnsi="Wingdings" w:hint="default"/>
+        <w:rFonts w:hint="default" w:ascii="Wingdings" w:hAnsi="Wingdings"/>
       </w:rPr>
     </w:lvl>
     <w:lvl w:ilvl="3" w:tplc="340A0001" w:tentative="1">
@@ -7007,7 +7667,7 @@
         <w:ind w:left="2880" w:hanging="360"/>
       </w:pPr>
       <w:rPr>
-        <w:rFonts w:ascii="Symbol" w:hAnsi="Symbol" w:hint="default"/>
+        <w:rFonts w:hint="default" w:ascii="Symbol" w:hAnsi="Symbol"/>
       </w:rPr>
     </w:lvl>
     <w:lvl w:ilvl="4" w:tplc="340A0003" w:tentative="1">
@@ -7019,7 +7679,7 @@
         <w:ind w:left="3600" w:hanging="360"/>
       </w:pPr>
       <w:rPr>
-        <w:rFonts w:ascii="Courier New" w:hAnsi="Courier New" w:cs="Courier New" w:hint="default"/>
+        <w:rFonts w:hint="default" w:ascii="Courier New" w:hAnsi="Courier New" w:cs="Courier New"/>
       </w:rPr>
     </w:lvl>
     <w:lvl w:ilvl="5" w:tplc="340A0005" w:tentative="1">
@@ -7031,7 +7691,7 @@
         <w:ind w:left="4320" w:hanging="360"/>
       </w:pPr>
       <w:rPr>
-        <w:rFonts w:ascii="Wingdings" w:hAnsi="Wingdings" w:hint="default"/>
+        <w:rFonts w:hint="default" w:ascii="Wingdings" w:hAnsi="Wingdings"/>
       </w:rPr>
     </w:lvl>
     <w:lvl w:ilvl="6" w:tplc="340A0001" w:tentative="1">
@@ -7043,7 +7703,7 @@
         <w:ind w:left="5040" w:hanging="360"/>
       </w:pPr>
       <w:rPr>
-        <w:rFonts w:ascii="Symbol" w:hAnsi="Symbol" w:hint="default"/>
+        <w:rFonts w:hint="default" w:ascii="Symbol" w:hAnsi="Symbol"/>
       </w:rPr>
     </w:lvl>
     <w:lvl w:ilvl="7" w:tplc="340A0003" w:tentative="1">
@@ -7055,7 +7715,7 @@
         <w:ind w:left="5760" w:hanging="360"/>
       </w:pPr>
       <w:rPr>
-        <w:rFonts w:ascii="Courier New" w:hAnsi="Courier New" w:cs="Courier New" w:hint="default"/>
+        <w:rFonts w:hint="default" w:ascii="Courier New" w:hAnsi="Courier New" w:cs="Courier New"/>
       </w:rPr>
     </w:lvl>
     <w:lvl w:ilvl="8" w:tplc="340A0005" w:tentative="1">
@@ -7067,7 +7727,7 @@
         <w:ind w:left="6480" w:hanging="360"/>
       </w:pPr>
       <w:rPr>
-        <w:rFonts w:ascii="Wingdings" w:hAnsi="Wingdings" w:hint="default"/>
+        <w:rFonts w:hint="default" w:ascii="Wingdings" w:hAnsi="Wingdings"/>
       </w:rPr>
     </w:lvl>
   </w:abstractNum>
@@ -7173,7 +7833,7 @@
         <w:ind w:left="720" w:hanging="360"/>
       </w:pPr>
       <w:rPr>
-        <w:rFonts w:ascii="Symbol" w:hAnsi="Symbol" w:hint="default"/>
+        <w:rFonts w:hint="default" w:ascii="Symbol" w:hAnsi="Symbol"/>
         <w:sz w:val="20"/>
       </w:rPr>
     </w:lvl>
@@ -7189,7 +7849,7 @@
         <w:ind w:left="1440" w:hanging="360"/>
       </w:pPr>
       <w:rPr>
-        <w:rFonts w:ascii="Courier New" w:hAnsi="Courier New" w:hint="default"/>
+        <w:rFonts w:hint="default" w:ascii="Courier New" w:hAnsi="Courier New"/>
         <w:sz w:val="20"/>
       </w:rPr>
     </w:lvl>
@@ -7205,7 +7865,7 @@
         <w:ind w:left="2160" w:hanging="360"/>
       </w:pPr>
       <w:rPr>
-        <w:rFonts w:ascii="Wingdings" w:hAnsi="Wingdings" w:hint="default"/>
+        <w:rFonts w:hint="default" w:ascii="Wingdings" w:hAnsi="Wingdings"/>
         <w:sz w:val="20"/>
       </w:rPr>
     </w:lvl>
@@ -7221,7 +7881,7 @@
         <w:ind w:left="2880" w:hanging="360"/>
       </w:pPr>
       <w:rPr>
-        <w:rFonts w:ascii="Wingdings" w:hAnsi="Wingdings" w:hint="default"/>
+        <w:rFonts w:hint="default" w:ascii="Wingdings" w:hAnsi="Wingdings"/>
         <w:sz w:val="20"/>
       </w:rPr>
     </w:lvl>
@@ -7237,7 +7897,7 @@
         <w:ind w:left="3600" w:hanging="360"/>
       </w:pPr>
       <w:rPr>
-        <w:rFonts w:ascii="Wingdings" w:hAnsi="Wingdings" w:hint="default"/>
+        <w:rFonts w:hint="default" w:ascii="Wingdings" w:hAnsi="Wingdings"/>
         <w:sz w:val="20"/>
       </w:rPr>
     </w:lvl>
@@ -7253,7 +7913,7 @@
         <w:ind w:left="4320" w:hanging="360"/>
       </w:pPr>
       <w:rPr>
-        <w:rFonts w:ascii="Wingdings" w:hAnsi="Wingdings" w:hint="default"/>
+        <w:rFonts w:hint="default" w:ascii="Wingdings" w:hAnsi="Wingdings"/>
         <w:sz w:val="20"/>
       </w:rPr>
     </w:lvl>
@@ -7269,7 +7929,7 @@
         <w:ind w:left="5040" w:hanging="360"/>
       </w:pPr>
       <w:rPr>
-        <w:rFonts w:ascii="Wingdings" w:hAnsi="Wingdings" w:hint="default"/>
+        <w:rFonts w:hint="default" w:ascii="Wingdings" w:hAnsi="Wingdings"/>
         <w:sz w:val="20"/>
       </w:rPr>
     </w:lvl>
@@ -7285,7 +7945,7 @@
         <w:ind w:left="5760" w:hanging="360"/>
       </w:pPr>
       <w:rPr>
-        <w:rFonts w:ascii="Wingdings" w:hAnsi="Wingdings" w:hint="default"/>
+        <w:rFonts w:hint="default" w:ascii="Wingdings" w:hAnsi="Wingdings"/>
         <w:sz w:val="20"/>
       </w:rPr>
     </w:lvl>
@@ -7301,7 +7961,7 @@
         <w:ind w:left="6480" w:hanging="360"/>
       </w:pPr>
       <w:rPr>
-        <w:rFonts w:ascii="Wingdings" w:hAnsi="Wingdings" w:hint="default"/>
+        <w:rFonts w:hint="default" w:ascii="Wingdings" w:hAnsi="Wingdings"/>
         <w:sz w:val="20"/>
       </w:rPr>
     </w:lvl>
@@ -7322,7 +7982,7 @@
         <w:ind w:left="720" w:hanging="360"/>
       </w:pPr>
       <w:rPr>
-        <w:rFonts w:ascii="Symbol" w:hAnsi="Symbol" w:hint="default"/>
+        <w:rFonts w:hint="default" w:ascii="Symbol" w:hAnsi="Symbol"/>
         <w:sz w:val="20"/>
       </w:rPr>
     </w:lvl>
@@ -7338,7 +7998,7 @@
         <w:ind w:left="1440" w:hanging="360"/>
       </w:pPr>
       <w:rPr>
-        <w:rFonts w:ascii="Courier New" w:hAnsi="Courier New" w:hint="default"/>
+        <w:rFonts w:hint="default" w:ascii="Courier New" w:hAnsi="Courier New"/>
         <w:sz w:val="20"/>
       </w:rPr>
     </w:lvl>
@@ -7354,7 +8014,7 @@
         <w:ind w:left="2160" w:hanging="360"/>
       </w:pPr>
       <w:rPr>
-        <w:rFonts w:ascii="Wingdings" w:hAnsi="Wingdings" w:hint="default"/>
+        <w:rFonts w:hint="default" w:ascii="Wingdings" w:hAnsi="Wingdings"/>
         <w:sz w:val="20"/>
       </w:rPr>
     </w:lvl>
@@ -7370,7 +8030,7 @@
         <w:ind w:left="2880" w:hanging="360"/>
       </w:pPr>
       <w:rPr>
-        <w:rFonts w:ascii="Wingdings" w:hAnsi="Wingdings" w:hint="default"/>
+        <w:rFonts w:hint="default" w:ascii="Wingdings" w:hAnsi="Wingdings"/>
         <w:sz w:val="20"/>
       </w:rPr>
     </w:lvl>
@@ -7386,7 +8046,7 @@
         <w:ind w:left="3600" w:hanging="360"/>
       </w:pPr>
       <w:rPr>
-        <w:rFonts w:ascii="Wingdings" w:hAnsi="Wingdings" w:hint="default"/>
+        <w:rFonts w:hint="default" w:ascii="Wingdings" w:hAnsi="Wingdings"/>
         <w:sz w:val="20"/>
       </w:rPr>
     </w:lvl>
@@ -7402,7 +8062,7 @@
         <w:ind w:left="4320" w:hanging="360"/>
       </w:pPr>
       <w:rPr>
-        <w:rFonts w:ascii="Wingdings" w:hAnsi="Wingdings" w:hint="default"/>
+        <w:rFonts w:hint="default" w:ascii="Wingdings" w:hAnsi="Wingdings"/>
         <w:sz w:val="20"/>
       </w:rPr>
     </w:lvl>
@@ -7418,7 +8078,7 @@
         <w:ind w:left="5040" w:hanging="360"/>
       </w:pPr>
       <w:rPr>
-        <w:rFonts w:ascii="Wingdings" w:hAnsi="Wingdings" w:hint="default"/>
+        <w:rFonts w:hint="default" w:ascii="Wingdings" w:hAnsi="Wingdings"/>
         <w:sz w:val="20"/>
       </w:rPr>
     </w:lvl>
@@ -7434,7 +8094,7 @@
         <w:ind w:left="5760" w:hanging="360"/>
       </w:pPr>
       <w:rPr>
-        <w:rFonts w:ascii="Wingdings" w:hAnsi="Wingdings" w:hint="default"/>
+        <w:rFonts w:hint="default" w:ascii="Wingdings" w:hAnsi="Wingdings"/>
         <w:sz w:val="20"/>
       </w:rPr>
     </w:lvl>
@@ -7450,7 +8110,7 @@
         <w:ind w:left="6480" w:hanging="360"/>
       </w:pPr>
       <w:rPr>
-        <w:rFonts w:ascii="Wingdings" w:hAnsi="Wingdings" w:hint="default"/>
+        <w:rFonts w:hint="default" w:ascii="Wingdings" w:hAnsi="Wingdings"/>
         <w:sz w:val="20"/>
       </w:rPr>
     </w:lvl>
@@ -7468,7 +8128,7 @@
         <w:ind w:left="720" w:hanging="360"/>
       </w:pPr>
       <w:rPr>
-        <w:rFonts w:ascii="Calibri" w:hAnsi="Calibri" w:hint="default"/>
+        <w:rFonts w:hint="default" w:ascii="Calibri" w:hAnsi="Calibri"/>
       </w:rPr>
     </w:lvl>
     <w:lvl w:ilvl="1" w:tplc="2D126756">
@@ -7480,7 +8140,7 @@
         <w:ind w:left="1440" w:hanging="360"/>
       </w:pPr>
       <w:rPr>
-        <w:rFonts w:ascii="Courier New" w:hAnsi="Courier New" w:hint="default"/>
+        <w:rFonts w:hint="default" w:ascii="Courier New" w:hAnsi="Courier New"/>
       </w:rPr>
     </w:lvl>
     <w:lvl w:ilvl="2" w:tplc="C8FC02CC">
@@ -7492,7 +8152,7 @@
         <w:ind w:left="2160" w:hanging="360"/>
       </w:pPr>
       <w:rPr>
-        <w:rFonts w:ascii="Wingdings" w:hAnsi="Wingdings" w:hint="default"/>
+        <w:rFonts w:hint="default" w:ascii="Wingdings" w:hAnsi="Wingdings"/>
       </w:rPr>
     </w:lvl>
     <w:lvl w:ilvl="3" w:tplc="888CC67E">
@@ -7504,7 +8164,7 @@
         <w:ind w:left="2880" w:hanging="360"/>
       </w:pPr>
       <w:rPr>
-        <w:rFonts w:ascii="Symbol" w:hAnsi="Symbol" w:hint="default"/>
+        <w:rFonts w:hint="default" w:ascii="Symbol" w:hAnsi="Symbol"/>
       </w:rPr>
     </w:lvl>
     <w:lvl w:ilvl="4" w:tplc="43BCF606">
@@ -7516,7 +8176,7 @@
         <w:ind w:left="3600" w:hanging="360"/>
       </w:pPr>
       <w:rPr>
-        <w:rFonts w:ascii="Courier New" w:hAnsi="Courier New" w:hint="default"/>
+        <w:rFonts w:hint="default" w:ascii="Courier New" w:hAnsi="Courier New"/>
       </w:rPr>
     </w:lvl>
     <w:lvl w:ilvl="5" w:tplc="E8FC99C8">
@@ -7528,7 +8188,7 @@
         <w:ind w:left="4320" w:hanging="360"/>
       </w:pPr>
       <w:rPr>
-        <w:rFonts w:ascii="Wingdings" w:hAnsi="Wingdings" w:hint="default"/>
+        <w:rFonts w:hint="default" w:ascii="Wingdings" w:hAnsi="Wingdings"/>
       </w:rPr>
     </w:lvl>
     <w:lvl w:ilvl="6" w:tplc="F5BEFF8E">
@@ -7540,7 +8200,7 @@
         <w:ind w:left="5040" w:hanging="360"/>
       </w:pPr>
       <w:rPr>
-        <w:rFonts w:ascii="Symbol" w:hAnsi="Symbol" w:hint="default"/>
+        <w:rFonts w:hint="default" w:ascii="Symbol" w:hAnsi="Symbol"/>
       </w:rPr>
     </w:lvl>
     <w:lvl w:ilvl="7" w:tplc="B30E8FD4">
@@ -7552,7 +8212,7 @@
         <w:ind w:left="5760" w:hanging="360"/>
       </w:pPr>
       <w:rPr>
-        <w:rFonts w:ascii="Courier New" w:hAnsi="Courier New" w:hint="default"/>
+        <w:rFonts w:hint="default" w:ascii="Courier New" w:hAnsi="Courier New"/>
       </w:rPr>
     </w:lvl>
     <w:lvl w:ilvl="8" w:tplc="516637CC">
@@ -7564,10 +8224,13 @@
         <w:ind w:left="6480" w:hanging="360"/>
       </w:pPr>
       <w:rPr>
-        <w:rFonts w:ascii="Wingdings" w:hAnsi="Wingdings" w:hint="default"/>
+        <w:rFonts w:hint="default" w:ascii="Wingdings" w:hAnsi="Wingdings"/>
       </w:rPr>
     </w:lvl>
   </w:abstractNum>
+  <w:num w:numId="41">
+    <w:abstractNumId w:val="40"/>
+  </w:num>
   <w:num w:numId="1">
     <w:abstractNumId w:val="3"/>
   </w:num>
@@ -7697,7 +8360,7 @@
   <w:docDefaults>
     <w:rPrDefault>
       <w:rPr>
-        <w:rFonts w:asciiTheme="minorHAnsi" w:eastAsiaTheme="minorHAnsi" w:hAnsiTheme="minorHAnsi" w:cstheme="minorBidi"/>
+        <w:rFonts w:asciiTheme="minorHAnsi" w:hAnsiTheme="minorHAnsi" w:eastAsiaTheme="minorHAnsi" w:cstheme="minorBidi"/>
         <w:sz w:val="22"/>
         <w:szCs w:val="22"/>
         <w:lang w:val="es-CL" w:eastAsia="en-US" w:bidi="ar-SA"/>
@@ -7712,14 +8375,14 @@
   <w:latentStyles w:defLockedState="0" w:defUIPriority="99" w:defSemiHidden="0" w:defUnhideWhenUsed="0" w:defQFormat="0" w:count="371">
     <w:lsdException w:name="Normal" w:uiPriority="0" w:qFormat="1"/>
     <w:lsdException w:name="heading 1" w:uiPriority="9" w:qFormat="1"/>
-    <w:lsdException w:name="heading 2" w:semiHidden="1" w:uiPriority="9" w:unhideWhenUsed="1" w:qFormat="1"/>
-    <w:lsdException w:name="heading 3" w:semiHidden="1" w:uiPriority="9" w:unhideWhenUsed="1" w:qFormat="1"/>
-    <w:lsdException w:name="heading 4" w:semiHidden="1" w:uiPriority="9" w:unhideWhenUsed="1" w:qFormat="1"/>
-    <w:lsdException w:name="heading 5" w:semiHidden="1" w:uiPriority="9" w:unhideWhenUsed="1" w:qFormat="1"/>
-    <w:lsdException w:name="heading 6" w:semiHidden="1" w:uiPriority="9" w:unhideWhenUsed="1" w:qFormat="1"/>
-    <w:lsdException w:name="heading 7" w:semiHidden="1" w:uiPriority="9" w:unhideWhenUsed="1" w:qFormat="1"/>
-    <w:lsdException w:name="heading 8" w:semiHidden="1" w:uiPriority="9" w:unhideWhenUsed="1" w:qFormat="1"/>
-    <w:lsdException w:name="heading 9" w:semiHidden="1" w:uiPriority="9" w:unhideWhenUsed="1" w:qFormat="1"/>
+    <w:lsdException w:name="heading 2" w:uiPriority="9" w:semiHidden="1" w:unhideWhenUsed="1" w:qFormat="1"/>
+    <w:lsdException w:name="heading 3" w:uiPriority="9" w:semiHidden="1" w:unhideWhenUsed="1" w:qFormat="1"/>
+    <w:lsdException w:name="heading 4" w:uiPriority="9" w:semiHidden="1" w:unhideWhenUsed="1" w:qFormat="1"/>
+    <w:lsdException w:name="heading 5" w:uiPriority="9" w:semiHidden="1" w:unhideWhenUsed="1" w:qFormat="1"/>
+    <w:lsdException w:name="heading 6" w:uiPriority="9" w:semiHidden="1" w:unhideWhenUsed="1" w:qFormat="1"/>
+    <w:lsdException w:name="heading 7" w:uiPriority="9" w:semiHidden="1" w:unhideWhenUsed="1" w:qFormat="1"/>
+    <w:lsdException w:name="heading 8" w:uiPriority="9" w:semiHidden="1" w:unhideWhenUsed="1" w:qFormat="1"/>
+    <w:lsdException w:name="heading 9" w:uiPriority="9" w:semiHidden="1" w:unhideWhenUsed="1" w:qFormat="1"/>
     <w:lsdException w:name="index 1" w:semiHidden="1" w:unhideWhenUsed="1"/>
     <w:lsdException w:name="index 2" w:semiHidden="1" w:unhideWhenUsed="1"/>
     <w:lsdException w:name="index 3" w:semiHidden="1" w:unhideWhenUsed="1"/>
@@ -7729,26 +8392,26 @@
     <w:lsdException w:name="index 7" w:semiHidden="1" w:unhideWhenUsed="1"/>
     <w:lsdException w:name="index 8" w:semiHidden="1" w:unhideWhenUsed="1"/>
     <w:lsdException w:name="index 9" w:semiHidden="1" w:unhideWhenUsed="1"/>
-    <w:lsdException w:name="toc 1" w:semiHidden="1" w:uiPriority="39" w:unhideWhenUsed="1"/>
-    <w:lsdException w:name="toc 2" w:semiHidden="1" w:uiPriority="39" w:unhideWhenUsed="1"/>
-    <w:lsdException w:name="toc 3" w:semiHidden="1" w:uiPriority="39" w:unhideWhenUsed="1"/>
-    <w:lsdException w:name="toc 4" w:semiHidden="1" w:uiPriority="39" w:unhideWhenUsed="1"/>
-    <w:lsdException w:name="toc 5" w:semiHidden="1" w:uiPriority="39" w:unhideWhenUsed="1"/>
-    <w:lsdException w:name="toc 6" w:semiHidden="1" w:uiPriority="39" w:unhideWhenUsed="1"/>
-    <w:lsdException w:name="toc 7" w:semiHidden="1" w:uiPriority="39" w:unhideWhenUsed="1"/>
-    <w:lsdException w:name="toc 8" w:semiHidden="1" w:uiPriority="39" w:unhideWhenUsed="1"/>
-    <w:lsdException w:name="toc 9" w:semiHidden="1" w:uiPriority="39" w:unhideWhenUsed="1"/>
+    <w:lsdException w:name="toc 1" w:uiPriority="39" w:semiHidden="1" w:unhideWhenUsed="1"/>
+    <w:lsdException w:name="toc 2" w:uiPriority="39" w:semiHidden="1" w:unhideWhenUsed="1"/>
+    <w:lsdException w:name="toc 3" w:uiPriority="39" w:semiHidden="1" w:unhideWhenUsed="1"/>
+    <w:lsdException w:name="toc 4" w:uiPriority="39" w:semiHidden="1" w:unhideWhenUsed="1"/>
+    <w:lsdException w:name="toc 5" w:uiPriority="39" w:semiHidden="1" w:unhideWhenUsed="1"/>
+    <w:lsdException w:name="toc 6" w:uiPriority="39" w:semiHidden="1" w:unhideWhenUsed="1"/>
+    <w:lsdException w:name="toc 7" w:uiPriority="39" w:semiHidden="1" w:unhideWhenUsed="1"/>
+    <w:lsdException w:name="toc 8" w:uiPriority="39" w:semiHidden="1" w:unhideWhenUsed="1"/>
+    <w:lsdException w:name="toc 9" w:uiPriority="39" w:semiHidden="1" w:unhideWhenUsed="1"/>
     <w:lsdException w:name="Normal Indent" w:semiHidden="1" w:unhideWhenUsed="1"/>
     <w:lsdException w:name="footnote text" w:semiHidden="1" w:unhideWhenUsed="1"/>
     <w:lsdException w:name="annotation text" w:semiHidden="1" w:unhideWhenUsed="1"/>
-    <w:lsdException w:name="header" w:semiHidden="1" w:uiPriority="0" w:unhideWhenUsed="1"/>
+    <w:lsdException w:name="header" w:uiPriority="0" w:semiHidden="1" w:unhideWhenUsed="1"/>
     <w:lsdException w:name="footer" w:semiHidden="1" w:unhideWhenUsed="1"/>
     <w:lsdException w:name="index heading" w:semiHidden="1" w:unhideWhenUsed="1"/>
-    <w:lsdException w:name="caption" w:semiHidden="1" w:uiPriority="35" w:unhideWhenUsed="1" w:qFormat="1"/>
+    <w:lsdException w:name="caption" w:uiPriority="35" w:semiHidden="1" w:unhideWhenUsed="1" w:qFormat="1"/>
     <w:lsdException w:name="table of figures" w:semiHidden="1" w:unhideWhenUsed="1"/>
     <w:lsdException w:name="envelope address" w:semiHidden="1" w:unhideWhenUsed="1"/>
     <w:lsdException w:name="envelope return" w:semiHidden="1" w:unhideWhenUsed="1"/>
-    <w:lsdException w:name="footnote reference" w:semiHidden="1" w:uiPriority="0" w:unhideWhenUsed="1"/>
+    <w:lsdException w:name="footnote reference" w:uiPriority="0" w:semiHidden="1" w:unhideWhenUsed="1"/>
     <w:lsdException w:name="annotation reference" w:semiHidden="1" w:unhideWhenUsed="1"/>
     <w:lsdException w:name="line number" w:semiHidden="1" w:unhideWhenUsed="1"/>
     <w:lsdException w:name="page number" w:semiHidden="1" w:unhideWhenUsed="1"/>
@@ -7775,7 +8438,7 @@
     <w:lsdException w:name="Title" w:uiPriority="10" w:qFormat="1"/>
     <w:lsdException w:name="Closing" w:semiHidden="1" w:unhideWhenUsed="1"/>
     <w:lsdException w:name="Signature" w:semiHidden="1" w:unhideWhenUsed="1"/>
-    <w:lsdException w:name="Default Paragraph Font" w:semiHidden="1" w:uiPriority="1" w:unhideWhenUsed="1"/>
+    <w:lsdException w:name="Default Paragraph Font" w:uiPriority="1" w:semiHidden="1" w:unhideWhenUsed="1"/>
     <w:lsdException w:name="Body Text" w:semiHidden="1" w:unhideWhenUsed="1"/>
     <w:lsdException w:name="Body Text Indent" w:semiHidden="1" w:unhideWhenUsed="1"/>
     <w:lsdException w:name="List Continue" w:semiHidden="1" w:unhideWhenUsed="1"/>
@@ -7975,8 +8638,8 @@
     <w:lsdException w:name="Subtle Reference" w:uiPriority="31" w:qFormat="1"/>
     <w:lsdException w:name="Intense Reference" w:uiPriority="32" w:qFormat="1"/>
     <w:lsdException w:name="Book Title" w:uiPriority="33" w:qFormat="1"/>
-    <w:lsdException w:name="Bibliography" w:semiHidden="1" w:uiPriority="37" w:unhideWhenUsed="1"/>
-    <w:lsdException w:name="TOC Heading" w:semiHidden="1" w:uiPriority="39" w:unhideWhenUsed="1" w:qFormat="1"/>
+    <w:lsdException w:name="Bibliography" w:uiPriority="37" w:semiHidden="1" w:unhideWhenUsed="1"/>
+    <w:lsdException w:name="TOC Heading" w:uiPriority="39" w:semiHidden="1" w:unhideWhenUsed="1" w:qFormat="1"/>
     <w:lsdException w:name="Plain Table 1" w:uiPriority="41"/>
     <w:lsdException w:name="Plain Table 2" w:uiPriority="42"/>
     <w:lsdException w:name="Plain Table 3" w:uiPriority="43"/>
@@ -8082,7 +8745,7 @@
     <w:lsdException w:name="List Table 6 Colorful Accent 6" w:uiPriority="51"/>
     <w:lsdException w:name="List Table 7 Colorful Accent 6" w:uiPriority="52"/>
   </w:latentStyles>
-  <w:style w:type="paragraph" w:default="1" w:styleId="Normal">
+  <w:style w:type="paragraph" w:styleId="Normal" w:default="1">
     <w:name w:val="Normal"/>
     <w:qFormat/>
   </w:style>
@@ -8101,7 +8764,7 @@
       <w:outlineLvl w:val="0"/>
     </w:pPr>
     <w:rPr>
-      <w:rFonts w:asciiTheme="majorHAnsi" w:eastAsiaTheme="majorEastAsia" w:hAnsiTheme="majorHAnsi" w:cstheme="majorBidi"/>
+      <w:rFonts w:asciiTheme="majorHAnsi" w:hAnsiTheme="majorHAnsi" w:eastAsiaTheme="majorEastAsia" w:cstheme="majorBidi"/>
       <w:color w:val="2E74B5" w:themeColor="accent1" w:themeShade="BF"/>
       <w:sz w:val="32"/>
       <w:szCs w:val="32"/>
@@ -8123,7 +8786,7 @@
       <w:outlineLvl w:val="1"/>
     </w:pPr>
     <w:rPr>
-      <w:rFonts w:asciiTheme="majorHAnsi" w:eastAsiaTheme="majorEastAsia" w:hAnsiTheme="majorHAnsi" w:cstheme="majorBidi"/>
+      <w:rFonts w:asciiTheme="majorHAnsi" w:hAnsiTheme="majorHAnsi" w:eastAsiaTheme="majorEastAsia" w:cstheme="majorBidi"/>
       <w:color w:val="2E74B5" w:themeColor="accent1" w:themeShade="BF"/>
       <w:sz w:val="26"/>
       <w:szCs w:val="26"/>
@@ -8145,19 +8808,19 @@
       <w:outlineLvl w:val="2"/>
     </w:pPr>
     <w:rPr>
-      <w:rFonts w:asciiTheme="majorHAnsi" w:eastAsiaTheme="majorEastAsia" w:hAnsiTheme="majorHAnsi" w:cstheme="majorBidi"/>
+      <w:rFonts w:asciiTheme="majorHAnsi" w:hAnsiTheme="majorHAnsi" w:eastAsiaTheme="majorEastAsia" w:cstheme="majorBidi"/>
       <w:color w:val="1F4D78" w:themeColor="accent1" w:themeShade="7F"/>
       <w:sz w:val="24"/>
       <w:szCs w:val="24"/>
     </w:rPr>
   </w:style>
-  <w:style w:type="character" w:default="1" w:styleId="Fuentedeprrafopredeter">
+  <w:style w:type="character" w:styleId="Fuentedeprrafopredeter" w:default="1">
     <w:name w:val="Default Paragraph Font"/>
     <w:uiPriority w:val="1"/>
     <w:semiHidden/>
     <w:unhideWhenUsed/>
   </w:style>
-  <w:style w:type="table" w:default="1" w:styleId="Tablanormal">
+  <w:style w:type="table" w:styleId="Tablanormal" w:default="1">
     <w:name w:val="Normal Table"/>
     <w:uiPriority w:val="99"/>
     <w:semiHidden/>
@@ -8172,7 +8835,7 @@
       </w:tblCellMar>
     </w:tblPr>
   </w:style>
-  <w:style w:type="numbering" w:default="1" w:styleId="Sinlista">
+  <w:style w:type="numbering" w:styleId="Sinlista" w:default="1">
     <w:name w:val="No List"/>
     <w:uiPriority w:val="99"/>
     <w:semiHidden/>
@@ -8192,7 +8855,7 @@
       <w:lang w:eastAsia="es-CL"/>
     </w:rPr>
   </w:style>
-  <w:style w:type="character" w:customStyle="1" w:styleId="SinespaciadoCar">
+  <w:style w:type="character" w:styleId="SinespaciadoCar" w:customStyle="1">
     <w:name w:val="Sin espaciado Car"/>
     <w:basedOn w:val="Fuentedeprrafopredeter"/>
     <w:link w:val="Sinespaciado"/>
@@ -8216,21 +8879,21 @@
       <w:contextualSpacing/>
     </w:pPr>
     <w:rPr>
-      <w:rFonts w:asciiTheme="majorHAnsi" w:eastAsiaTheme="majorEastAsia" w:hAnsiTheme="majorHAnsi" w:cstheme="majorBidi"/>
+      <w:rFonts w:asciiTheme="majorHAnsi" w:hAnsiTheme="majorHAnsi" w:eastAsiaTheme="majorEastAsia" w:cstheme="majorBidi"/>
       <w:spacing w:val="-10"/>
       <w:kern w:val="28"/>
       <w:sz w:val="56"/>
       <w:szCs w:val="56"/>
     </w:rPr>
   </w:style>
-  <w:style w:type="character" w:customStyle="1" w:styleId="TtuloCar">
+  <w:style w:type="character" w:styleId="TtuloCar" w:customStyle="1">
     <w:name w:val="Título Car"/>
     <w:basedOn w:val="Fuentedeprrafopredeter"/>
     <w:link w:val="Ttulo"/>
     <w:uiPriority w:val="10"/>
     <w:rsid w:val="00E73CFF"/>
     <w:rPr>
-      <w:rFonts w:asciiTheme="majorHAnsi" w:eastAsiaTheme="majorEastAsia" w:hAnsiTheme="majorHAnsi" w:cstheme="majorBidi"/>
+      <w:rFonts w:asciiTheme="majorHAnsi" w:hAnsiTheme="majorHAnsi" w:eastAsiaTheme="majorEastAsia" w:cstheme="majorBidi"/>
       <w:spacing w:val="-10"/>
       <w:kern w:val="28"/>
       <w:sz w:val="56"/>
@@ -8247,12 +8910,12 @@
     </w:pPr>
     <w:tblPr>
       <w:tblBorders>
-        <w:top w:val="single" w:sz="4" w:space="0" w:color="auto"/>
-        <w:left w:val="single" w:sz="4" w:space="0" w:color="auto"/>
-        <w:bottom w:val="single" w:sz="4" w:space="0" w:color="auto"/>
-        <w:right w:val="single" w:sz="4" w:space="0" w:color="auto"/>
-        <w:insideH w:val="single" w:sz="4" w:space="0" w:color="auto"/>
-        <w:insideV w:val="single" w:sz="4" w:space="0" w:color="auto"/>
+        <w:top w:val="single" w:color="auto" w:sz="4" w:space="0"/>
+        <w:left w:val="single" w:color="auto" w:sz="4" w:space="0"/>
+        <w:bottom w:val="single" w:color="auto" w:sz="4" w:space="0"/>
+        <w:right w:val="single" w:color="auto" w:sz="4" w:space="0"/>
+        <w:insideH w:val="single" w:color="auto" w:sz="4" w:space="0"/>
+        <w:insideV w:val="single" w:color="auto" w:sz="4" w:space="0"/>
       </w:tblBorders>
     </w:tblPr>
   </w:style>
@@ -8270,7 +8933,7 @@
       <w:spacing w:after="0" w:line="240" w:lineRule="auto"/>
     </w:pPr>
   </w:style>
-  <w:style w:type="character" w:customStyle="1" w:styleId="EncabezadoCar">
+  <w:style w:type="character" w:styleId="EncabezadoCar" w:customStyle="1">
     <w:name w:val="Encabezado Car"/>
     <w:basedOn w:val="Fuentedeprrafopredeter"/>
     <w:link w:val="Encabezado"/>
@@ -8291,14 +8954,14 @@
       <w:spacing w:after="0" w:line="240" w:lineRule="auto"/>
     </w:pPr>
   </w:style>
-  <w:style w:type="character" w:customStyle="1" w:styleId="PiedepginaCar">
+  <w:style w:type="character" w:styleId="PiedepginaCar" w:customStyle="1">
     <w:name w:val="Pie de página Car"/>
     <w:basedOn w:val="Fuentedeprrafopredeter"/>
     <w:link w:val="Piedepgina"/>
     <w:uiPriority w:val="99"/>
     <w:rsid w:val="00DF38AE"/>
   </w:style>
-  <w:style w:type="table" w:customStyle="1" w:styleId="Tablanormal11">
+  <w:style w:type="table" w:styleId="Tablanormal11" w:customStyle="1">
     <w:name w:val="Tabla normal 11"/>
     <w:basedOn w:val="Tablanormal"/>
     <w:uiPriority w:val="41"/>
@@ -8310,12 +8973,12 @@
       <w:tblStyleRowBandSize w:val="1"/>
       <w:tblStyleColBandSize w:val="1"/>
       <w:tblBorders>
-        <w:top w:val="single" w:sz="4" w:space="0" w:color="BFBFBF" w:themeColor="background1" w:themeShade="BF"/>
-        <w:left w:val="single" w:sz="4" w:space="0" w:color="BFBFBF" w:themeColor="background1" w:themeShade="BF"/>
-        <w:bottom w:val="single" w:sz="4" w:space="0" w:color="BFBFBF" w:themeColor="background1" w:themeShade="BF"/>
-        <w:right w:val="single" w:sz="4" w:space="0" w:color="BFBFBF" w:themeColor="background1" w:themeShade="BF"/>
-        <w:insideH w:val="single" w:sz="4" w:space="0" w:color="BFBFBF" w:themeColor="background1" w:themeShade="BF"/>
-        <w:insideV w:val="single" w:sz="4" w:space="0" w:color="BFBFBF" w:themeColor="background1" w:themeShade="BF"/>
+        <w:top w:val="single" w:color="BFBFBF" w:themeColor="background1" w:themeShade="BF" w:sz="4" w:space="0"/>
+        <w:left w:val="single" w:color="BFBFBF" w:themeColor="background1" w:themeShade="BF" w:sz="4" w:space="0"/>
+        <w:bottom w:val="single" w:color="BFBFBF" w:themeColor="background1" w:themeShade="BF" w:sz="4" w:space="0"/>
+        <w:right w:val="single" w:color="BFBFBF" w:themeColor="background1" w:themeShade="BF" w:sz="4" w:space="0"/>
+        <w:insideH w:val="single" w:color="BFBFBF" w:themeColor="background1" w:themeShade="BF" w:sz="4" w:space="0"/>
+        <w:insideV w:val="single" w:color="BFBFBF" w:themeColor="background1" w:themeShade="BF" w:sz="4" w:space="0"/>
       </w:tblBorders>
     </w:tblPr>
     <w:tblStylePr w:type="firstRow">
@@ -8332,7 +8995,7 @@
       <w:tblPr/>
       <w:tcPr>
         <w:tcBorders>
-          <w:top w:val="double" w:sz="4" w:space="0" w:color="BFBFBF" w:themeColor="background1" w:themeShade="BF"/>
+          <w:top w:val="double" w:color="BFBFBF" w:themeColor="background1" w:themeShade="BF" w:sz="4" w:space="0"/>
         </w:tcBorders>
       </w:tcPr>
     </w:tblStylePr>
@@ -8390,7 +9053,7 @@
       <w:szCs w:val="18"/>
     </w:rPr>
   </w:style>
-  <w:style w:type="character" w:customStyle="1" w:styleId="TextodegloboCar">
+  <w:style w:type="character" w:styleId="TextodegloboCar" w:customStyle="1">
     <w:name w:val="Texto de globo Car"/>
     <w:basedOn w:val="Fuentedeprrafopredeter"/>
     <w:link w:val="Textodeglobo"/>
@@ -8403,40 +9066,40 @@
       <w:szCs w:val="18"/>
     </w:rPr>
   </w:style>
-  <w:style w:type="character" w:customStyle="1" w:styleId="Ttulo1Car">
+  <w:style w:type="character" w:styleId="Ttulo1Car" w:customStyle="1">
     <w:name w:val="Título 1 Car"/>
     <w:basedOn w:val="Fuentedeprrafopredeter"/>
     <w:link w:val="Ttulo1"/>
     <w:uiPriority w:val="9"/>
     <w:rsid w:val="00FE4ABA"/>
     <w:rPr>
-      <w:rFonts w:asciiTheme="majorHAnsi" w:eastAsiaTheme="majorEastAsia" w:hAnsiTheme="majorHAnsi" w:cstheme="majorBidi"/>
+      <w:rFonts w:asciiTheme="majorHAnsi" w:hAnsiTheme="majorHAnsi" w:eastAsiaTheme="majorEastAsia" w:cstheme="majorBidi"/>
       <w:color w:val="2E74B5" w:themeColor="accent1" w:themeShade="BF"/>
       <w:sz w:val="32"/>
       <w:szCs w:val="32"/>
     </w:rPr>
   </w:style>
-  <w:style w:type="character" w:customStyle="1" w:styleId="Ttulo2Car">
+  <w:style w:type="character" w:styleId="Ttulo2Car" w:customStyle="1">
     <w:name w:val="Título 2 Car"/>
     <w:basedOn w:val="Fuentedeprrafopredeter"/>
     <w:link w:val="Ttulo2"/>
     <w:uiPriority w:val="9"/>
     <w:rsid w:val="00FE4ABA"/>
     <w:rPr>
-      <w:rFonts w:asciiTheme="majorHAnsi" w:eastAsiaTheme="majorEastAsia" w:hAnsiTheme="majorHAnsi" w:cstheme="majorBidi"/>
+      <w:rFonts w:asciiTheme="majorHAnsi" w:hAnsiTheme="majorHAnsi" w:eastAsiaTheme="majorEastAsia" w:cstheme="majorBidi"/>
       <w:color w:val="2E74B5" w:themeColor="accent1" w:themeShade="BF"/>
       <w:sz w:val="26"/>
       <w:szCs w:val="26"/>
     </w:rPr>
   </w:style>
-  <w:style w:type="character" w:customStyle="1" w:styleId="Ttulo3Car">
+  <w:style w:type="character" w:styleId="Ttulo3Car" w:customStyle="1">
     <w:name w:val="Título 3 Car"/>
     <w:basedOn w:val="Fuentedeprrafopredeter"/>
     <w:link w:val="Ttulo3"/>
     <w:uiPriority w:val="9"/>
     <w:rsid w:val="00FE4ABA"/>
     <w:rPr>
-      <w:rFonts w:asciiTheme="majorHAnsi" w:eastAsiaTheme="majorEastAsia" w:hAnsiTheme="majorHAnsi" w:cstheme="majorBidi"/>
+      <w:rFonts w:asciiTheme="majorHAnsi" w:hAnsiTheme="majorHAnsi" w:eastAsiaTheme="majorEastAsia" w:cstheme="majorBidi"/>
       <w:color w:val="1F4D78" w:themeColor="accent1" w:themeShade="7F"/>
       <w:sz w:val="24"/>
       <w:szCs w:val="24"/>
@@ -8452,7 +9115,7 @@
       <w:spacing w:before="100" w:beforeAutospacing="1" w:after="100" w:afterAutospacing="1" w:line="240" w:lineRule="auto"/>
     </w:pPr>
     <w:rPr>
-      <w:rFonts w:ascii="Times New Roman" w:eastAsia="Times New Roman" w:hAnsi="Times New Roman" w:cs="Times New Roman"/>
+      <w:rFonts w:ascii="Times New Roman" w:hAnsi="Times New Roman" w:eastAsia="Times New Roman" w:cs="Times New Roman"/>
       <w:sz w:val="24"/>
       <w:szCs w:val="24"/>
       <w:lang w:eastAsia="es-CL"/>
@@ -8485,7 +9148,7 @@
       <w:szCs w:val="20"/>
     </w:rPr>
   </w:style>
-  <w:style w:type="character" w:customStyle="1" w:styleId="TextocomentarioCar">
+  <w:style w:type="character" w:styleId="TextocomentarioCar" w:customStyle="1">
     <w:name w:val="Texto comentario Car"/>
     <w:basedOn w:val="Fuentedeprrafopredeter"/>
     <w:link w:val="Textocomentario"/>
@@ -8510,7 +9173,7 @@
       <w:bCs/>
     </w:rPr>
   </w:style>
-  <w:style w:type="character" w:customStyle="1" w:styleId="AsuntodelcomentarioCar">
+  <w:style w:type="character" w:styleId="AsuntodelcomentarioCar" w:customStyle="1">
     <w:name w:val="Asunto del comentario Car"/>
     <w:basedOn w:val="TextocomentarioCar"/>
     <w:link w:val="Asuntodelcomentario"/>
@@ -8524,7 +9187,7 @@
       <w:szCs w:val="20"/>
     </w:rPr>
   </w:style>
-  <w:style w:type="table" w:customStyle="1" w:styleId="Tablaconcuadrcula1clara-nfasis11">
+  <w:style w:type="table" w:styleId="Tablaconcuadrcula1clara-nfasis11" w:customStyle="1">
     <w:name w:val="Tabla con cuadrícula 1 clara - Énfasis 11"/>
     <w:basedOn w:val="Tablanormal"/>
     <w:uiPriority w:val="46"/>
@@ -8536,12 +9199,12 @@
       <w:tblStyleRowBandSize w:val="1"/>
       <w:tblStyleColBandSize w:val="1"/>
       <w:tblBorders>
-        <w:top w:val="single" w:sz="4" w:space="0" w:color="BDD6EE" w:themeColor="accent1" w:themeTint="66"/>
-        <w:left w:val="single" w:sz="4" w:space="0" w:color="BDD6EE" w:themeColor="accent1" w:themeTint="66"/>
-        <w:bottom w:val="single" w:sz="4" w:space="0" w:color="BDD6EE" w:themeColor="accent1" w:themeTint="66"/>
-        <w:right w:val="single" w:sz="4" w:space="0" w:color="BDD6EE" w:themeColor="accent1" w:themeTint="66"/>
-        <w:insideH w:val="single" w:sz="4" w:space="0" w:color="BDD6EE" w:themeColor="accent1" w:themeTint="66"/>
-        <w:insideV w:val="single" w:sz="4" w:space="0" w:color="BDD6EE" w:themeColor="accent1" w:themeTint="66"/>
+        <w:top w:val="single" w:color="BDD6EE" w:themeColor="accent1" w:themeTint="66" w:sz="4" w:space="0"/>
+        <w:left w:val="single" w:color="BDD6EE" w:themeColor="accent1" w:themeTint="66" w:sz="4" w:space="0"/>
+        <w:bottom w:val="single" w:color="BDD6EE" w:themeColor="accent1" w:themeTint="66" w:sz="4" w:space="0"/>
+        <w:right w:val="single" w:color="BDD6EE" w:themeColor="accent1" w:themeTint="66" w:sz="4" w:space="0"/>
+        <w:insideH w:val="single" w:color="BDD6EE" w:themeColor="accent1" w:themeTint="66" w:sz="4" w:space="0"/>
+        <w:insideV w:val="single" w:color="BDD6EE" w:themeColor="accent1" w:themeTint="66" w:sz="4" w:space="0"/>
       </w:tblBorders>
     </w:tblPr>
     <w:tblStylePr w:type="firstRow">
@@ -8552,7 +9215,7 @@
       <w:tblPr/>
       <w:tcPr>
         <w:tcBorders>
-          <w:bottom w:val="single" w:sz="12" w:space="0" w:color="9CC2E5" w:themeColor="accent1" w:themeTint="99"/>
+          <w:bottom w:val="single" w:color="9CC2E5" w:themeColor="accent1" w:themeTint="99" w:sz="12" w:space="0"/>
         </w:tcBorders>
       </w:tcPr>
     </w:tblStylePr>
@@ -8564,7 +9227,7 @@
       <w:tblPr/>
       <w:tcPr>
         <w:tcBorders>
-          <w:top w:val="double" w:sz="2" w:space="0" w:color="9CC2E5" w:themeColor="accent1" w:themeTint="99"/>
+          <w:top w:val="double" w:color="9CC2E5" w:themeColor="accent1" w:themeTint="99" w:sz="2" w:space="0"/>
         </w:tcBorders>
       </w:tcPr>
     </w:tblStylePr>
@@ -8592,7 +9255,7 @@
       <w:u w:val="single"/>
     </w:rPr>
   </w:style>
-  <w:style w:type="character" w:customStyle="1" w:styleId="Mencinsinresolver1">
+  <w:style w:type="character" w:styleId="Mencinsinresolver1" w:customStyle="1">
     <w:name w:val="Mención sin resolver1"/>
     <w:basedOn w:val="Fuentedeprrafopredeter"/>
     <w:uiPriority w:val="99"/>
@@ -8621,7 +9284,7 @@
       <w:ind w:left="432" w:right="1080"/>
     </w:pPr>
     <w:rPr>
-      <w:rFonts w:asciiTheme="majorHAnsi" w:eastAsiaTheme="majorEastAsia" w:hAnsiTheme="majorHAnsi" w:cstheme="majorBidi"/>
+      <w:rFonts w:asciiTheme="majorHAnsi" w:hAnsiTheme="majorHAnsi" w:eastAsiaTheme="majorEastAsia" w:cstheme="majorBidi"/>
       <w:caps/>
       <w:color w:val="5B9BD5" w:themeColor="accent1"/>
       <w:kern w:val="20"/>
@@ -8630,14 +9293,14 @@
       <w:lang w:val="en-US" w:eastAsia="ja-JP"/>
     </w:rPr>
   </w:style>
-  <w:style w:type="character" w:customStyle="1" w:styleId="SubttuloCar">
+  <w:style w:type="character" w:styleId="SubttuloCar" w:customStyle="1">
     <w:name w:val="Subtítulo Car"/>
     <w:basedOn w:val="Fuentedeprrafopredeter"/>
     <w:link w:val="Subttulo"/>
     <w:uiPriority w:val="19"/>
     <w:rsid w:val="00446FDE"/>
     <w:rPr>
-      <w:rFonts w:asciiTheme="majorHAnsi" w:eastAsiaTheme="majorEastAsia" w:hAnsiTheme="majorHAnsi" w:cstheme="majorBidi"/>
+      <w:rFonts w:asciiTheme="majorHAnsi" w:hAnsiTheme="majorHAnsi" w:eastAsiaTheme="majorEastAsia" w:cstheme="majorBidi"/>
       <w:caps/>
       <w:color w:val="5B9BD5" w:themeColor="accent1"/>
       <w:kern w:val="20"/>
@@ -8646,7 +9309,7 @@
       <w:lang w:val="en-US" w:eastAsia="ja-JP"/>
     </w:rPr>
   </w:style>
-  <w:style w:type="table" w:customStyle="1" w:styleId="Tablafinanciera">
+  <w:style w:type="table" w:styleId="Tablafinanciera" w:customStyle="1">
     <w:name w:val="Tabla financiera"/>
     <w:basedOn w:val="Tablanormal"/>
     <w:uiPriority w:val="99"/>
@@ -8664,7 +9327,7 @@
     </w:rPr>
     <w:tblPr>
       <w:tblBorders>
-        <w:insideH w:val="single" w:sz="4" w:space="0" w:color="D9D9D9" w:themeColor="background1" w:themeShade="D9"/>
+        <w:insideH w:val="single" w:color="D9D9D9" w:themeColor="background1" w:themeShade="D9" w:sz="4" w:space="0"/>
       </w:tblBorders>
       <w:tblCellMar>
         <w:left w:w="0" w:type="dxa"/>
@@ -8716,7 +9379,7 @@
     </w:tblPr>
     <w:tblStylePr w:type="firstRow">
       <w:rPr>
-        <w:rFonts w:asciiTheme="majorHAnsi" w:eastAsiaTheme="majorEastAsia" w:hAnsiTheme="majorHAnsi" w:cstheme="majorBidi"/>
+        <w:rFonts w:asciiTheme="majorHAnsi" w:hAnsiTheme="majorHAnsi" w:eastAsiaTheme="majorEastAsia" w:cstheme="majorBidi"/>
         <w:i/>
         <w:iCs/>
         <w:sz w:val="26"/>
@@ -8724,14 +9387,14 @@
       <w:tblPr/>
       <w:tcPr>
         <w:tcBorders>
-          <w:bottom w:val="single" w:sz="4" w:space="0" w:color="7F7F7F" w:themeColor="text1" w:themeTint="80"/>
+          <w:bottom w:val="single" w:color="7F7F7F" w:themeColor="text1" w:themeTint="80" w:sz="4" w:space="0"/>
         </w:tcBorders>
         <w:shd w:val="clear" w:color="auto" w:fill="FFFFFF" w:themeFill="background1"/>
       </w:tcPr>
     </w:tblStylePr>
     <w:tblStylePr w:type="lastRow">
       <w:rPr>
-        <w:rFonts w:asciiTheme="majorHAnsi" w:eastAsiaTheme="majorEastAsia" w:hAnsiTheme="majorHAnsi" w:cstheme="majorBidi"/>
+        <w:rFonts w:asciiTheme="majorHAnsi" w:hAnsiTheme="majorHAnsi" w:eastAsiaTheme="majorEastAsia" w:cstheme="majorBidi"/>
         <w:i/>
         <w:iCs/>
         <w:sz w:val="26"/>
@@ -8739,7 +9402,7 @@
       <w:tblPr/>
       <w:tcPr>
         <w:tcBorders>
-          <w:top w:val="single" w:sz="4" w:space="0" w:color="7F7F7F" w:themeColor="text1" w:themeTint="80"/>
+          <w:top w:val="single" w:color="7F7F7F" w:themeColor="text1" w:themeTint="80" w:sz="4" w:space="0"/>
         </w:tcBorders>
         <w:shd w:val="clear" w:color="auto" w:fill="FFFFFF" w:themeFill="background1"/>
       </w:tcPr>
@@ -8749,7 +9412,7 @@
         <w:jc w:val="right"/>
       </w:pPr>
       <w:rPr>
-        <w:rFonts w:asciiTheme="majorHAnsi" w:eastAsiaTheme="majorEastAsia" w:hAnsiTheme="majorHAnsi" w:cstheme="majorBidi"/>
+        <w:rFonts w:asciiTheme="majorHAnsi" w:hAnsiTheme="majorHAnsi" w:eastAsiaTheme="majorEastAsia" w:cstheme="majorBidi"/>
         <w:i/>
         <w:iCs/>
         <w:sz w:val="26"/>
@@ -8757,14 +9420,14 @@
       <w:tblPr/>
       <w:tcPr>
         <w:tcBorders>
-          <w:right w:val="single" w:sz="4" w:space="0" w:color="7F7F7F" w:themeColor="text1" w:themeTint="80"/>
+          <w:right w:val="single" w:color="7F7F7F" w:themeColor="text1" w:themeTint="80" w:sz="4" w:space="0"/>
         </w:tcBorders>
         <w:shd w:val="clear" w:color="auto" w:fill="FFFFFF" w:themeFill="background1"/>
       </w:tcPr>
     </w:tblStylePr>
     <w:tblStylePr w:type="lastCol">
       <w:rPr>
-        <w:rFonts w:asciiTheme="majorHAnsi" w:eastAsiaTheme="majorEastAsia" w:hAnsiTheme="majorHAnsi" w:cstheme="majorBidi"/>
+        <w:rFonts w:asciiTheme="majorHAnsi" w:hAnsiTheme="majorHAnsi" w:eastAsiaTheme="majorEastAsia" w:cstheme="majorBidi"/>
         <w:i/>
         <w:iCs/>
         <w:sz w:val="26"/>
@@ -8772,7 +9435,7 @@
       <w:tblPr/>
       <w:tcPr>
         <w:tcBorders>
-          <w:left w:val="single" w:sz="4" w:space="0" w:color="7F7F7F" w:themeColor="text1" w:themeTint="80"/>
+          <w:left w:val="single" w:color="7F7F7F" w:themeColor="text1" w:themeTint="80" w:sz="4" w:space="0"/>
         </w:tcBorders>
         <w:shd w:val="clear" w:color="auto" w:fill="FFFFFF" w:themeFill="background1"/>
       </w:tcPr>
@@ -8834,9 +9497,9 @@
       <w:tblStyleRowBandSize w:val="1"/>
       <w:tblStyleColBandSize w:val="1"/>
       <w:tblBorders>
-        <w:top w:val="single" w:sz="4" w:space="0" w:color="8EAADB" w:themeColor="accent5" w:themeTint="99"/>
-        <w:bottom w:val="single" w:sz="4" w:space="0" w:color="8EAADB" w:themeColor="accent5" w:themeTint="99"/>
-        <w:insideH w:val="single" w:sz="4" w:space="0" w:color="8EAADB" w:themeColor="accent5" w:themeTint="99"/>
+        <w:top w:val="single" w:color="8EAADB" w:themeColor="accent5" w:themeTint="99" w:sz="4" w:space="0"/>
+        <w:bottom w:val="single" w:color="8EAADB" w:themeColor="accent5" w:themeTint="99" w:sz="4" w:space="0"/>
+        <w:insideH w:val="single" w:color="8EAADB" w:themeColor="accent5" w:themeTint="99" w:sz="4" w:space="0"/>
       </w:tblBorders>
     </w:tblPr>
     <w:tblStylePr w:type="firstRow">
@@ -8876,7 +9539,7 @@
       </w:tcPr>
     </w:tblStylePr>
   </w:style>
-  <w:style w:type="paragraph" w:customStyle="1" w:styleId="3CBD5A742C28424DA5172AD252E32316">
+  <w:style w:type="paragraph" w:styleId="3CBD5A742C28424DA5172AD252E32316" w:customStyle="1">
     <w:name w:val="3CBD5A742C28424DA5172AD252E32316"/>
     <w:rsid w:val="00E53696"/>
     <w:pPr>
@@ -8902,7 +9565,7 @@
       <w:lang w:eastAsia="es-CL"/>
     </w:rPr>
   </w:style>
-  <w:style w:type="character" w:customStyle="1" w:styleId="PrrafodelistaCar">
+  <w:style w:type="character" w:styleId="PrrafodelistaCar" w:customStyle="1">
     <w:name w:val="Párrafo de lista Car"/>
     <w:link w:val="Prrafodelista"/>
     <w:uiPriority w:val="34"/>
@@ -8956,7 +9619,7 @@
     <w:rsid w:val="00C04221"/>
     <w:pPr>
       <w:pBdr>
-        <w:bottom w:val="single" w:sz="4" w:space="4" w:color="5B9BD5" w:themeColor="accent1"/>
+        <w:bottom w:val="single" w:color="5B9BD5" w:themeColor="accent1" w:sz="4" w:space="4"/>
       </w:pBdr>
       <w:spacing w:before="200" w:after="280" w:line="276" w:lineRule="auto"/>
       <w:ind w:left="936" w:right="936"/>
@@ -8969,7 +9632,7 @@
       <w:color w:val="5B9BD5" w:themeColor="accent1"/>
     </w:rPr>
   </w:style>
-  <w:style w:type="character" w:customStyle="1" w:styleId="CitadestacadaCar">
+  <w:style w:type="character" w:styleId="CitadestacadaCar" w:customStyle="1">
     <w:name w:val="Cita destacada Car"/>
     <w:basedOn w:val="Fuentedeprrafopredeter"/>
     <w:link w:val="Citadestacada"/>
@@ -9021,7 +9684,7 @@
       <w:lang w:val="es-ES"/>
     </w:rPr>
   </w:style>
-  <w:style w:type="character" w:customStyle="1" w:styleId="TextonotapieCar">
+  <w:style w:type="character" w:styleId="TextonotapieCar" w:customStyle="1">
     <w:name w:val="Texto nota pie Car"/>
     <w:basedOn w:val="Fuentedeprrafopredeter"/>
     <w:link w:val="Textonotapie"/>
@@ -9043,12 +9706,12 @@
       <w:vertAlign w:val="superscript"/>
     </w:rPr>
   </w:style>
-  <w:style w:type="character" w:customStyle="1" w:styleId="normaltextrun">
+  <w:style w:type="character" w:styleId="normaltextrun" w:customStyle="1">
     <w:name w:val="normaltextrun"/>
     <w:basedOn w:val="Fuentedeprrafopredeter"/>
     <w:rsid w:val="0024234D"/>
   </w:style>
-  <w:style w:type="paragraph" w:customStyle="1" w:styleId="Default">
+  <w:style w:type="paragraph" w:styleId="Default" w:customStyle="1">
     <w:name w:val="Default"/>
     <w:rsid w:val="00E454BE"/>
     <w:pPr>
@@ -9074,16 +9737,16 @@
     </w:pPr>
     <w:tblPr>
       <w:tblBorders>
-        <w:top w:val="single" w:sz="4" w:space="0" w:color="BFBFBF" w:themeColor="background1" w:themeShade="BF"/>
-        <w:left w:val="single" w:sz="4" w:space="0" w:color="BFBFBF" w:themeColor="background1" w:themeShade="BF"/>
-        <w:bottom w:val="single" w:sz="4" w:space="0" w:color="BFBFBF" w:themeColor="background1" w:themeShade="BF"/>
-        <w:right w:val="single" w:sz="4" w:space="0" w:color="BFBFBF" w:themeColor="background1" w:themeShade="BF"/>
-        <w:insideH w:val="single" w:sz="4" w:space="0" w:color="BFBFBF" w:themeColor="background1" w:themeShade="BF"/>
-        <w:insideV w:val="single" w:sz="4" w:space="0" w:color="BFBFBF" w:themeColor="background1" w:themeShade="BF"/>
+        <w:top w:val="single" w:color="BFBFBF" w:themeColor="background1" w:themeShade="BF" w:sz="4" w:space="0"/>
+        <w:left w:val="single" w:color="BFBFBF" w:themeColor="background1" w:themeShade="BF" w:sz="4" w:space="0"/>
+        <w:bottom w:val="single" w:color="BFBFBF" w:themeColor="background1" w:themeShade="BF" w:sz="4" w:space="0"/>
+        <w:right w:val="single" w:color="BFBFBF" w:themeColor="background1" w:themeShade="BF" w:sz="4" w:space="0"/>
+        <w:insideH w:val="single" w:color="BFBFBF" w:themeColor="background1" w:themeShade="BF" w:sz="4" w:space="0"/>
+        <w:insideV w:val="single" w:color="BFBFBF" w:themeColor="background1" w:themeShade="BF" w:sz="4" w:space="0"/>
       </w:tblBorders>
     </w:tblPr>
   </w:style>
-  <w:style w:type="table" w:customStyle="1" w:styleId="Cuadrculadetablaclara1">
+  <w:style w:type="table" w:styleId="Cuadrculadetablaclara1" w:customStyle="1">
     <w:name w:val="Cuadrícula de tabla clara1"/>
     <w:basedOn w:val="Tablanormal"/>
     <w:next w:val="Cuadrculadetablaclara"/>
@@ -9094,16 +9757,16 @@
     </w:pPr>
     <w:tblPr>
       <w:tblBorders>
-        <w:top w:val="single" w:sz="4" w:space="0" w:color="BFBFBF" w:themeColor="background1" w:themeShade="BF"/>
-        <w:left w:val="single" w:sz="4" w:space="0" w:color="BFBFBF" w:themeColor="background1" w:themeShade="BF"/>
-        <w:bottom w:val="single" w:sz="4" w:space="0" w:color="BFBFBF" w:themeColor="background1" w:themeShade="BF"/>
-        <w:right w:val="single" w:sz="4" w:space="0" w:color="BFBFBF" w:themeColor="background1" w:themeShade="BF"/>
-        <w:insideH w:val="single" w:sz="4" w:space="0" w:color="BFBFBF" w:themeColor="background1" w:themeShade="BF"/>
-        <w:insideV w:val="single" w:sz="4" w:space="0" w:color="BFBFBF" w:themeColor="background1" w:themeShade="BF"/>
+        <w:top w:val="single" w:color="BFBFBF" w:themeColor="background1" w:themeShade="BF" w:sz="4" w:space="0"/>
+        <w:left w:val="single" w:color="BFBFBF" w:themeColor="background1" w:themeShade="BF" w:sz="4" w:space="0"/>
+        <w:bottom w:val="single" w:color="BFBFBF" w:themeColor="background1" w:themeShade="BF" w:sz="4" w:space="0"/>
+        <w:right w:val="single" w:color="BFBFBF" w:themeColor="background1" w:themeShade="BF" w:sz="4" w:space="0"/>
+        <w:insideH w:val="single" w:color="BFBFBF" w:themeColor="background1" w:themeShade="BF" w:sz="4" w:space="0"/>
+        <w:insideV w:val="single" w:color="BFBFBF" w:themeColor="background1" w:themeShade="BF" w:sz="4" w:space="0"/>
       </w:tblBorders>
     </w:tblPr>
   </w:style>
-  <w:style w:type="paragraph" w:customStyle="1" w:styleId="m4042760116434134222msolistparagraph">
+  <w:style w:type="paragraph" w:styleId="m4042760116434134222msolistparagraph" w:customStyle="1">
     <w:name w:val="m_4042760116434134222msolistparagraph"/>
     <w:basedOn w:val="Normal"/>
     <w:rsid w:val="004F1A46"/>
@@ -9111,7 +9774,7 @@
       <w:spacing w:before="100" w:beforeAutospacing="1" w:after="100" w:afterAutospacing="1" w:line="240" w:lineRule="auto"/>
     </w:pPr>
     <w:rPr>
-      <w:rFonts w:ascii="Times New Roman" w:eastAsia="Times New Roman" w:hAnsi="Times New Roman" w:cs="Times New Roman"/>
+      <w:rFonts w:ascii="Times New Roman" w:hAnsi="Times New Roman" w:eastAsia="Times New Roman" w:cs="Times New Roman"/>
       <w:sz w:val="24"/>
       <w:szCs w:val="24"/>
       <w:lang w:eastAsia="es-CL"/>
